--- a/files/孙纯平 web前端工程师（3年）13056508172.docx
+++ b/files/孙纯平 web前端工程师（3年）13056508172.docx
@@ -5,7 +5,7 @@
   <w:body>
     <w:tbl>
       <w:tblPr>
-        <w:tblStyle w:val="7"/>
+        <w:tblStyle w:val="8"/>
         <w:tblW w:w="10390" w:type="dxa"/>
         <w:jc w:val="center"/>
         <w:tblBorders>
@@ -666,16 +666,18 @@
               <w:snapToGrid w:val="0"/>
               <w:jc w:val="left"/>
               <w:rPr>
-                <w:rFonts w:ascii="微软雅黑" w:hAnsi="微软雅黑" w:eastAsia="微软雅黑"/>
-                <w:color w:val="414141"/>
-              </w:rPr>
-            </w:pPr>
-            <w:r>
-              <w:rPr>
-                <w:rFonts w:hint="eastAsia" w:ascii="微软雅黑" w:hAnsi="微软雅黑" w:eastAsia="微软雅黑"/>
-                <w:color w:val="414141"/>
-              </w:rPr>
-              <w:t>成都南城都汇</w:t>
+                <w:rFonts w:hint="default" w:ascii="微软雅黑" w:hAnsi="微软雅黑" w:eastAsia="微软雅黑"/>
+                <w:color w:val="414141"/>
+                <w:lang w:val="en-US" w:eastAsia="zh-CN"/>
+              </w:rPr>
+            </w:pPr>
+            <w:r>
+              <w:rPr>
+                <w:rFonts w:hint="eastAsia" w:ascii="微软雅黑" w:hAnsi="微软雅黑" w:eastAsia="微软雅黑"/>
+                <w:color w:val="414141"/>
+                <w:lang w:val="en-US" w:eastAsia="zh-CN"/>
+              </w:rPr>
+              <w:t>世龙公馆</w:t>
             </w:r>
           </w:p>
         </w:tc>
@@ -1061,7 +1063,26 @@
                 <w:sz w:val="20"/>
                 <w:szCs w:val="20"/>
               </w:rPr>
-              <w:t>熟练掌握vue+router+vuex全家桶前端框架</w:t>
+              <w:t>熟练vue+router+vuex</w:t>
+            </w:r>
+            <w:r>
+              <w:rPr>
+                <w:rFonts w:hint="eastAsia" w:ascii="微软雅黑" w:hAnsi="微软雅黑" w:eastAsia="微软雅黑"/>
+                <w:color w:val="414141"/>
+                <w:sz w:val="20"/>
+                <w:szCs w:val="20"/>
+                <w:lang w:val="en-US" w:eastAsia="zh-CN"/>
+              </w:rPr>
+              <w:t>+</w:t>
+            </w:r>
+            <w:r>
+              <w:rPr>
+                <w:rFonts w:hint="eastAsia" w:ascii="微软雅黑" w:hAnsi="微软雅黑" w:eastAsia="微软雅黑"/>
+                <w:color w:val="414141"/>
+                <w:sz w:val="20"/>
+                <w:szCs w:val="20"/>
+              </w:rPr>
+              <w:t>Element-UI全家桶框架</w:t>
             </w:r>
             <w:r>
               <w:rPr>
@@ -1095,17 +1116,36 @@
                 <w:sz w:val="20"/>
                 <w:szCs w:val="20"/>
               </w:rPr>
-              <w:t>熟练掌握MVC，MVVM架构，CommonJS规范模块化开发</w:t>
-            </w:r>
-            <w:r>
-              <w:rPr>
-                <w:rFonts w:hint="eastAsia" w:ascii="微软雅黑" w:hAnsi="微软雅黑" w:eastAsia="微软雅黑"/>
-                <w:color w:val="414141"/>
-                <w:sz w:val="20"/>
-                <w:szCs w:val="20"/>
-                <w:lang w:val="en-US" w:eastAsia="zh-CN"/>
-              </w:rPr>
-              <w:t>;</w:t>
+              <w:t>熟练</w:t>
+            </w:r>
+            <w:r>
+              <w:rPr>
+                <w:rFonts w:hint="eastAsia" w:ascii="微软雅黑" w:hAnsi="微软雅黑" w:eastAsia="微软雅黑"/>
+                <w:color w:val="414141"/>
+                <w:sz w:val="20"/>
+                <w:szCs w:val="20"/>
+                <w:lang w:val="en-US" w:eastAsia="zh-CN"/>
+              </w:rPr>
+              <w:t xml:space="preserve"> react+ts+hooks+</w:t>
+            </w:r>
+            <w:r>
+              <w:rPr>
+                <w:rFonts w:hint="eastAsia" w:ascii="微软雅黑" w:hAnsi="微软雅黑" w:eastAsia="微软雅黑"/>
+                <w:color w:val="414141"/>
+                <w:sz w:val="20"/>
+                <w:szCs w:val="20"/>
+              </w:rPr>
+              <w:t>Ant Design</w:t>
+            </w:r>
+            <w:r>
+              <w:rPr>
+                <w:rFonts w:hint="eastAsia" w:ascii="微软雅黑" w:hAnsi="微软雅黑" w:eastAsia="微软雅黑"/>
+                <w:color w:val="414141"/>
+                <w:sz w:val="20"/>
+                <w:szCs w:val="20"/>
+                <w:lang w:val="en-US" w:eastAsia="zh-CN"/>
+              </w:rPr>
+              <w:t>开发;</w:t>
             </w:r>
           </w:p>
           <w:p>
@@ -1136,35 +1176,16 @@
                 <w:szCs w:val="20"/>
                 <w:lang w:val="en-US" w:eastAsia="zh-CN"/>
               </w:rPr>
-              <w:t>使用</w:t>
-            </w:r>
-            <w:r>
-              <w:rPr>
-                <w:rFonts w:hint="eastAsia" w:ascii="微软雅黑" w:hAnsi="微软雅黑" w:eastAsia="微软雅黑"/>
-                <w:color w:val="414141"/>
-                <w:sz w:val="20"/>
-                <w:szCs w:val="20"/>
-              </w:rPr>
-              <w:t>svn git 版本控制工具</w:t>
-            </w:r>
-            <w:r>
-              <w:rPr>
-                <w:rFonts w:hint="eastAsia" w:ascii="微软雅黑" w:hAnsi="微软雅黑" w:eastAsia="微软雅黑"/>
-                <w:color w:val="414141"/>
-                <w:sz w:val="20"/>
-                <w:szCs w:val="20"/>
-                <w:lang w:val="en-US" w:eastAsia="zh-CN"/>
-              </w:rPr>
-              <w:t>;</w:t>
-            </w:r>
-            <w:r>
-              <w:rPr>
-                <w:rFonts w:hint="eastAsia" w:ascii="微软雅黑" w:hAnsi="微软雅黑" w:eastAsia="微软雅黑"/>
-                <w:color w:val="414141"/>
-                <w:sz w:val="20"/>
-                <w:szCs w:val="20"/>
-              </w:rPr>
-              <w:t>webpack打包工具；</w:t>
+              <w:t xml:space="preserve"> FFC、IFC、BFC、table布局，多屏幕自适应适配，了解GFC布局</w:t>
+            </w:r>
+            <w:r>
+              <w:rPr>
+                <w:rFonts w:hint="eastAsia" w:ascii="微软雅黑" w:hAnsi="微软雅黑" w:eastAsia="微软雅黑"/>
+                <w:color w:val="414141"/>
+                <w:sz w:val="20"/>
+                <w:szCs w:val="20"/>
+              </w:rPr>
+              <w:t>；</w:t>
             </w:r>
           </w:p>
           <w:p>
@@ -1195,17 +1216,17 @@
                 <w:sz w:val="20"/>
                 <w:szCs w:val="20"/>
               </w:rPr>
-              <w:t>熟练掌握 前后端分离，跨多端/响应式/嵌入式/兼容开发</w:t>
-            </w:r>
-            <w:r>
-              <w:rPr>
-                <w:rFonts w:hint="eastAsia" w:ascii="微软雅黑" w:hAnsi="微软雅黑" w:eastAsia="微软雅黑"/>
-                <w:color w:val="414141"/>
-                <w:sz w:val="20"/>
-                <w:szCs w:val="20"/>
-                <w:lang w:val="en-US" w:eastAsia="zh-CN"/>
-              </w:rPr>
-              <w:t>;</w:t>
+              <w:t>熟练</w:t>
+            </w:r>
+            <w:r>
+              <w:rPr>
+                <w:rFonts w:hint="eastAsia" w:ascii="微软雅黑" w:hAnsi="微软雅黑" w:eastAsia="微软雅黑"/>
+                <w:color w:val="414141"/>
+                <w:sz w:val="20"/>
+                <w:szCs w:val="20"/>
+                <w:lang w:val="en-US" w:eastAsia="zh-CN"/>
+              </w:rPr>
+              <w:t xml:space="preserve"> 基于uniapp的app、微信小程序开发，了解原生h5+;</w:t>
             </w:r>
           </w:p>
           <w:p>
@@ -1216,27 +1237,21 @@
               </w:numPr>
               <w:spacing w:line="380" w:lineRule="exact"/>
               <w:rPr>
-                <w:rFonts w:ascii="微软雅黑" w:hAnsi="微软雅黑" w:eastAsia="微软雅黑" w:cs="微软雅黑"/>
-                <w:color w:val="595959" w:themeColor="text1" w:themeTint="A6"/>
-                <w:sz w:val="20"/>
-                <w14:textFill>
-                  <w14:solidFill>
-                    <w14:schemeClr w14:val="tx1">
-                      <w14:lumMod w14:val="65000"/>
-                      <w14:lumOff w14:val="35000"/>
-                    </w14:schemeClr>
-                  </w14:solidFill>
-                </w14:textFill>
-              </w:rPr>
-            </w:pPr>
-            <w:r>
-              <w:rPr>
-                <w:rFonts w:hint="eastAsia" w:ascii="微软雅黑" w:hAnsi="微软雅黑" w:eastAsia="微软雅黑"/>
-                <w:color w:val="414141"/>
-                <w:sz w:val="20"/>
-                <w:szCs w:val="20"/>
-              </w:rPr>
-              <w:t>熟练掌握Element-UI, iView, vant,了解Easy, Ant Design，uni-ui,mui；</w:t>
+                <w:rFonts w:hint="eastAsia" w:ascii="微软雅黑" w:hAnsi="微软雅黑" w:eastAsia="微软雅黑"/>
+                <w:color w:val="414141"/>
+                <w:sz w:val="20"/>
+                <w:szCs w:val="20"/>
+              </w:rPr>
+            </w:pPr>
+            <w:r>
+              <w:rPr>
+                <w:rFonts w:hint="eastAsia" w:ascii="微软雅黑" w:hAnsi="微软雅黑" w:eastAsia="微软雅黑"/>
+                <w:color w:val="414141"/>
+                <w:sz w:val="20"/>
+                <w:szCs w:val="20"/>
+                <w:lang w:val="en-US" w:eastAsia="zh-CN"/>
+              </w:rPr>
+              <w:t>熟悉 webpack、less、scss构建工具，了解eslint、gulp;</w:t>
             </w:r>
           </w:p>
           <w:p>
@@ -1260,17 +1275,46 @@
                 <w:sz w:val="20"/>
                 <w:szCs w:val="20"/>
               </w:rPr>
-              <w:t>熟练使用JS，JQuery，css、less，scss了解ts</w:t>
-            </w:r>
-            <w:r>
-              <w:rPr>
-                <w:rFonts w:hint="eastAsia" w:ascii="微软雅黑" w:hAnsi="微软雅黑" w:eastAsia="微软雅黑"/>
-                <w:color w:val="414141"/>
-                <w:sz w:val="20"/>
-                <w:szCs w:val="20"/>
-                <w:lang w:val="en-US" w:eastAsia="zh-CN"/>
-              </w:rPr>
-              <w:t>;</w:t>
+              <w:t>熟悉</w:t>
+            </w:r>
+            <w:r>
+              <w:rPr>
+                <w:rFonts w:hint="eastAsia" w:ascii="微软雅黑" w:hAnsi="微软雅黑" w:eastAsia="微软雅黑"/>
+                <w:color w:val="414141"/>
+                <w:sz w:val="20"/>
+                <w:szCs w:val="20"/>
+                <w:lang w:val="en-US" w:eastAsia="zh-CN"/>
+              </w:rPr>
+              <w:t xml:space="preserve"> </w:t>
+            </w:r>
+            <w:r>
+              <w:rPr>
+                <w:rFonts w:hint="eastAsia" w:ascii="微软雅黑" w:hAnsi="微软雅黑" w:eastAsia="微软雅黑"/>
+                <w:color w:val="414141"/>
+                <w:sz w:val="20"/>
+                <w:szCs w:val="20"/>
+              </w:rPr>
+              <w:t>axios，ajax，高德地图api</w:t>
+            </w:r>
+            <w:r>
+              <w:rPr>
+                <w:rFonts w:hint="eastAsia" w:ascii="微软雅黑" w:hAnsi="微软雅黑" w:eastAsia="微软雅黑"/>
+                <w:color w:val="414141"/>
+                <w:sz w:val="20"/>
+                <w:szCs w:val="20"/>
+                <w:lang w:eastAsia="zh-CN"/>
+              </w:rPr>
+              <w:t>，</w:t>
+            </w:r>
+            <w:r>
+              <w:rPr>
+                <w:rFonts w:hint="eastAsia" w:ascii="微软雅黑" w:hAnsi="微软雅黑" w:eastAsia="微软雅黑"/>
+                <w:color w:val="414141"/>
+                <w:sz w:val="20"/>
+                <w:szCs w:val="20"/>
+                <w:lang w:val="en-US" w:eastAsia="zh-CN"/>
+              </w:rPr>
+              <w:t>echarts;</w:t>
             </w:r>
           </w:p>
           <w:p>
@@ -1293,18 +1337,9 @@
                 <w:color w:val="414141"/>
                 <w:sz w:val="20"/>
                 <w:szCs w:val="20"/>
-              </w:rPr>
-              <w:t>熟悉：axios，ajax，高德地图api</w:t>
-            </w:r>
-            <w:r>
-              <w:rPr>
-                <w:rFonts w:hint="eastAsia" w:ascii="微软雅黑" w:hAnsi="微软雅黑" w:eastAsia="微软雅黑"/>
-                <w:color w:val="414141"/>
-                <w:sz w:val="20"/>
-                <w:szCs w:val="20"/>
-                <w:lang w:val="en-US" w:eastAsia="zh-CN"/>
-              </w:rPr>
-              <w:t>;</w:t>
+                <w:lang w:val="en-US" w:eastAsia="zh-CN"/>
+              </w:rPr>
+              <w:t>熟悉 基于模块化开发规范多人协作以及git、svn基本使用;</w:t>
             </w:r>
           </w:p>
           <w:p>
@@ -1315,105 +1350,144 @@
               </w:numPr>
               <w:spacing w:line="380" w:lineRule="exact"/>
               <w:rPr>
-                <w:rFonts w:hint="eastAsia" w:ascii="微软雅黑" w:hAnsi="微软雅黑" w:eastAsia="微软雅黑"/>
-                <w:color w:val="414141"/>
-                <w:sz w:val="20"/>
-                <w:szCs w:val="20"/>
-              </w:rPr>
-            </w:pPr>
-            <w:r>
-              <w:rPr>
-                <w:rFonts w:hint="eastAsia" w:ascii="微软雅黑" w:hAnsi="微软雅黑" w:eastAsia="微软雅黑"/>
-                <w:color w:val="414141"/>
-                <w:sz w:val="20"/>
-                <w:szCs w:val="20"/>
-              </w:rPr>
-              <w:t>熟悉：微信小程序、以及uniapp开发安卓/ios/小程序</w:t>
-            </w:r>
-            <w:r>
-              <w:rPr>
-                <w:rFonts w:hint="eastAsia" w:ascii="微软雅黑" w:hAnsi="微软雅黑" w:eastAsia="微软雅黑"/>
-                <w:color w:val="414141"/>
-                <w:sz w:val="20"/>
-                <w:szCs w:val="20"/>
-                <w:lang w:val="en-US" w:eastAsia="zh-CN"/>
-              </w:rPr>
-              <w:t>;</w:t>
-            </w:r>
-          </w:p>
-          <w:p>
-            <w:pPr>
-              <w:numPr>
-                <w:ilvl w:val="0"/>
-                <w:numId w:val="1"/>
-              </w:numPr>
-              <w:spacing w:line="380" w:lineRule="exact"/>
-              <w:rPr>
-                <w:rFonts w:ascii="微软雅黑" w:hAnsi="微软雅黑" w:eastAsia="微软雅黑" w:cs="微软雅黑"/>
-                <w:color w:val="595959" w:themeColor="text1" w:themeTint="A6"/>
-                <w:sz w:val="20"/>
-                <w14:textFill>
-                  <w14:solidFill>
-                    <w14:schemeClr w14:val="tx1">
-                      <w14:lumMod w14:val="65000"/>
-                      <w14:lumOff w14:val="35000"/>
-                    </w14:schemeClr>
-                  </w14:solidFill>
-                </w14:textFill>
-              </w:rPr>
-            </w:pPr>
-            <w:r>
-              <w:rPr>
-                <w:rFonts w:hint="eastAsia" w:ascii="微软雅黑" w:hAnsi="微软雅黑" w:eastAsia="微软雅黑"/>
-                <w:color w:val="414141"/>
-                <w:sz w:val="20"/>
-                <w:szCs w:val="20"/>
-              </w:rPr>
-              <w:t>了解React+router+redux</w:t>
-            </w:r>
-            <w:r>
-              <w:rPr>
-                <w:rFonts w:hint="eastAsia" w:ascii="微软雅黑" w:hAnsi="微软雅黑" w:eastAsia="微软雅黑"/>
-                <w:color w:val="414141"/>
-                <w:sz w:val="20"/>
-                <w:szCs w:val="20"/>
-                <w:lang w:val="en-US" w:eastAsia="zh-CN"/>
-              </w:rPr>
-              <w:t>;</w:t>
-            </w:r>
-          </w:p>
-          <w:p>
-            <w:pPr>
-              <w:numPr>
-                <w:ilvl w:val="0"/>
-                <w:numId w:val="1"/>
-              </w:numPr>
-              <w:spacing w:line="380" w:lineRule="exact"/>
-              <w:rPr>
-                <w:rFonts w:ascii="微软雅黑" w:hAnsi="微软雅黑" w:eastAsia="微软雅黑"/>
-                <w:color w:val="414141"/>
-                <w:sz w:val="20"/>
-                <w:szCs w:val="20"/>
-              </w:rPr>
-            </w:pPr>
-            <w:r>
-              <w:rPr>
-                <w:rFonts w:hint="eastAsia" w:ascii="微软雅黑" w:hAnsi="微软雅黑" w:eastAsia="微软雅黑"/>
-                <w:color w:val="414141"/>
-                <w:sz w:val="20"/>
-                <w:szCs w:val="20"/>
-              </w:rPr>
-              <w:t>了解express、nodejs、PHP、mysql</w:t>
-            </w:r>
-            <w:r>
-              <w:rPr>
-                <w:rFonts w:hint="eastAsia" w:ascii="微软雅黑" w:hAnsi="微软雅黑" w:eastAsia="微软雅黑"/>
-                <w:color w:val="414141"/>
-                <w:sz w:val="20"/>
-                <w:szCs w:val="20"/>
-                <w:lang w:val="en-US" w:eastAsia="zh-CN"/>
-              </w:rPr>
-              <w:t>;</w:t>
+                <w:rFonts w:ascii="微软雅黑" w:hAnsi="微软雅黑" w:eastAsia="微软雅黑"/>
+                <w:color w:val="414141"/>
+                <w:sz w:val="20"/>
+                <w:szCs w:val="20"/>
+              </w:rPr>
+            </w:pPr>
+            <w:r>
+              <w:rPr>
+                <w:rFonts w:hint="eastAsia" w:ascii="微软雅黑" w:hAnsi="微软雅黑" w:eastAsia="微软雅黑"/>
+                <w:color w:val="414141"/>
+                <w:sz w:val="20"/>
+                <w:szCs w:val="20"/>
+              </w:rPr>
+              <w:t>了解nodejs</w:t>
+            </w:r>
+            <w:r>
+              <w:rPr>
+                <w:rFonts w:hint="eastAsia" w:ascii="微软雅黑" w:hAnsi="微软雅黑" w:eastAsia="微软雅黑"/>
+                <w:color w:val="414141"/>
+                <w:sz w:val="20"/>
+                <w:szCs w:val="20"/>
+                <w:lang w:eastAsia="zh-CN"/>
+              </w:rPr>
+              <w:t>、</w:t>
+            </w:r>
+            <w:r>
+              <w:rPr>
+                <w:rFonts w:hint="eastAsia" w:ascii="微软雅黑" w:hAnsi="微软雅黑" w:eastAsia="微软雅黑"/>
+                <w:color w:val="414141"/>
+                <w:sz w:val="20"/>
+                <w:szCs w:val="20"/>
+              </w:rPr>
+              <w:t>express</w:t>
+            </w:r>
+            <w:r>
+              <w:rPr>
+                <w:rFonts w:hint="eastAsia" w:ascii="微软雅黑" w:hAnsi="微软雅黑" w:eastAsia="微软雅黑"/>
+                <w:color w:val="414141"/>
+                <w:sz w:val="20"/>
+                <w:szCs w:val="20"/>
+                <w:lang w:eastAsia="zh-CN"/>
+              </w:rPr>
+              <w:t>、</w:t>
+            </w:r>
+            <w:r>
+              <w:rPr>
+                <w:rFonts w:hint="eastAsia" w:ascii="微软雅黑" w:hAnsi="微软雅黑" w:eastAsia="微软雅黑"/>
+                <w:color w:val="414141"/>
+                <w:sz w:val="20"/>
+                <w:szCs w:val="20"/>
+              </w:rPr>
+              <w:t>sql</w:t>
+            </w:r>
+            <w:r>
+              <w:rPr>
+                <w:rFonts w:hint="eastAsia" w:ascii="微软雅黑" w:hAnsi="微软雅黑" w:eastAsia="微软雅黑"/>
+                <w:color w:val="414141"/>
+                <w:sz w:val="20"/>
+                <w:szCs w:val="20"/>
+                <w:lang w:eastAsia="zh-CN"/>
+              </w:rPr>
+              <w:t>、</w:t>
+            </w:r>
+            <w:r>
+              <w:rPr>
+                <w:rFonts w:hint="eastAsia" w:ascii="微软雅黑" w:hAnsi="微软雅黑" w:eastAsia="微软雅黑"/>
+                <w:color w:val="414141"/>
+                <w:sz w:val="20"/>
+                <w:szCs w:val="20"/>
+              </w:rPr>
+              <w:t>uni-ui</w:t>
+            </w:r>
+            <w:r>
+              <w:rPr>
+                <w:rFonts w:hint="eastAsia" w:ascii="微软雅黑" w:hAnsi="微软雅黑" w:eastAsia="微软雅黑"/>
+                <w:color w:val="414141"/>
+                <w:sz w:val="20"/>
+                <w:szCs w:val="20"/>
+                <w:lang w:eastAsia="zh-CN"/>
+              </w:rPr>
+              <w:t>，</w:t>
+            </w:r>
+            <w:r>
+              <w:rPr>
+                <w:rFonts w:hint="eastAsia" w:ascii="微软雅黑" w:hAnsi="微软雅黑" w:eastAsia="微软雅黑"/>
+                <w:color w:val="414141"/>
+                <w:sz w:val="20"/>
+                <w:szCs w:val="20"/>
+              </w:rPr>
+              <w:t>mui</w:t>
+            </w:r>
+            <w:r>
+              <w:rPr>
+                <w:rFonts w:hint="eastAsia" w:ascii="微软雅黑" w:hAnsi="微软雅黑" w:eastAsia="微软雅黑"/>
+                <w:color w:val="414141"/>
+                <w:sz w:val="20"/>
+                <w:szCs w:val="20"/>
+                <w:lang w:eastAsia="zh-CN"/>
+              </w:rPr>
+              <w:t>，</w:t>
+            </w:r>
+            <w:r>
+              <w:rPr>
+                <w:rFonts w:hint="eastAsia" w:ascii="微软雅黑" w:hAnsi="微软雅黑" w:eastAsia="微软雅黑"/>
+                <w:color w:val="414141"/>
+                <w:sz w:val="20"/>
+                <w:szCs w:val="20"/>
+              </w:rPr>
+              <w:t>iView</w:t>
+            </w:r>
+            <w:r>
+              <w:rPr>
+                <w:rFonts w:hint="eastAsia" w:ascii="微软雅黑" w:hAnsi="微软雅黑" w:eastAsia="微软雅黑"/>
+                <w:color w:val="414141"/>
+                <w:sz w:val="20"/>
+                <w:szCs w:val="20"/>
+                <w:lang w:eastAsia="zh-CN"/>
+              </w:rPr>
+              <w:t>、</w:t>
+            </w:r>
+            <w:r>
+              <w:rPr>
+                <w:rFonts w:hint="eastAsia" w:ascii="微软雅黑" w:hAnsi="微软雅黑" w:eastAsia="微软雅黑"/>
+                <w:color w:val="414141"/>
+                <w:sz w:val="20"/>
+                <w:szCs w:val="20"/>
+                <w:lang w:val="en-US" w:eastAsia="zh-CN"/>
+              </w:rPr>
+              <w:t>openlayer等</w:t>
+            </w:r>
+            <w:r>
+              <w:rPr>
+                <w:rFonts w:hint="eastAsia" w:ascii="微软雅黑" w:hAnsi="微软雅黑" w:eastAsia="微软雅黑"/>
+                <w:color w:val="414141"/>
+                <w:sz w:val="20"/>
+                <w:szCs w:val="20"/>
+              </w:rPr>
+              <w:t>；</w:t>
             </w:r>
           </w:p>
         </w:tc>
@@ -1614,36 +1688,45 @@
                 <w:rFonts w:hint="eastAsia" w:ascii="微软雅黑" w:hAnsi="微软雅黑" w:eastAsia="微软雅黑"/>
                 <w:color w:val="414141"/>
               </w:rPr>
-              <w:t>3 –至今</w:t>
-            </w:r>
-            <w:r>
-              <w:rPr>
-                <w:rFonts w:ascii="微软雅黑" w:hAnsi="微软雅黑" w:eastAsia="微软雅黑"/>
-                <w:color w:val="414141"/>
-              </w:rPr>
-              <w:t xml:space="preserve">            </w:t>
-            </w:r>
-            <w:r>
-              <w:rPr>
-                <w:rFonts w:hint="eastAsia" w:ascii="微软雅黑" w:hAnsi="微软雅黑" w:eastAsia="微软雅黑"/>
-                <w:color w:val="414141"/>
-                <w:lang w:val="en-US" w:eastAsia="zh-CN"/>
-              </w:rPr>
-              <w:t xml:space="preserve">    </w:t>
-            </w:r>
-            <w:r>
-              <w:rPr>
-                <w:rFonts w:hint="eastAsia" w:ascii="微软雅黑" w:hAnsi="微软雅黑" w:eastAsia="微软雅黑"/>
-                <w:color w:val="414141"/>
-              </w:rPr>
-              <w:t>成都瀚涛天图科技有限公司</w:t>
-            </w:r>
-            <w:r>
-              <w:rPr>
-                <w:rFonts w:ascii="微软雅黑" w:hAnsi="微软雅黑" w:eastAsia="微软雅黑"/>
-                <w:color w:val="414141"/>
-              </w:rPr>
-              <w:t xml:space="preserve">         </w:t>
+              <w:t>3 –</w:t>
+            </w:r>
+            <w:r>
+              <w:rPr>
+                <w:rFonts w:hint="eastAsia" w:ascii="微软雅黑" w:hAnsi="微软雅黑" w:eastAsia="微软雅黑"/>
+                <w:color w:val="414141"/>
+                <w:lang w:val="en-US" w:eastAsia="zh-CN"/>
+              </w:rPr>
+              <w:t xml:space="preserve"> </w:t>
+            </w:r>
+            <w:r>
+              <w:rPr>
+                <w:rFonts w:hint="eastAsia" w:ascii="微软雅黑" w:hAnsi="微软雅黑" w:eastAsia="微软雅黑"/>
+                <w:color w:val="414141"/>
+              </w:rPr>
+              <w:t>至今</w:t>
+            </w:r>
+            <w:r>
+              <w:rPr>
+                <w:rFonts w:hint="eastAsia" w:ascii="微软雅黑" w:hAnsi="微软雅黑" w:eastAsia="微软雅黑"/>
+                <w:color w:val="414141"/>
+                <w:lang w:val="en-US" w:eastAsia="zh-CN"/>
+              </w:rPr>
+              <w:t xml:space="preserve">            成都博彦科技有限公司</w:t>
+            </w:r>
+            <w:r>
+              <w:rPr>
+                <w:rFonts w:ascii="微软雅黑" w:hAnsi="微软雅黑" w:eastAsia="微软雅黑"/>
+                <w:color w:val="414141"/>
+              </w:rPr>
+              <w:t xml:space="preserve">        </w:t>
+            </w:r>
+            <w:r>
+              <w:rPr>
+                <w:rFonts w:hint="eastAsia" w:ascii="微软雅黑" w:hAnsi="微软雅黑" w:eastAsia="微软雅黑"/>
+                <w:color w:val="414141"/>
+                <w:lang w:val="en-US" w:eastAsia="zh-CN"/>
+              </w:rPr>
+              <w:t xml:space="preserve">        </w:t>
             </w:r>
             <w:r>
               <w:rPr>
@@ -1655,7 +1738,7 @@
           </w:p>
           <w:p>
             <w:pPr>
-              <w:pStyle w:val="9"/>
+              <w:pStyle w:val="12"/>
               <w:numPr>
                 <w:ilvl w:val="0"/>
                 <w:numId w:val="1"/>
@@ -1677,13 +1760,14 @@
                 <w:color w:val="414141"/>
                 <w:sz w:val="20"/>
                 <w:szCs w:val="20"/>
-              </w:rPr>
-              <w:t>负责前端管理系统、数据可视化界面数据展示以及交互；</w:t>
-            </w:r>
-          </w:p>
-          <w:p>
-            <w:pPr>
-              <w:pStyle w:val="9"/>
+                <w:lang w:val="en-US" w:eastAsia="zh-CN"/>
+              </w:rPr>
+              <w:t>负责技术调研、需求评审、前端技术方案;</w:t>
+            </w:r>
+          </w:p>
+          <w:p>
+            <w:pPr>
+              <w:pStyle w:val="12"/>
               <w:numPr>
                 <w:ilvl w:val="0"/>
                 <w:numId w:val="1"/>
@@ -1705,13 +1789,14 @@
                 <w:color w:val="414141"/>
                 <w:sz w:val="20"/>
                 <w:szCs w:val="20"/>
-              </w:rPr>
-              <w:t>一些系统的二维（地图/地理）界面展示，添加图层、要素等；</w:t>
-            </w:r>
-          </w:p>
-          <w:p>
-            <w:pPr>
-              <w:pStyle w:val="9"/>
+                <w:lang w:val="en-US" w:eastAsia="zh-CN"/>
+              </w:rPr>
+              <w:t>界面开发与自测；</w:t>
+            </w:r>
+          </w:p>
+          <w:p>
+            <w:pPr>
+              <w:pStyle w:val="12"/>
               <w:numPr>
                 <w:ilvl w:val="0"/>
                 <w:numId w:val="1"/>
@@ -1721,35 +1806,126 @@
               <w:ind w:firstLineChars="0"/>
               <w:jc w:val="left"/>
               <w:rPr>
-                <w:rFonts w:hint="eastAsia" w:ascii="微软雅黑" w:hAnsi="微软雅黑" w:eastAsia="微软雅黑"/>
-                <w:color w:val="414141"/>
-                <w:sz w:val="20"/>
-                <w:szCs w:val="20"/>
-              </w:rPr>
-            </w:pPr>
-            <w:r>
-              <w:rPr>
-                <w:rFonts w:hint="eastAsia" w:ascii="微软雅黑" w:hAnsi="微软雅黑" w:eastAsia="微软雅黑"/>
-                <w:color w:val="414141"/>
-                <w:sz w:val="20"/>
-                <w:szCs w:val="20"/>
-              </w:rPr>
-              <w:t>H5界面的制作</w:t>
-            </w:r>
-            <w:r>
-              <w:rPr>
-                <w:rFonts w:hint="eastAsia" w:ascii="微软雅黑" w:hAnsi="微软雅黑" w:eastAsia="微软雅黑"/>
-                <w:color w:val="414141"/>
-                <w:sz w:val="20"/>
-                <w:szCs w:val="20"/>
-                <w:lang w:val="en-US" w:eastAsia="zh-CN"/>
-              </w:rPr>
-              <w:t>;</w:t>
-            </w:r>
-          </w:p>
-          <w:p>
-            <w:pPr>
-              <w:pStyle w:val="9"/>
+                <w:rFonts w:ascii="微软雅黑" w:hAnsi="微软雅黑" w:eastAsia="微软雅黑"/>
+                <w:color w:val="414141"/>
+                <w:sz w:val="20"/>
+                <w:szCs w:val="20"/>
+              </w:rPr>
+            </w:pPr>
+            <w:r>
+              <w:rPr>
+                <w:rFonts w:hint="eastAsia" w:ascii="微软雅黑" w:hAnsi="微软雅黑" w:eastAsia="微软雅黑"/>
+                <w:color w:val="414141"/>
+                <w:sz w:val="20"/>
+                <w:szCs w:val="20"/>
+                <w:lang w:val="en-US" w:eastAsia="zh-CN"/>
+              </w:rPr>
+              <w:t>代码优化与维护；</w:t>
+            </w:r>
+          </w:p>
+          <w:p>
+            <w:pPr>
+              <w:adjustRightInd w:val="0"/>
+              <w:snapToGrid w:val="0"/>
+              <w:ind w:firstLine="210" w:firstLineChars="100"/>
+              <w:jc w:val="left"/>
+              <w:rPr>
+                <w:rFonts w:ascii="微软雅黑" w:hAnsi="微软雅黑" w:eastAsia="微软雅黑"/>
+                <w:color w:val="414141"/>
+              </w:rPr>
+            </w:pPr>
+            <w:r>
+              <w:rPr>
+                <w:rFonts w:hint="eastAsia" w:ascii="微软雅黑" w:hAnsi="微软雅黑" w:eastAsia="微软雅黑"/>
+                <w:color w:val="414141"/>
+              </w:rPr>
+              <w:t>2020.</w:t>
+            </w:r>
+            <w:r>
+              <w:rPr>
+                <w:rFonts w:hint="eastAsia" w:ascii="微软雅黑" w:hAnsi="微软雅黑" w:eastAsia="微软雅黑"/>
+                <w:color w:val="414141"/>
+                <w:lang w:val="en-US" w:eastAsia="zh-CN"/>
+              </w:rPr>
+              <w:t>0</w:t>
+            </w:r>
+            <w:r>
+              <w:rPr>
+                <w:rFonts w:hint="eastAsia" w:ascii="微软雅黑" w:hAnsi="微软雅黑" w:eastAsia="微软雅黑"/>
+                <w:color w:val="414141"/>
+              </w:rPr>
+              <w:t>3 –</w:t>
+            </w:r>
+            <w:r>
+              <w:rPr>
+                <w:rFonts w:hint="eastAsia" w:ascii="微软雅黑" w:hAnsi="微软雅黑" w:eastAsia="微软雅黑"/>
+                <w:color w:val="414141"/>
+                <w:lang w:val="en-US" w:eastAsia="zh-CN"/>
+              </w:rPr>
+              <w:t xml:space="preserve"> </w:t>
+            </w:r>
+            <w:r>
+              <w:rPr>
+                <w:rFonts w:hint="eastAsia" w:ascii="微软雅黑" w:hAnsi="微软雅黑" w:eastAsia="微软雅黑"/>
+                <w:color w:val="414141"/>
+              </w:rPr>
+              <w:t>2020.</w:t>
+            </w:r>
+            <w:r>
+              <w:rPr>
+                <w:rFonts w:hint="eastAsia" w:ascii="微软雅黑" w:hAnsi="微软雅黑" w:eastAsia="微软雅黑"/>
+                <w:color w:val="414141"/>
+                <w:lang w:val="en-US" w:eastAsia="zh-CN"/>
+              </w:rPr>
+              <w:t>0</w:t>
+            </w:r>
+            <w:r>
+              <w:rPr>
+                <w:rFonts w:hint="eastAsia" w:ascii="微软雅黑" w:hAnsi="微软雅黑" w:eastAsia="微软雅黑"/>
+                <w:color w:val="414141"/>
+              </w:rPr>
+              <w:t>3</w:t>
+            </w:r>
+            <w:r>
+              <w:rPr>
+                <w:rFonts w:ascii="微软雅黑" w:hAnsi="微软雅黑" w:eastAsia="微软雅黑"/>
+                <w:color w:val="414141"/>
+              </w:rPr>
+              <w:t xml:space="preserve">         </w:t>
+            </w:r>
+            <w:r>
+              <w:rPr>
+                <w:rFonts w:hint="eastAsia" w:ascii="微软雅黑" w:hAnsi="微软雅黑" w:eastAsia="微软雅黑"/>
+                <w:color w:val="414141"/>
+              </w:rPr>
+              <w:t>成都瀚涛天图科技有限公司</w:t>
+            </w:r>
+            <w:r>
+              <w:rPr>
+                <w:rFonts w:ascii="微软雅黑" w:hAnsi="微软雅黑" w:eastAsia="微软雅黑"/>
+                <w:color w:val="414141"/>
+              </w:rPr>
+              <w:t xml:space="preserve">         </w:t>
+            </w:r>
+            <w:r>
+              <w:rPr>
+                <w:rFonts w:hint="eastAsia" w:ascii="微软雅黑" w:hAnsi="微软雅黑" w:eastAsia="微软雅黑"/>
+                <w:color w:val="414141"/>
+                <w:lang w:val="en-US" w:eastAsia="zh-CN"/>
+              </w:rPr>
+              <w:t xml:space="preserve">   </w:t>
+            </w:r>
+            <w:r>
+              <w:rPr>
+                <w:rFonts w:hint="eastAsia" w:ascii="微软雅黑" w:hAnsi="微软雅黑" w:eastAsia="微软雅黑"/>
+                <w:color w:val="414141"/>
+              </w:rPr>
+              <w:t>前端工程师</w:t>
+            </w:r>
+          </w:p>
+          <w:p>
+            <w:pPr>
+              <w:pStyle w:val="12"/>
               <w:numPr>
                 <w:ilvl w:val="0"/>
                 <w:numId w:val="1"/>
@@ -1772,115 +1948,12 @@
                 <w:sz w:val="20"/>
                 <w:szCs w:val="20"/>
               </w:rPr>
-              <w:t>多端跨设备嵌入式兼容开发</w:t>
-            </w:r>
-            <w:r>
-              <w:rPr>
-                <w:rFonts w:hint="eastAsia" w:ascii="微软雅黑" w:hAnsi="微软雅黑" w:eastAsia="微软雅黑"/>
-                <w:color w:val="414141"/>
-                <w:sz w:val="20"/>
-                <w:szCs w:val="20"/>
-                <w:lang w:val="en-US" w:eastAsia="zh-CN"/>
-              </w:rPr>
-              <w:t>;</w:t>
-            </w:r>
-          </w:p>
-          <w:p>
-            <w:pPr>
-              <w:adjustRightInd w:val="0"/>
-              <w:snapToGrid w:val="0"/>
-              <w:ind w:firstLine="210" w:firstLineChars="100"/>
-              <w:jc w:val="left"/>
-              <w:rPr>
-                <w:rFonts w:ascii="微软雅黑" w:hAnsi="微软雅黑" w:eastAsia="微软雅黑"/>
-                <w:color w:val="414141"/>
-              </w:rPr>
-            </w:pPr>
-            <w:r>
-              <w:rPr>
-                <w:rFonts w:hint="eastAsia" w:ascii="微软雅黑" w:hAnsi="微软雅黑" w:eastAsia="微软雅黑"/>
-                <w:color w:val="414141"/>
-              </w:rPr>
-              <w:t>201</w:t>
-            </w:r>
-            <w:r>
-              <w:rPr>
-                <w:rFonts w:hint="eastAsia" w:ascii="微软雅黑" w:hAnsi="微软雅黑" w:eastAsia="微软雅黑"/>
-                <w:color w:val="414141"/>
-                <w:lang w:val="en-US" w:eastAsia="zh-CN"/>
-              </w:rPr>
-              <w:t>9</w:t>
-            </w:r>
-            <w:r>
-              <w:rPr>
-                <w:rFonts w:hint="eastAsia" w:ascii="微软雅黑" w:hAnsi="微软雅黑" w:eastAsia="微软雅黑"/>
-                <w:color w:val="414141"/>
-              </w:rPr>
-              <w:t>.</w:t>
-            </w:r>
-            <w:r>
-              <w:rPr>
-                <w:rFonts w:hint="eastAsia" w:ascii="微软雅黑" w:hAnsi="微软雅黑" w:eastAsia="微软雅黑"/>
-                <w:color w:val="414141"/>
-                <w:lang w:val="en-US" w:eastAsia="zh-CN"/>
-              </w:rPr>
-              <w:t>06</w:t>
-            </w:r>
-            <w:r>
-              <w:rPr>
-                <w:rFonts w:hint="eastAsia" w:ascii="微软雅黑" w:hAnsi="微软雅黑" w:eastAsia="微软雅黑"/>
-                <w:color w:val="414141"/>
-              </w:rPr>
-              <w:t>-2020.</w:t>
-            </w:r>
-            <w:r>
-              <w:rPr>
-                <w:rFonts w:hint="eastAsia" w:ascii="微软雅黑" w:hAnsi="微软雅黑" w:eastAsia="微软雅黑"/>
-                <w:color w:val="414141"/>
-                <w:lang w:val="en-US" w:eastAsia="zh-CN"/>
-              </w:rPr>
-              <w:t xml:space="preserve">02             </w:t>
-            </w:r>
-            <w:r>
-              <w:rPr>
-                <w:rFonts w:hint="eastAsia" w:ascii="微软雅黑" w:hAnsi="微软雅黑" w:eastAsia="微软雅黑"/>
-                <w:color w:val="414141"/>
-              </w:rPr>
-              <w:t>四川</w:t>
-            </w:r>
-            <w:r>
-              <w:rPr>
-                <w:rFonts w:hint="eastAsia" w:ascii="微软雅黑" w:hAnsi="微软雅黑" w:eastAsia="微软雅黑"/>
-                <w:color w:val="414141"/>
-                <w:lang w:val="en-US" w:eastAsia="zh-CN"/>
-              </w:rPr>
-              <w:t>思天下</w:t>
-            </w:r>
-            <w:r>
-              <w:rPr>
-                <w:rFonts w:hint="eastAsia" w:ascii="微软雅黑" w:hAnsi="微软雅黑" w:eastAsia="微软雅黑"/>
-                <w:color w:val="414141"/>
-              </w:rPr>
-              <w:t>科技股份有限公司</w:t>
-            </w:r>
-            <w:r>
-              <w:rPr>
-                <w:rFonts w:ascii="微软雅黑" w:hAnsi="微软雅黑" w:eastAsia="微软雅黑"/>
-                <w:color w:val="414141"/>
-              </w:rPr>
-              <w:t xml:space="preserve">        </w:t>
-            </w:r>
-            <w:r>
-              <w:rPr>
-                <w:rFonts w:hint="eastAsia" w:ascii="微软雅黑" w:hAnsi="微软雅黑" w:eastAsia="微软雅黑"/>
-                <w:color w:val="414141"/>
-              </w:rPr>
-              <w:t>前端工程师</w:t>
-            </w:r>
-          </w:p>
-          <w:p>
-            <w:pPr>
-              <w:pStyle w:val="9"/>
+              <w:t>负责前端管理系统、数据可视化界面数据展示以及交互；</w:t>
+            </w:r>
+          </w:p>
+          <w:p>
+            <w:pPr>
+              <w:pStyle w:val="12"/>
               <w:numPr>
                 <w:ilvl w:val="0"/>
                 <w:numId w:val="1"/>
@@ -1903,22 +1976,12 @@
                 <w:sz w:val="20"/>
                 <w:szCs w:val="20"/>
               </w:rPr>
-              <w:t>负责跨各终端的响应式开发、以及微信小程序</w:t>
-            </w:r>
-            <w:r>
-              <w:rPr>
-                <w:rFonts w:hint="eastAsia" w:ascii="微软雅黑" w:hAnsi="微软雅黑" w:eastAsia="微软雅黑"/>
-                <w:color w:val="414141"/>
-                <w:sz w:val="20"/>
-                <w:szCs w:val="20"/>
-                <w:lang w:val="en-US" w:eastAsia="zh-CN"/>
-              </w:rPr>
-              <w:t>;</w:t>
-            </w:r>
-          </w:p>
-          <w:p>
-            <w:pPr>
-              <w:pStyle w:val="9"/>
+              <w:t>一些系统的二维（地图/地理）界面展示，添加图层、要素等；</w:t>
+            </w:r>
+          </w:p>
+          <w:p>
+            <w:pPr>
+              <w:pStyle w:val="12"/>
               <w:numPr>
                 <w:ilvl w:val="0"/>
                 <w:numId w:val="1"/>
@@ -1940,23 +2003,14 @@
                 <w:color w:val="414141"/>
                 <w:sz w:val="20"/>
                 <w:szCs w:val="20"/>
-              </w:rPr>
-              <w:t>协同后端数据驱动交互、性能优化</w:t>
-            </w:r>
-            <w:r>
-              <w:rPr>
-                <w:rFonts w:hint="eastAsia" w:ascii="微软雅黑" w:hAnsi="微软雅黑" w:eastAsia="微软雅黑"/>
-                <w:color w:val="414141"/>
-                <w:sz w:val="20"/>
-                <w:szCs w:val="20"/>
-                <w:lang w:val="en-US" w:eastAsia="zh-CN"/>
-              </w:rPr>
-              <w:t>;</w:t>
-            </w:r>
-          </w:p>
-          <w:p>
-            <w:pPr>
-              <w:pStyle w:val="9"/>
+                <w:lang w:val="en-US" w:eastAsia="zh-CN"/>
+              </w:rPr>
+              <w:t>项目自测、发布与维护；</w:t>
+            </w:r>
+          </w:p>
+          <w:p>
+            <w:pPr>
+              <w:pStyle w:val="12"/>
               <w:numPr>
                 <w:ilvl w:val="0"/>
                 <w:numId w:val="1"/>
@@ -1966,20 +2020,68 @@
               <w:ind w:firstLineChars="0"/>
               <w:jc w:val="left"/>
               <w:rPr>
-                <w:rFonts w:ascii="微软雅黑" w:hAnsi="微软雅黑" w:eastAsia="微软雅黑"/>
-                <w:color w:val="414141"/>
-                <w:sz w:val="20"/>
-                <w:szCs w:val="20"/>
-              </w:rPr>
-            </w:pPr>
-            <w:r>
-              <w:rPr>
-                <w:rFonts w:hint="eastAsia" w:ascii="微软雅黑" w:hAnsi="微软雅黑" w:eastAsia="微软雅黑"/>
-                <w:color w:val="414141"/>
-                <w:sz w:val="20"/>
-                <w:szCs w:val="20"/>
-              </w:rPr>
-              <w:t>使用js、Vue，负责前端整体功能架构与开发</w:t>
+                <w:rFonts w:hint="eastAsia" w:ascii="微软雅黑" w:hAnsi="微软雅黑" w:eastAsia="微软雅黑"/>
+                <w:color w:val="414141"/>
+                <w:sz w:val="20"/>
+                <w:szCs w:val="20"/>
+              </w:rPr>
+            </w:pPr>
+            <w:r>
+              <w:rPr>
+                <w:rFonts w:hint="eastAsia" w:ascii="微软雅黑" w:hAnsi="微软雅黑" w:eastAsia="微软雅黑"/>
+                <w:color w:val="414141"/>
+                <w:sz w:val="20"/>
+                <w:szCs w:val="20"/>
+              </w:rPr>
+              <w:t>H5界面的制作</w:t>
+            </w:r>
+            <w:r>
+              <w:rPr>
+                <w:rFonts w:hint="eastAsia" w:ascii="微软雅黑" w:hAnsi="微软雅黑" w:eastAsia="微软雅黑"/>
+                <w:color w:val="414141"/>
+                <w:sz w:val="20"/>
+                <w:szCs w:val="20"/>
+                <w:lang w:val="en-US" w:eastAsia="zh-CN"/>
+              </w:rPr>
+              <w:t>;</w:t>
+            </w:r>
+          </w:p>
+          <w:p>
+            <w:pPr>
+              <w:pStyle w:val="12"/>
+              <w:numPr>
+                <w:ilvl w:val="0"/>
+                <w:numId w:val="1"/>
+              </w:numPr>
+              <w:adjustRightInd w:val="0"/>
+              <w:snapToGrid w:val="0"/>
+              <w:ind w:firstLineChars="0"/>
+              <w:jc w:val="left"/>
+              <w:rPr>
+                <w:rFonts w:ascii="微软雅黑" w:hAnsi="微软雅黑" w:eastAsia="微软雅黑"/>
+                <w:color w:val="414141"/>
+                <w:sz w:val="20"/>
+                <w:szCs w:val="20"/>
+              </w:rPr>
+            </w:pPr>
+            <w:r>
+              <w:rPr>
+                <w:rFonts w:hint="eastAsia" w:ascii="微软雅黑" w:hAnsi="微软雅黑" w:eastAsia="微软雅黑"/>
+                <w:color w:val="414141"/>
+                <w:sz w:val="20"/>
+                <w:szCs w:val="20"/>
+              </w:rPr>
+              <w:t>多端跨设备兼容开发</w:t>
+            </w:r>
+            <w:r>
+              <w:rPr>
+                <w:rFonts w:hint="eastAsia" w:ascii="微软雅黑" w:hAnsi="微软雅黑" w:eastAsia="微软雅黑"/>
+                <w:color w:val="414141"/>
+                <w:sz w:val="20"/>
+                <w:szCs w:val="20"/>
+                <w:lang w:val="en-US" w:eastAsia="zh-CN"/>
+              </w:rPr>
+              <w:t>;</w:t>
             </w:r>
           </w:p>
         </w:tc>
@@ -2112,8 +2214,9 @@
             <w:pPr>
               <w:spacing w:line="400" w:lineRule="exact"/>
               <w:rPr>
-                <w:rFonts w:ascii="微软雅黑" w:hAnsi="微软雅黑" w:eastAsia="微软雅黑"/>
+                <w:rFonts w:hint="default" w:ascii="微软雅黑" w:hAnsi="微软雅黑" w:eastAsia="微软雅黑"/>
                 <w:shd w:val="clear" w:color="auto" w:fill="FFFFFF"/>
+                <w:lang w:val="en-US" w:eastAsia="zh-CN"/>
               </w:rPr>
             </w:pPr>
             <w:r>
@@ -2129,12 +2232,12 @@
                 <w:shd w:val="clear" w:color="auto" w:fill="FFFFFF"/>
                 <w:lang w:val="en-US" w:eastAsia="zh-CN"/>
               </w:rPr>
-              <w:t>矿山调查系统</w:t>
-            </w:r>
-          </w:p>
-          <w:p>
-            <w:pPr>
-              <w:pStyle w:val="9"/>
+              <w:t>K悟项目</w:t>
+            </w:r>
+          </w:p>
+          <w:p>
+            <w:pPr>
+              <w:pStyle w:val="12"/>
               <w:numPr>
                 <w:ilvl w:val="0"/>
                 <w:numId w:val="1"/>
@@ -2196,50 +2299,31 @@
                 <w:szCs w:val="20"/>
                 <w:lang w:val="en-US" w:eastAsia="zh-CN"/>
               </w:rPr>
-              <w:t>01</w:t>
-            </w:r>
-            <w:r>
-              <w:rPr>
-                <w:rFonts w:hint="eastAsia" w:ascii="微软雅黑" w:hAnsi="微软雅黑" w:eastAsia="微软雅黑"/>
-                <w:color w:val="414141"/>
-                <w:sz w:val="20"/>
-                <w:szCs w:val="20"/>
-              </w:rPr>
-              <w:t>-202</w:t>
-            </w:r>
-            <w:r>
-              <w:rPr>
-                <w:rFonts w:hint="eastAsia" w:ascii="微软雅黑" w:hAnsi="微软雅黑" w:eastAsia="微软雅黑"/>
-                <w:color w:val="414141"/>
-                <w:sz w:val="20"/>
-                <w:szCs w:val="20"/>
-                <w:lang w:val="en-US" w:eastAsia="zh-CN"/>
-              </w:rPr>
-              <w:t>1</w:t>
-            </w:r>
-            <w:r>
-              <w:rPr>
-                <w:rFonts w:hint="eastAsia" w:ascii="微软雅黑" w:hAnsi="微软雅黑" w:eastAsia="微软雅黑"/>
-                <w:color w:val="414141"/>
-                <w:sz w:val="20"/>
-                <w:szCs w:val="20"/>
-              </w:rPr>
-              <w:t>.</w:t>
-            </w:r>
-            <w:r>
-              <w:rPr>
-                <w:rFonts w:hint="eastAsia" w:ascii="微软雅黑" w:hAnsi="微软雅黑" w:eastAsia="微软雅黑"/>
-                <w:color w:val="414141"/>
-                <w:sz w:val="20"/>
-                <w:szCs w:val="20"/>
-                <w:lang w:val="en-US" w:eastAsia="zh-CN"/>
-              </w:rPr>
-              <w:t>02</w:t>
-            </w:r>
-          </w:p>
-          <w:p>
-            <w:pPr>
-              <w:pStyle w:val="9"/>
+              <w:t xml:space="preserve">10 </w:t>
+            </w:r>
+            <w:r>
+              <w:rPr>
+                <w:rFonts w:hint="eastAsia" w:ascii="微软雅黑" w:hAnsi="微软雅黑" w:eastAsia="微软雅黑"/>
+                <w:color w:val="414141"/>
+                <w:sz w:val="20"/>
+                <w:szCs w:val="20"/>
+              </w:rPr>
+              <w:t>-</w:t>
+            </w:r>
+            <w:r>
+              <w:rPr>
+                <w:rFonts w:hint="eastAsia" w:ascii="微软雅黑" w:hAnsi="微软雅黑" w:eastAsia="微软雅黑"/>
+                <w:color w:val="414141"/>
+                <w:sz w:val="20"/>
+                <w:szCs w:val="20"/>
+                <w:lang w:val="en-US" w:eastAsia="zh-CN"/>
+              </w:rPr>
+              <w:t xml:space="preserve"> 至今</w:t>
+            </w:r>
+          </w:p>
+          <w:p>
+            <w:pPr>
+              <w:pStyle w:val="12"/>
               <w:numPr>
                 <w:ilvl w:val="0"/>
                 <w:numId w:val="1"/>
@@ -2272,41 +2356,22 @@
                 <w:sz w:val="20"/>
                 <w:szCs w:val="20"/>
               </w:rPr>
-              <w:t>：nodejs、yarn、ElementUI、axios、Vue、vuex、</w:t>
-            </w:r>
-            <w:r>
-              <w:rPr>
-                <w:rFonts w:hint="eastAsia" w:ascii="微软雅黑" w:hAnsi="微软雅黑" w:eastAsia="微软雅黑"/>
-                <w:color w:val="414141"/>
-                <w:sz w:val="20"/>
-                <w:szCs w:val="20"/>
-                <w:lang w:val="en-US" w:eastAsia="zh-CN"/>
-              </w:rPr>
-              <w:t>openlayer、</w:t>
-            </w:r>
-            <w:r>
-              <w:rPr>
-                <w:rFonts w:hint="eastAsia" w:ascii="微软雅黑" w:hAnsi="微软雅黑" w:eastAsia="微软雅黑"/>
-                <w:color w:val="414141"/>
-                <w:sz w:val="20"/>
-                <w:szCs w:val="20"/>
-              </w:rPr>
-              <w:t>less</w:t>
-            </w:r>
-            <w:r>
-              <w:rPr>
-                <w:rFonts w:hint="eastAsia" w:ascii="微软雅黑" w:hAnsi="微软雅黑" w:eastAsia="微软雅黑"/>
-                <w:color w:val="414141"/>
-                <w:sz w:val="20"/>
-                <w:szCs w:val="20"/>
-                <w:lang w:val="en-US" w:eastAsia="zh-CN"/>
-              </w:rPr>
-              <w:t>;</w:t>
-            </w:r>
-          </w:p>
-          <w:p>
-            <w:pPr>
-              <w:pStyle w:val="9"/>
+              <w:t>：yarn、</w:t>
+            </w:r>
+            <w:r>
+              <w:rPr>
+                <w:rFonts w:hint="eastAsia" w:ascii="微软雅黑" w:hAnsi="微软雅黑" w:eastAsia="微软雅黑"/>
+                <w:color w:val="414141"/>
+                <w:sz w:val="20"/>
+                <w:szCs w:val="20"/>
+                <w:lang w:val="en-US" w:eastAsia="zh-CN"/>
+              </w:rPr>
+              <w:t>react、ts、hooks、umi、antd;</w:t>
+            </w:r>
+          </w:p>
+          <w:p>
+            <w:pPr>
+              <w:pStyle w:val="12"/>
               <w:numPr>
                 <w:ilvl w:val="0"/>
                 <w:numId w:val="1"/>
@@ -2340,34 +2405,32 @@
               </w:rPr>
               <w:t>：</w:t>
             </w:r>
-            <w:r>
-              <w:rPr>
-                <w:rFonts w:hint="eastAsia" w:ascii="微软雅黑" w:hAnsi="微软雅黑" w:eastAsia="微软雅黑"/>
-                <w:color w:val="414141"/>
-                <w:sz w:val="20"/>
-                <w:szCs w:val="20"/>
-                <w:lang w:val="en-US" w:eastAsia="zh-CN"/>
-              </w:rPr>
-              <w:t>矿山调查(子系统）</w:t>
-            </w:r>
-            <w:r>
-              <w:rPr>
-                <w:rFonts w:hint="eastAsia" w:ascii="微软雅黑" w:hAnsi="微软雅黑" w:eastAsia="微软雅黑"/>
-                <w:color w:val="414141"/>
-                <w:sz w:val="20"/>
-                <w:szCs w:val="20"/>
-              </w:rPr>
-              <w:t>、</w:t>
-            </w:r>
-            <w:r>
-              <w:rPr>
-                <w:rFonts w:hint="eastAsia" w:ascii="微软雅黑" w:hAnsi="微软雅黑" w:eastAsia="微软雅黑"/>
-                <w:color w:val="414141"/>
-                <w:sz w:val="20"/>
-                <w:szCs w:val="20"/>
-                <w:lang w:val="en-US" w:eastAsia="zh-CN"/>
-              </w:rPr>
-              <w:t>矿山申报（子系统）、跳转登录</w:t>
+          </w:p>
+          <w:p>
+            <w:pPr>
+              <w:pStyle w:val="12"/>
+              <w:numPr>
+                <w:numId w:val="0"/>
+              </w:numPr>
+              <w:adjustRightInd w:val="0"/>
+              <w:snapToGrid w:val="0"/>
+              <w:ind w:leftChars="0" w:firstLine="1400" w:firstLineChars="700"/>
+              <w:rPr>
+                <w:rFonts w:hint="eastAsia" w:ascii="微软雅黑" w:hAnsi="微软雅黑" w:eastAsia="微软雅黑"/>
+                <w:color w:val="414141"/>
+                <w:sz w:val="20"/>
+                <w:szCs w:val="20"/>
+              </w:rPr>
+            </w:pPr>
+            <w:r>
+              <w:rPr>
+                <w:rFonts w:hint="eastAsia" w:ascii="微软雅黑" w:hAnsi="微软雅黑" w:eastAsia="微软雅黑"/>
+                <w:color w:val="414141"/>
+                <w:sz w:val="20"/>
+                <w:szCs w:val="20"/>
+                <w:lang w:val="en-US" w:eastAsia="zh-CN"/>
+              </w:rPr>
+              <w:t>官网：主页、动态、赛事中心、关于开悟等</w:t>
             </w:r>
             <w:r>
               <w:rPr>
@@ -2381,7 +2444,35 @@
           </w:p>
           <w:p>
             <w:pPr>
-              <w:pStyle w:val="9"/>
+              <w:pStyle w:val="12"/>
+              <w:numPr>
+                <w:numId w:val="0"/>
+              </w:numPr>
+              <w:adjustRightInd w:val="0"/>
+              <w:snapToGrid w:val="0"/>
+              <w:ind w:leftChars="0" w:firstLine="1400" w:firstLineChars="700"/>
+              <w:rPr>
+                <w:rFonts w:hint="default" w:ascii="微软雅黑" w:hAnsi="微软雅黑" w:eastAsia="微软雅黑"/>
+                <w:color w:val="414141"/>
+                <w:sz w:val="20"/>
+                <w:szCs w:val="20"/>
+                <w:lang w:val="en-US" w:eastAsia="zh-CN"/>
+              </w:rPr>
+            </w:pPr>
+            <w:r>
+              <w:rPr>
+                <w:rFonts w:hint="eastAsia" w:ascii="微软雅黑" w:hAnsi="微软雅黑" w:eastAsia="微软雅黑"/>
+                <w:color w:val="414141"/>
+                <w:sz w:val="20"/>
+                <w:szCs w:val="20"/>
+                <w:lang w:val="en-US" w:eastAsia="zh-CN"/>
+              </w:rPr>
+              <w:t>实验平台：机构管理、模型管理、挑战赛、完善信息、个人信息的。</w:t>
+            </w:r>
+          </w:p>
+          <w:p>
+            <w:pPr>
+              <w:pStyle w:val="12"/>
               <w:numPr>
                 <w:ilvl w:val="0"/>
                 <w:numId w:val="1"/>
@@ -2414,21 +2505,12 @@
                 <w:szCs w:val="20"/>
                 <w:lang w:val="en-US" w:eastAsia="zh-CN"/>
               </w:rPr>
-              <w:t>根据矿山图斑信息、进行核查比对进行调整，下级向上级申报项目：资金、图斑、审批文件、指标。上级进行审批</w:t>
-            </w:r>
-            <w:r>
-              <w:rPr>
-                <w:rFonts w:hint="eastAsia" w:ascii="微软雅黑" w:hAnsi="微软雅黑" w:eastAsia="微软雅黑"/>
-                <w:color w:val="414141"/>
-                <w:sz w:val="20"/>
-                <w:szCs w:val="20"/>
-              </w:rPr>
-              <w:t>。</w:t>
-            </w:r>
-          </w:p>
-          <w:p>
-            <w:pPr>
-              <w:pStyle w:val="9"/>
+              <w:t>是腾讯牵头构建的AI多智能体与复杂决策开放研究平台,依托腾讯AI Lab和「王者荣耀」在算法、数据(脱敏)、算力方面的核心优势,为学术研究人员和算法开发者开放的国内领先、国际一流研究与应用探索平台；</w:t>
+            </w:r>
+          </w:p>
+          <w:p>
+            <w:pPr>
+              <w:pStyle w:val="12"/>
               <w:numPr>
                 <w:ilvl w:val="0"/>
                 <w:numId w:val="1"/>
@@ -2451,24 +2533,13 @@
                 <w:color w:val="414141"/>
                 <w:sz w:val="20"/>
                 <w:szCs w:val="20"/>
-                <w:lang w:val="en-US" w:eastAsia="zh-CN"/>
-              </w:rPr>
-              <w:t>功能</w:t>
-            </w:r>
-            <w:r>
-              <w:rPr>
-                <w:rFonts w:hint="eastAsia" w:ascii="微软雅黑" w:hAnsi="微软雅黑" w:eastAsia="微软雅黑"/>
-                <w:b/>
-                <w:color w:val="414141"/>
-                <w:sz w:val="20"/>
-                <w:szCs w:val="20"/>
-              </w:rPr>
-              <w:t>描述：</w:t>
-            </w:r>
-          </w:p>
-          <w:p>
-            <w:pPr>
-              <w:pStyle w:val="9"/>
+              </w:rPr>
+              <w:t>责任描述：</w:t>
+            </w:r>
+          </w:p>
+          <w:p>
+            <w:pPr>
+              <w:pStyle w:val="12"/>
               <w:numPr>
                 <w:ilvl w:val="1"/>
                 <w:numId w:val="2"/>
@@ -2491,31 +2562,12 @@
                 <w:szCs w:val="20"/>
                 <w:lang w:val="en-US" w:eastAsia="zh-CN"/>
               </w:rPr>
-              <w:t>矿山调查</w:t>
-            </w:r>
-            <w:r>
-              <w:rPr>
-                <w:rFonts w:hint="eastAsia" w:ascii="微软雅黑" w:hAnsi="微软雅黑" w:eastAsia="微软雅黑"/>
-                <w:color w:val="414141"/>
-                <w:sz w:val="20"/>
-                <w:szCs w:val="20"/>
-              </w:rPr>
-              <w:t>：</w:t>
-            </w:r>
-            <w:r>
-              <w:rPr>
-                <w:rFonts w:hint="eastAsia" w:ascii="微软雅黑" w:hAnsi="微软雅黑" w:eastAsia="微软雅黑"/>
-                <w:color w:val="414141"/>
-                <w:sz w:val="20"/>
-                <w:szCs w:val="20"/>
-                <w:lang w:val="en-US" w:eastAsia="zh-CN"/>
-              </w:rPr>
-              <w:t>图斑信息的核查，列表的添加图斑、修改图斑、删除、详情、模糊查询、批量导出、拐点中心点，拐点坐标预览(范围)影像切换。</w:t>
-            </w:r>
-          </w:p>
-          <w:p>
-            <w:pPr>
-              <w:pStyle w:val="9"/>
+              <w:t>负责技术调研、需求评审、前端技术方案、自测与维护;</w:t>
+            </w:r>
+          </w:p>
+          <w:p>
+            <w:pPr>
+              <w:pStyle w:val="12"/>
               <w:numPr>
                 <w:ilvl w:val="1"/>
                 <w:numId w:val="2"/>
@@ -2538,105 +2590,213 @@
                 <w:szCs w:val="20"/>
                 <w:lang w:val="en-US" w:eastAsia="zh-CN"/>
               </w:rPr>
-              <w:t>矿山申报</w:t>
-            </w:r>
-            <w:r>
-              <w:rPr>
-                <w:rFonts w:hint="eastAsia" w:ascii="微软雅黑" w:hAnsi="微软雅黑" w:eastAsia="微软雅黑"/>
-                <w:color w:val="414141"/>
-                <w:sz w:val="20"/>
-                <w:szCs w:val="20"/>
-              </w:rPr>
-              <w:t>：</w:t>
-            </w:r>
-          </w:p>
-          <w:p>
-            <w:pPr>
-              <w:pStyle w:val="9"/>
+              <w:t>部分公共组件封装；</w:t>
+            </w:r>
+          </w:p>
+          <w:p>
+            <w:pPr>
+              <w:pStyle w:val="12"/>
+              <w:numPr>
+                <w:ilvl w:val="1"/>
+                <w:numId w:val="2"/>
+              </w:numPr>
+              <w:adjustRightInd w:val="0"/>
+              <w:snapToGrid w:val="0"/>
+              <w:ind w:firstLineChars="0"/>
+              <w:rPr>
+                <w:rFonts w:ascii="微软雅黑" w:hAnsi="微软雅黑" w:eastAsia="微软雅黑"/>
+                <w:color w:val="414141"/>
+                <w:sz w:val="20"/>
+                <w:szCs w:val="20"/>
+              </w:rPr>
+            </w:pPr>
+            <w:r>
+              <w:rPr>
+                <w:rFonts w:hint="eastAsia" w:ascii="微软雅黑" w:hAnsi="微软雅黑" w:eastAsia="微软雅黑"/>
+                <w:color w:val="414141"/>
+                <w:sz w:val="20"/>
+                <w:szCs w:val="20"/>
+                <w:lang w:val="en-US" w:eastAsia="zh-CN"/>
+              </w:rPr>
+              <w:t>移动端适配、弹性布局；</w:t>
+            </w:r>
+          </w:p>
+          <w:p>
+            <w:pPr>
+              <w:pStyle w:val="12"/>
+              <w:numPr>
+                <w:ilvl w:val="1"/>
+                <w:numId w:val="2"/>
+              </w:numPr>
+              <w:adjustRightInd w:val="0"/>
+              <w:snapToGrid w:val="0"/>
+              <w:ind w:firstLineChars="0"/>
+              <w:rPr>
+                <w:rFonts w:ascii="微软雅黑" w:hAnsi="微软雅黑" w:eastAsia="微软雅黑"/>
+                <w:color w:val="414141"/>
+                <w:sz w:val="20"/>
+                <w:szCs w:val="20"/>
+              </w:rPr>
+            </w:pPr>
+            <w:r>
+              <w:rPr>
+                <w:rFonts w:hint="eastAsia" w:ascii="微软雅黑" w:hAnsi="微软雅黑" w:eastAsia="微软雅黑"/>
+                <w:color w:val="414141"/>
+                <w:sz w:val="20"/>
+                <w:szCs w:val="20"/>
+                <w:lang w:val="en-US" w:eastAsia="zh-CN"/>
+              </w:rPr>
+              <w:t>国际化、埋点；</w:t>
+            </w:r>
+          </w:p>
+          <w:p>
+            <w:pPr>
+              <w:pStyle w:val="12"/>
+              <w:numPr>
+                <w:ilvl w:val="1"/>
+                <w:numId w:val="2"/>
+              </w:numPr>
+              <w:adjustRightInd w:val="0"/>
+              <w:snapToGrid w:val="0"/>
+              <w:ind w:firstLineChars="0"/>
+              <w:rPr>
+                <w:rFonts w:hint="default" w:ascii="微软雅黑" w:hAnsi="微软雅黑" w:eastAsia="微软雅黑"/>
+                <w:color w:val="414141"/>
+                <w:sz w:val="20"/>
+                <w:szCs w:val="20"/>
+                <w:lang w:val="en-US"/>
+              </w:rPr>
+            </w:pPr>
+            <w:r>
+              <w:rPr>
+                <w:rFonts w:hint="eastAsia" w:ascii="微软雅黑" w:hAnsi="微软雅黑" w:eastAsia="微软雅黑"/>
+                <w:color w:val="414141"/>
+                <w:sz w:val="20"/>
+                <w:szCs w:val="20"/>
+                <w:lang w:val="en-US" w:eastAsia="zh-CN"/>
+              </w:rPr>
+              <w:t>官网：</w:t>
+            </w:r>
+          </w:p>
+          <w:p>
+            <w:pPr>
+              <w:pStyle w:val="12"/>
               <w:numPr>
                 <w:ilvl w:val="0"/>
                 <w:numId w:val="3"/>
               </w:numPr>
               <w:adjustRightInd w:val="0"/>
               <w:snapToGrid w:val="0"/>
-              <w:ind w:left="454" w:leftChars="0" w:firstLine="396" w:firstLineChars="0"/>
-              <w:rPr>
-                <w:rFonts w:ascii="微软雅黑" w:hAnsi="微软雅黑" w:eastAsia="微软雅黑"/>
-                <w:color w:val="414141"/>
-                <w:sz w:val="20"/>
-                <w:szCs w:val="20"/>
-              </w:rPr>
-            </w:pPr>
-            <w:r>
-              <w:rPr>
-                <w:rFonts w:hint="eastAsia" w:ascii="微软雅黑" w:hAnsi="微软雅黑" w:eastAsia="微软雅黑"/>
-                <w:color w:val="414141"/>
-                <w:sz w:val="20"/>
-                <w:szCs w:val="20"/>
-                <w:lang w:val="en-US" w:eastAsia="zh-CN"/>
-              </w:rPr>
-              <w:t>项目管理：项目的申报、审核、编辑、查看、删除、批量导出、模糊查询；</w:t>
-            </w:r>
-          </w:p>
-          <w:p>
-            <w:pPr>
-              <w:pStyle w:val="9"/>
+              <w:ind w:left="840" w:leftChars="0" w:firstLine="0" w:firstLineChars="0"/>
+              <w:rPr>
+                <w:rFonts w:hint="eastAsia" w:ascii="微软雅黑" w:hAnsi="微软雅黑" w:eastAsia="微软雅黑"/>
+                <w:color w:val="414141"/>
+                <w:sz w:val="20"/>
+                <w:szCs w:val="20"/>
+                <w:lang w:val="en-US" w:eastAsia="zh-CN"/>
+              </w:rPr>
+            </w:pPr>
+            <w:r>
+              <w:rPr>
+                <w:rFonts w:hint="eastAsia" w:ascii="微软雅黑" w:hAnsi="微软雅黑" w:eastAsia="微软雅黑"/>
+                <w:color w:val="414141"/>
+                <w:sz w:val="20"/>
+                <w:szCs w:val="20"/>
+                <w:lang w:val="en-US" w:eastAsia="zh-CN"/>
+              </w:rPr>
+              <w:t>基于vue版本1.0做基于react重构；</w:t>
+            </w:r>
+          </w:p>
+          <w:p>
+            <w:pPr>
+              <w:pStyle w:val="12"/>
               <w:numPr>
                 <w:ilvl w:val="0"/>
                 <w:numId w:val="3"/>
               </w:numPr>
               <w:adjustRightInd w:val="0"/>
               <w:snapToGrid w:val="0"/>
-              <w:ind w:left="454" w:leftChars="0" w:firstLine="396" w:firstLineChars="0"/>
-              <w:rPr>
-                <w:rFonts w:ascii="微软雅黑" w:hAnsi="微软雅黑" w:eastAsia="微软雅黑"/>
-                <w:color w:val="414141"/>
-                <w:sz w:val="20"/>
-                <w:szCs w:val="20"/>
-              </w:rPr>
-            </w:pPr>
-            <w:r>
-              <w:rPr>
-                <w:rFonts w:hint="eastAsia" w:ascii="微软雅黑" w:hAnsi="微软雅黑" w:eastAsia="微软雅黑"/>
-                <w:color w:val="414141"/>
-                <w:sz w:val="20"/>
-                <w:szCs w:val="20"/>
-                <w:lang w:val="en-US" w:eastAsia="zh-CN"/>
-              </w:rPr>
-              <w:t>项目填报：基本信息、项目资金、项目绩效指标、申报文件、添加图斑；</w:t>
-            </w:r>
-          </w:p>
-          <w:p>
-            <w:pPr>
-              <w:pStyle w:val="9"/>
+              <w:ind w:left="840" w:leftChars="0" w:firstLine="0" w:firstLineChars="0"/>
+              <w:rPr>
+                <w:rFonts w:hint="default" w:ascii="微软雅黑" w:hAnsi="微软雅黑" w:eastAsia="微软雅黑"/>
+                <w:color w:val="414141"/>
+                <w:sz w:val="20"/>
+                <w:szCs w:val="20"/>
+                <w:lang w:val="en-US" w:eastAsia="zh-CN"/>
+              </w:rPr>
+            </w:pPr>
+            <w:r>
+              <w:rPr>
+                <w:rFonts w:hint="eastAsia" w:ascii="微软雅黑" w:hAnsi="微软雅黑" w:eastAsia="微软雅黑"/>
+                <w:color w:val="414141"/>
+                <w:sz w:val="20"/>
+                <w:szCs w:val="20"/>
+                <w:lang w:val="en-US" w:eastAsia="zh-CN"/>
+              </w:rPr>
+              <w:t>新增登录及相关功能</w:t>
+            </w:r>
+          </w:p>
+          <w:p>
+            <w:pPr>
+              <w:pStyle w:val="12"/>
               <w:numPr>
                 <w:ilvl w:val="0"/>
                 <w:numId w:val="3"/>
               </w:numPr>
               <w:adjustRightInd w:val="0"/>
               <w:snapToGrid w:val="0"/>
-              <w:ind w:left="454" w:leftChars="0" w:firstLine="396" w:firstLineChars="0"/>
-              <w:rPr>
-                <w:rFonts w:ascii="微软雅黑" w:hAnsi="微软雅黑" w:eastAsia="微软雅黑"/>
-                <w:color w:val="414141"/>
-                <w:sz w:val="20"/>
-                <w:szCs w:val="20"/>
-              </w:rPr>
-            </w:pPr>
-            <w:r>
-              <w:rPr>
-                <w:rFonts w:hint="eastAsia" w:ascii="微软雅黑" w:hAnsi="微软雅黑" w:eastAsia="微软雅黑"/>
-                <w:color w:val="414141"/>
-                <w:sz w:val="20"/>
-                <w:szCs w:val="20"/>
-                <w:lang w:val="en-US" w:eastAsia="zh-CN"/>
-              </w:rPr>
-              <w:t>绩效表配置：模糊查询、新增指标、删除指标；</w:t>
-            </w:r>
-          </w:p>
-          <w:p>
-            <w:pPr>
-              <w:pStyle w:val="9"/>
+              <w:ind w:left="840" w:leftChars="0" w:firstLine="0" w:firstLineChars="0"/>
+              <w:rPr>
+                <w:rFonts w:hint="default" w:ascii="微软雅黑" w:hAnsi="微软雅黑" w:eastAsia="微软雅黑"/>
+                <w:color w:val="414141"/>
+                <w:sz w:val="20"/>
+                <w:szCs w:val="20"/>
+                <w:lang w:val="en-US" w:eastAsia="zh-CN"/>
+              </w:rPr>
+            </w:pPr>
+            <w:r>
+              <w:rPr>
+                <w:rFonts w:hint="eastAsia" w:ascii="微软雅黑" w:hAnsi="微软雅黑" w:eastAsia="微软雅黑"/>
+                <w:color w:val="414141"/>
+                <w:sz w:val="20"/>
+                <w:szCs w:val="20"/>
+                <w:lang w:val="en-US" w:eastAsia="zh-CN"/>
+              </w:rPr>
+              <w:t>赛事中心：展示近期往届赛事</w:t>
+            </w:r>
+          </w:p>
+          <w:p>
+            <w:pPr>
+              <w:pStyle w:val="12"/>
+              <w:numPr>
+                <w:ilvl w:val="0"/>
+                <w:numId w:val="3"/>
+              </w:numPr>
+              <w:adjustRightInd w:val="0"/>
+              <w:snapToGrid w:val="0"/>
+              <w:ind w:left="840" w:leftChars="0" w:firstLine="0" w:firstLineChars="0"/>
+              <w:rPr>
+                <w:rFonts w:hint="default" w:ascii="微软雅黑" w:hAnsi="微软雅黑" w:eastAsia="微软雅黑"/>
+                <w:color w:val="414141"/>
+                <w:sz w:val="20"/>
+                <w:szCs w:val="20"/>
+                <w:lang w:val="en-US" w:eastAsia="zh-CN"/>
+              </w:rPr>
+            </w:pPr>
+            <w:r>
+              <w:rPr>
+                <w:rFonts w:hint="eastAsia" w:ascii="微软雅黑" w:hAnsi="微软雅黑" w:eastAsia="微软雅黑"/>
+                <w:color w:val="414141"/>
+                <w:sz w:val="20"/>
+                <w:szCs w:val="20"/>
+                <w:lang w:val="en-US" w:eastAsia="zh-CN"/>
+              </w:rPr>
+              <w:t>邮箱通知模板：兼容pc大屏与手机端，以及outlook与qq邮箱兼容。</w:t>
+            </w:r>
+          </w:p>
+          <w:p>
+            <w:pPr>
+              <w:pStyle w:val="12"/>
               <w:numPr>
                 <w:ilvl w:val="1"/>
                 <w:numId w:val="2"/>
@@ -2659,17 +2819,146 @@
                 <w:szCs w:val="20"/>
                 <w:lang w:val="en-US" w:eastAsia="zh-CN"/>
               </w:rPr>
-              <w:t>跳转登录：由主系统选择跳转至这两个子系统</w:t>
-            </w:r>
-            <w:r>
-              <w:rPr>
-                <w:rFonts w:hint="eastAsia" w:ascii="微软雅黑" w:hAnsi="微软雅黑" w:eastAsia="微软雅黑"/>
-                <w:color w:val="414141"/>
-                <w:sz w:val="20"/>
-                <w:szCs w:val="20"/>
-              </w:rPr>
-              <w:t>。</w:t>
-            </w:r>
+              <w:t>实验平台</w:t>
+            </w:r>
+            <w:r>
+              <w:rPr>
+                <w:rFonts w:hint="eastAsia" w:ascii="微软雅黑" w:hAnsi="微软雅黑" w:eastAsia="微软雅黑"/>
+                <w:color w:val="414141"/>
+                <w:sz w:val="20"/>
+                <w:szCs w:val="20"/>
+              </w:rPr>
+              <w:t>：</w:t>
+            </w:r>
+          </w:p>
+          <w:p>
+            <w:pPr>
+              <w:pStyle w:val="12"/>
+              <w:numPr>
+                <w:ilvl w:val="0"/>
+                <w:numId w:val="4"/>
+              </w:numPr>
+              <w:adjustRightInd w:val="0"/>
+              <w:snapToGrid w:val="0"/>
+              <w:ind w:left="454" w:leftChars="0" w:firstLine="396" w:firstLineChars="0"/>
+              <w:rPr>
+                <w:rFonts w:ascii="微软雅黑" w:hAnsi="微软雅黑" w:eastAsia="微软雅黑"/>
+                <w:color w:val="414141"/>
+                <w:sz w:val="20"/>
+                <w:szCs w:val="20"/>
+              </w:rPr>
+            </w:pPr>
+            <w:r>
+              <w:rPr>
+                <w:rFonts w:hint="eastAsia" w:ascii="微软雅黑" w:hAnsi="微软雅黑" w:eastAsia="微软雅黑"/>
+                <w:color w:val="414141"/>
+                <w:sz w:val="20"/>
+                <w:szCs w:val="20"/>
+                <w:lang w:val="en-US" w:eastAsia="zh-CN"/>
+              </w:rPr>
+              <w:t>课程详情：课程的crud、学校的编辑、权限；</w:t>
+            </w:r>
+          </w:p>
+          <w:p>
+            <w:pPr>
+              <w:pStyle w:val="12"/>
+              <w:numPr>
+                <w:ilvl w:val="0"/>
+                <w:numId w:val="4"/>
+              </w:numPr>
+              <w:adjustRightInd w:val="0"/>
+              <w:snapToGrid w:val="0"/>
+              <w:ind w:left="454" w:leftChars="0" w:firstLine="396" w:firstLineChars="0"/>
+              <w:rPr>
+                <w:rFonts w:ascii="微软雅黑" w:hAnsi="微软雅黑" w:eastAsia="微软雅黑"/>
+                <w:color w:val="414141"/>
+                <w:sz w:val="20"/>
+                <w:szCs w:val="20"/>
+              </w:rPr>
+            </w:pPr>
+            <w:r>
+              <w:rPr>
+                <w:rFonts w:hint="eastAsia" w:ascii="微软雅黑" w:hAnsi="微软雅黑" w:eastAsia="微软雅黑"/>
+                <w:color w:val="414141"/>
+                <w:sz w:val="20"/>
+                <w:szCs w:val="20"/>
+                <w:lang w:val="en-US" w:eastAsia="zh-CN"/>
+              </w:rPr>
+              <w:t>课程管理：战队crud、课程编辑、成员管理、权限，分割我的课程以及课程列表；</w:t>
+            </w:r>
+          </w:p>
+          <w:p>
+            <w:pPr>
+              <w:pStyle w:val="12"/>
+              <w:numPr>
+                <w:ilvl w:val="0"/>
+                <w:numId w:val="4"/>
+              </w:numPr>
+              <w:adjustRightInd w:val="0"/>
+              <w:snapToGrid w:val="0"/>
+              <w:ind w:left="454" w:leftChars="0" w:firstLine="396" w:firstLineChars="0"/>
+              <w:rPr>
+                <w:rFonts w:ascii="微软雅黑" w:hAnsi="微软雅黑" w:eastAsia="微软雅黑"/>
+                <w:color w:val="414141"/>
+                <w:sz w:val="20"/>
+                <w:szCs w:val="20"/>
+              </w:rPr>
+            </w:pPr>
+            <w:r>
+              <w:rPr>
+                <w:rFonts w:hint="eastAsia" w:ascii="微软雅黑" w:hAnsi="微软雅黑" w:eastAsia="微软雅黑"/>
+                <w:color w:val="414141"/>
+                <w:sz w:val="20"/>
+                <w:szCs w:val="20"/>
+                <w:lang w:val="en-US" w:eastAsia="zh-CN"/>
+              </w:rPr>
+              <w:t>战队管理：创建战队、队员添加减少、分割出我的战队；</w:t>
+            </w:r>
+          </w:p>
+          <w:p>
+            <w:pPr>
+              <w:pStyle w:val="12"/>
+              <w:numPr>
+                <w:ilvl w:val="0"/>
+                <w:numId w:val="4"/>
+              </w:numPr>
+              <w:adjustRightInd w:val="0"/>
+              <w:snapToGrid w:val="0"/>
+              <w:ind w:left="454" w:leftChars="0" w:firstLine="396" w:firstLineChars="0"/>
+              <w:rPr>
+                <w:rFonts w:ascii="微软雅黑" w:hAnsi="微软雅黑" w:eastAsia="微软雅黑"/>
+                <w:color w:val="414141"/>
+                <w:sz w:val="20"/>
+                <w:szCs w:val="20"/>
+              </w:rPr>
+            </w:pPr>
+            <w:r>
+              <w:rPr>
+                <w:rFonts w:hint="eastAsia" w:ascii="微软雅黑" w:hAnsi="微软雅黑" w:eastAsia="微软雅黑"/>
+                <w:color w:val="414141"/>
+                <w:sz w:val="20"/>
+                <w:szCs w:val="20"/>
+                <w:lang w:val="en-US" w:eastAsia="zh-CN"/>
+              </w:rPr>
+              <w:t>环境检测：静默/主动检测：设备、docker、镜像、gamecore检测；</w:t>
+            </w:r>
+          </w:p>
+          <w:p>
+            <w:pPr>
+              <w:pStyle w:val="12"/>
+              <w:numPr>
+                <w:numId w:val="0"/>
+              </w:numPr>
+              <w:adjustRightInd w:val="0"/>
+              <w:snapToGrid w:val="0"/>
+              <w:ind w:left="420" w:leftChars="0"/>
+              <w:rPr>
+                <w:rFonts w:ascii="微软雅黑" w:hAnsi="微软雅黑" w:eastAsia="微软雅黑"/>
+                <w:color w:val="414141"/>
+                <w:sz w:val="20"/>
+                <w:szCs w:val="20"/>
+              </w:rPr>
+            </w:pPr>
             <w:r>
               <w:rPr>
                 <w:rFonts w:hint="eastAsia" w:ascii="微软雅黑" w:hAnsi="微软雅黑" w:eastAsia="微软雅黑"/>
@@ -2711,7 +3000,7 @@
           </w:tblCellMar>
         </w:tblPrEx>
         <w:trPr>
-          <w:trHeight w:val="4748" w:hRule="atLeast"/>
+          <w:trHeight w:val="1607" w:hRule="atLeast"/>
           <w:jc w:val="center"/>
         </w:trPr>
         <w:tc>
@@ -2724,8 +3013,9 @@
             <w:pPr>
               <w:spacing w:line="400" w:lineRule="exact"/>
               <w:rPr>
-                <w:rFonts w:ascii="微软雅黑" w:hAnsi="微软雅黑" w:eastAsia="微软雅黑"/>
+                <w:rFonts w:hint="default" w:ascii="微软雅黑" w:hAnsi="微软雅黑" w:eastAsia="微软雅黑"/>
                 <w:shd w:val="clear" w:color="auto" w:fill="FFFFFF"/>
+                <w:lang w:val="en-US" w:eastAsia="zh-CN"/>
               </w:rPr>
             </w:pPr>
             <w:r>
@@ -2733,12 +3023,20 @@
                 <w:rFonts w:hint="eastAsia" w:ascii="微软雅黑" w:hAnsi="微软雅黑" w:eastAsia="微软雅黑"/>
                 <w:shd w:val="clear" w:color="auto" w:fill="FFFFFF"/>
               </w:rPr>
-              <w:t>二、XX城市人口实时可视化</w:t>
-            </w:r>
-          </w:p>
-          <w:p>
-            <w:pPr>
-              <w:pStyle w:val="9"/>
+              <w:t>二、</w:t>
+            </w:r>
+            <w:r>
+              <w:rPr>
+                <w:rFonts w:hint="eastAsia" w:ascii="微软雅黑" w:hAnsi="微软雅黑" w:eastAsia="微软雅黑"/>
+                <w:shd w:val="clear" w:color="auto" w:fill="FFFFFF"/>
+                <w:lang w:val="en-US" w:eastAsia="zh-CN"/>
+              </w:rPr>
+              <w:t>基地OA管理系统</w:t>
+            </w:r>
+          </w:p>
+          <w:p>
+            <w:pPr>
+              <w:pStyle w:val="12"/>
               <w:numPr>
                 <w:ilvl w:val="0"/>
                 <w:numId w:val="1"/>
@@ -2781,25 +3079,6 @@
                 <w:szCs w:val="20"/>
                 <w:lang w:val="en-US" w:eastAsia="zh-CN"/>
               </w:rPr>
-              <w:t>0</w:t>
-            </w:r>
-            <w:r>
-              <w:rPr>
-                <w:rFonts w:hint="eastAsia" w:ascii="微软雅黑" w:hAnsi="微软雅黑" w:eastAsia="微软雅黑"/>
-                <w:color w:val="414141"/>
-                <w:sz w:val="20"/>
-                <w:szCs w:val="20"/>
-              </w:rPr>
-              <w:t>.12-202</w:t>
-            </w:r>
-            <w:r>
-              <w:rPr>
-                <w:rFonts w:hint="eastAsia" w:ascii="微软雅黑" w:hAnsi="微软雅黑" w:eastAsia="微软雅黑"/>
-                <w:color w:val="414141"/>
-                <w:sz w:val="20"/>
-                <w:szCs w:val="20"/>
-                <w:lang w:val="en-US" w:eastAsia="zh-CN"/>
-              </w:rPr>
               <w:t>1</w:t>
             </w:r>
             <w:r>
@@ -2819,21 +3098,50 @@
                 <w:szCs w:val="20"/>
                 <w:lang w:val="en-US" w:eastAsia="zh-CN"/>
               </w:rPr>
-              <w:t>0</w:t>
-            </w:r>
-            <w:r>
-              <w:rPr>
-                <w:rFonts w:hint="eastAsia" w:ascii="微软雅黑" w:hAnsi="微软雅黑" w:eastAsia="微软雅黑"/>
-                <w:color w:val="414141"/>
-                <w:sz w:val="20"/>
-                <w:szCs w:val="20"/>
+              <w:t>06</w:t>
+            </w:r>
+            <w:r>
+              <w:rPr>
+                <w:rFonts w:hint="eastAsia" w:ascii="微软雅黑" w:hAnsi="微软雅黑" w:eastAsia="微软雅黑"/>
+                <w:color w:val="414141"/>
+                <w:sz w:val="20"/>
+                <w:szCs w:val="20"/>
+              </w:rPr>
+              <w:t>-202</w:t>
+            </w:r>
+            <w:r>
+              <w:rPr>
+                <w:rFonts w:hint="eastAsia" w:ascii="微软雅黑" w:hAnsi="微软雅黑" w:eastAsia="微软雅黑"/>
+                <w:color w:val="414141"/>
+                <w:sz w:val="20"/>
+                <w:szCs w:val="20"/>
+                <w:lang w:val="en-US" w:eastAsia="zh-CN"/>
               </w:rPr>
               <w:t>1</w:t>
             </w:r>
-          </w:p>
-          <w:p>
-            <w:pPr>
-              <w:pStyle w:val="9"/>
+            <w:r>
+              <w:rPr>
+                <w:rFonts w:hint="eastAsia" w:ascii="微软雅黑" w:hAnsi="微软雅黑" w:eastAsia="微软雅黑"/>
+                <w:color w:val="414141"/>
+                <w:sz w:val="20"/>
+                <w:szCs w:val="20"/>
+              </w:rPr>
+              <w:t>.</w:t>
+            </w:r>
+            <w:r>
+              <w:rPr>
+                <w:rFonts w:hint="eastAsia" w:ascii="微软雅黑" w:hAnsi="微软雅黑" w:eastAsia="微软雅黑"/>
+                <w:color w:val="414141"/>
+                <w:sz w:val="20"/>
+                <w:szCs w:val="20"/>
+                <w:lang w:val="en-US" w:eastAsia="zh-CN"/>
+              </w:rPr>
+              <w:t>09</w:t>
+            </w:r>
+          </w:p>
+          <w:p>
+            <w:pPr>
+              <w:pStyle w:val="12"/>
               <w:numPr>
                 <w:ilvl w:val="0"/>
                 <w:numId w:val="1"/>
@@ -2866,7 +3174,26 @@
                 <w:sz w:val="20"/>
                 <w:szCs w:val="20"/>
               </w:rPr>
-              <w:t>nodejs、yarn、ElementUI、axios、Vue、Echarts、vuex、less</w:t>
+              <w:t>yarn、ElementUI、axios、Vue、</w:t>
+            </w:r>
+            <w:r>
+              <w:rPr>
+                <w:rFonts w:hint="eastAsia" w:ascii="微软雅黑" w:hAnsi="微软雅黑" w:eastAsia="微软雅黑"/>
+                <w:color w:val="414141"/>
+                <w:sz w:val="20"/>
+                <w:szCs w:val="20"/>
+                <w:lang w:val="en-US" w:eastAsia="zh-CN"/>
+              </w:rPr>
+              <w:t>sc</w:t>
+            </w:r>
+            <w:r>
+              <w:rPr>
+                <w:rFonts w:hint="eastAsia" w:ascii="微软雅黑" w:hAnsi="微软雅黑" w:eastAsia="微软雅黑"/>
+                <w:color w:val="414141"/>
+                <w:sz w:val="20"/>
+                <w:szCs w:val="20"/>
+              </w:rPr>
+              <w:t>ss</w:t>
             </w:r>
             <w:r>
               <w:rPr>
@@ -2881,7 +3208,7 @@
           </w:p>
           <w:p>
             <w:pPr>
-              <w:pStyle w:val="9"/>
+              <w:pStyle w:val="12"/>
               <w:numPr>
                 <w:ilvl w:val="0"/>
                 <w:numId w:val="1"/>
@@ -2912,13 +3239,80 @@
                 <w:color w:val="414141"/>
                 <w:sz w:val="20"/>
                 <w:szCs w:val="20"/>
-              </w:rPr>
-              <w:t>社区管理、房屋分布、人员管理、事件管理、智能感知等。</w:t>
-            </w:r>
-          </w:p>
-          <w:p>
-            <w:pPr>
-              <w:pStyle w:val="9"/>
+                <w:lang w:val="en-US" w:eastAsia="zh-CN"/>
+              </w:rPr>
+              <w:t>任务管理</w:t>
+            </w:r>
+            <w:r>
+              <w:rPr>
+                <w:rFonts w:hint="eastAsia" w:ascii="微软雅黑" w:hAnsi="微软雅黑" w:eastAsia="微软雅黑"/>
+                <w:color w:val="414141"/>
+                <w:sz w:val="20"/>
+                <w:szCs w:val="20"/>
+              </w:rPr>
+              <w:t>、</w:t>
+            </w:r>
+            <w:r>
+              <w:rPr>
+                <w:rFonts w:hint="eastAsia" w:ascii="微软雅黑" w:hAnsi="微软雅黑" w:eastAsia="微软雅黑"/>
+                <w:color w:val="414141"/>
+                <w:sz w:val="20"/>
+                <w:szCs w:val="20"/>
+                <w:lang w:val="en-US" w:eastAsia="zh-CN"/>
+              </w:rPr>
+              <w:t>考勤管理</w:t>
+            </w:r>
+            <w:r>
+              <w:rPr>
+                <w:rFonts w:hint="eastAsia" w:ascii="微软雅黑" w:hAnsi="微软雅黑" w:eastAsia="微软雅黑"/>
+                <w:color w:val="414141"/>
+                <w:sz w:val="20"/>
+                <w:szCs w:val="20"/>
+              </w:rPr>
+              <w:t>、人员管理、</w:t>
+            </w:r>
+            <w:r>
+              <w:rPr>
+                <w:rFonts w:hint="eastAsia" w:ascii="微软雅黑" w:hAnsi="微软雅黑" w:eastAsia="微软雅黑"/>
+                <w:color w:val="414141"/>
+                <w:sz w:val="20"/>
+                <w:szCs w:val="20"/>
+                <w:lang w:val="en-US" w:eastAsia="zh-CN"/>
+              </w:rPr>
+              <w:t>评分管理</w:t>
+            </w:r>
+            <w:r>
+              <w:rPr>
+                <w:rFonts w:hint="eastAsia" w:ascii="微软雅黑" w:hAnsi="微软雅黑" w:eastAsia="微软雅黑"/>
+                <w:color w:val="414141"/>
+                <w:sz w:val="20"/>
+                <w:szCs w:val="20"/>
+              </w:rPr>
+              <w:t>、</w:t>
+            </w:r>
+            <w:r>
+              <w:rPr>
+                <w:rFonts w:hint="eastAsia" w:ascii="微软雅黑" w:hAnsi="微软雅黑" w:eastAsia="微软雅黑"/>
+                <w:color w:val="414141"/>
+                <w:sz w:val="20"/>
+                <w:szCs w:val="20"/>
+                <w:lang w:val="en-US" w:eastAsia="zh-CN"/>
+              </w:rPr>
+              <w:t>座位管理、系统管理</w:t>
+            </w:r>
+            <w:r>
+              <w:rPr>
+                <w:rFonts w:hint="eastAsia" w:ascii="微软雅黑" w:hAnsi="微软雅黑" w:eastAsia="微软雅黑"/>
+                <w:color w:val="414141"/>
+                <w:sz w:val="20"/>
+                <w:szCs w:val="20"/>
+              </w:rPr>
+              <w:t>等。</w:t>
+            </w:r>
+          </w:p>
+          <w:p>
+            <w:pPr>
+              <w:pStyle w:val="12"/>
               <w:numPr>
                 <w:ilvl w:val="0"/>
                 <w:numId w:val="1"/>
@@ -2951,12 +3345,12 @@
                 <w:szCs w:val="20"/>
                 <w:lang w:val="en-US" w:eastAsia="zh-CN"/>
               </w:rPr>
-              <w:t>获取XX城市社区的人口实时概况、人员预警、设备预警、事件处理状态，展示周边资源、人员轨迹、楼栋人员信息概览以及查询；</w:t>
-            </w:r>
-          </w:p>
-          <w:p>
-            <w:pPr>
-              <w:pStyle w:val="9"/>
+              <w:t>帮助基地行政、pm对基地开发人员人员的考勤、评分、座位、资产、进离场、申请进行统计和管理；</w:t>
+            </w:r>
+          </w:p>
+          <w:p>
+            <w:pPr>
+              <w:pStyle w:val="12"/>
               <w:numPr>
                 <w:ilvl w:val="0"/>
                 <w:numId w:val="1"/>
@@ -2979,10 +3373,567 @@
                 <w:color w:val="414141"/>
                 <w:sz w:val="20"/>
                 <w:szCs w:val="20"/>
-                <w:lang w:val="en-US" w:eastAsia="zh-CN"/>
-              </w:rPr>
-              <w:t>功能</w:t>
-            </w:r>
+              </w:rPr>
+              <w:t>责任描述：</w:t>
+            </w:r>
+          </w:p>
+          <w:p>
+            <w:pPr>
+              <w:pStyle w:val="12"/>
+              <w:numPr>
+                <w:ilvl w:val="1"/>
+                <w:numId w:val="5"/>
+              </w:numPr>
+              <w:adjustRightInd w:val="0"/>
+              <w:snapToGrid w:val="0"/>
+              <w:ind w:firstLineChars="0"/>
+              <w:rPr>
+                <w:rFonts w:ascii="微软雅黑" w:hAnsi="微软雅黑" w:eastAsia="微软雅黑"/>
+                <w:color w:val="414141"/>
+                <w:sz w:val="20"/>
+                <w:szCs w:val="20"/>
+              </w:rPr>
+            </w:pPr>
+            <w:r>
+              <w:rPr>
+                <w:rFonts w:hint="eastAsia" w:ascii="微软雅黑" w:hAnsi="微软雅黑" w:eastAsia="微软雅黑"/>
+                <w:color w:val="414141"/>
+                <w:sz w:val="20"/>
+                <w:szCs w:val="20"/>
+                <w:lang w:val="en-US" w:eastAsia="zh-CN"/>
+              </w:rPr>
+              <w:t xml:space="preserve"> 前端开发文档撰写、自测与维护；</w:t>
+            </w:r>
+          </w:p>
+          <w:p>
+            <w:pPr>
+              <w:pStyle w:val="12"/>
+              <w:numPr>
+                <w:ilvl w:val="1"/>
+                <w:numId w:val="5"/>
+              </w:numPr>
+              <w:adjustRightInd w:val="0"/>
+              <w:snapToGrid w:val="0"/>
+              <w:ind w:firstLineChars="0"/>
+              <w:rPr>
+                <w:rFonts w:ascii="微软雅黑" w:hAnsi="微软雅黑" w:eastAsia="微软雅黑"/>
+                <w:color w:val="414141"/>
+                <w:sz w:val="20"/>
+                <w:szCs w:val="20"/>
+              </w:rPr>
+            </w:pPr>
+            <w:r>
+              <w:rPr>
+                <w:rFonts w:hint="eastAsia" w:ascii="微软雅黑" w:hAnsi="微软雅黑" w:eastAsia="微软雅黑"/>
+                <w:color w:val="414141"/>
+                <w:sz w:val="20"/>
+                <w:szCs w:val="20"/>
+                <w:lang w:val="en-US" w:eastAsia="zh-CN"/>
+              </w:rPr>
+              <w:t>任务管理</w:t>
+            </w:r>
+            <w:r>
+              <w:rPr>
+                <w:rFonts w:hint="eastAsia" w:ascii="微软雅黑" w:hAnsi="微软雅黑" w:eastAsia="微软雅黑"/>
+                <w:color w:val="414141"/>
+                <w:sz w:val="20"/>
+                <w:szCs w:val="20"/>
+              </w:rPr>
+              <w:t>：</w:t>
+            </w:r>
+          </w:p>
+          <w:p>
+            <w:pPr>
+              <w:pStyle w:val="12"/>
+              <w:numPr>
+                <w:ilvl w:val="0"/>
+                <w:numId w:val="6"/>
+              </w:numPr>
+              <w:adjustRightInd w:val="0"/>
+              <w:snapToGrid w:val="0"/>
+              <w:ind w:firstLine="1800" w:firstLineChars="900"/>
+              <w:rPr>
+                <w:rFonts w:hint="eastAsia" w:ascii="微软雅黑" w:hAnsi="微软雅黑" w:eastAsia="微软雅黑"/>
+                <w:color w:val="414141"/>
+                <w:sz w:val="20"/>
+                <w:szCs w:val="20"/>
+              </w:rPr>
+            </w:pPr>
+            <w:r>
+              <w:rPr>
+                <w:rFonts w:hint="eastAsia" w:ascii="微软雅黑" w:hAnsi="微软雅黑" w:eastAsia="微软雅黑"/>
+                <w:color w:val="414141"/>
+                <w:sz w:val="20"/>
+                <w:szCs w:val="20"/>
+                <w:lang w:val="en-US" w:eastAsia="zh-CN"/>
+              </w:rPr>
+              <w:t>我的任务：根据专业性质获取不同的模板展示开发人员每日提交的任务及总览；</w:t>
+            </w:r>
+          </w:p>
+          <w:p>
+            <w:pPr>
+              <w:pStyle w:val="12"/>
+              <w:numPr>
+                <w:ilvl w:val="0"/>
+                <w:numId w:val="6"/>
+              </w:numPr>
+              <w:adjustRightInd w:val="0"/>
+              <w:snapToGrid w:val="0"/>
+              <w:ind w:firstLine="1800" w:firstLineChars="900"/>
+              <w:rPr>
+                <w:rFonts w:hint="eastAsia" w:ascii="微软雅黑" w:hAnsi="微软雅黑" w:eastAsia="微软雅黑"/>
+                <w:color w:val="414141"/>
+                <w:sz w:val="20"/>
+                <w:szCs w:val="20"/>
+              </w:rPr>
+            </w:pPr>
+            <w:r>
+              <w:rPr>
+                <w:rFonts w:hint="eastAsia" w:ascii="微软雅黑" w:hAnsi="微软雅黑" w:eastAsia="微软雅黑"/>
+                <w:color w:val="414141"/>
+                <w:sz w:val="20"/>
+                <w:szCs w:val="20"/>
+                <w:lang w:val="en-US" w:eastAsia="zh-CN"/>
+              </w:rPr>
+              <w:t>模板管理：用户填写的模板根据专业类型制定不同的模板；</w:t>
+            </w:r>
+            <w:bookmarkStart w:id="0" w:name="_GoBack"/>
+            <w:bookmarkEnd w:id="0"/>
+          </w:p>
+          <w:p>
+            <w:pPr>
+              <w:pStyle w:val="12"/>
+              <w:numPr>
+                <w:ilvl w:val="0"/>
+                <w:numId w:val="6"/>
+              </w:numPr>
+              <w:adjustRightInd w:val="0"/>
+              <w:snapToGrid w:val="0"/>
+              <w:ind w:firstLine="1800" w:firstLineChars="900"/>
+              <w:rPr>
+                <w:rFonts w:hint="eastAsia" w:ascii="微软雅黑" w:hAnsi="微软雅黑" w:eastAsia="微软雅黑"/>
+                <w:color w:val="414141"/>
+                <w:sz w:val="20"/>
+                <w:szCs w:val="20"/>
+              </w:rPr>
+            </w:pPr>
+            <w:r>
+              <w:rPr>
+                <w:rFonts w:hint="eastAsia" w:ascii="微软雅黑" w:hAnsi="微软雅黑" w:eastAsia="微软雅黑"/>
+                <w:color w:val="414141"/>
+                <w:sz w:val="20"/>
+                <w:szCs w:val="20"/>
+                <w:lang w:val="en-US" w:eastAsia="zh-CN"/>
+              </w:rPr>
+              <w:t>栏目管理：生成的字段在这里进行创建；</w:t>
+            </w:r>
+          </w:p>
+          <w:p>
+            <w:pPr>
+              <w:pStyle w:val="12"/>
+              <w:numPr>
+                <w:ilvl w:val="1"/>
+                <w:numId w:val="5"/>
+              </w:numPr>
+              <w:adjustRightInd w:val="0"/>
+              <w:snapToGrid w:val="0"/>
+              <w:ind w:firstLineChars="0"/>
+              <w:rPr>
+                <w:rFonts w:ascii="微软雅黑" w:hAnsi="微软雅黑" w:eastAsia="微软雅黑"/>
+                <w:color w:val="414141"/>
+                <w:sz w:val="20"/>
+                <w:szCs w:val="20"/>
+              </w:rPr>
+            </w:pPr>
+            <w:r>
+              <w:rPr>
+                <w:rFonts w:hint="eastAsia" w:ascii="微软雅黑" w:hAnsi="微软雅黑" w:eastAsia="微软雅黑"/>
+                <w:color w:val="414141"/>
+                <w:sz w:val="20"/>
+                <w:szCs w:val="20"/>
+                <w:lang w:val="en-US" w:eastAsia="zh-CN"/>
+              </w:rPr>
+              <w:t>考勤管理</w:t>
+            </w:r>
+            <w:r>
+              <w:rPr>
+                <w:rFonts w:hint="eastAsia" w:ascii="微软雅黑" w:hAnsi="微软雅黑" w:eastAsia="微软雅黑"/>
+                <w:color w:val="414141"/>
+                <w:sz w:val="20"/>
+                <w:szCs w:val="20"/>
+              </w:rPr>
+              <w:t>：</w:t>
+            </w:r>
+            <w:r>
+              <w:rPr>
+                <w:rFonts w:hint="eastAsia" w:ascii="微软雅黑" w:hAnsi="微软雅黑" w:eastAsia="微软雅黑"/>
+                <w:color w:val="414141"/>
+                <w:sz w:val="20"/>
+                <w:szCs w:val="20"/>
+                <w:lang w:val="en-US" w:eastAsia="zh-CN"/>
+              </w:rPr>
+              <w:t xml:space="preserve"> </w:t>
+            </w:r>
+          </w:p>
+          <w:p>
+            <w:pPr>
+              <w:pStyle w:val="12"/>
+              <w:numPr>
+                <w:ilvl w:val="0"/>
+                <w:numId w:val="7"/>
+              </w:numPr>
+              <w:adjustRightInd w:val="0"/>
+              <w:snapToGrid w:val="0"/>
+              <w:ind w:left="420" w:leftChars="0" w:firstLine="1400" w:firstLineChars="700"/>
+              <w:rPr>
+                <w:rFonts w:hint="eastAsia" w:ascii="微软雅黑" w:hAnsi="微软雅黑" w:eastAsia="微软雅黑"/>
+                <w:color w:val="414141"/>
+                <w:sz w:val="20"/>
+                <w:szCs w:val="20"/>
+              </w:rPr>
+            </w:pPr>
+            <w:r>
+              <w:rPr>
+                <w:rFonts w:hint="eastAsia" w:ascii="微软雅黑" w:hAnsi="微软雅黑" w:eastAsia="微软雅黑"/>
+                <w:color w:val="414141"/>
+                <w:sz w:val="20"/>
+                <w:szCs w:val="20"/>
+                <w:lang w:val="en-US" w:eastAsia="zh-CN"/>
+              </w:rPr>
+              <w:t>考勤列表：按时间段展示人员考勤信息</w:t>
+            </w:r>
+            <w:r>
+              <w:rPr>
+                <w:rFonts w:hint="eastAsia" w:ascii="微软雅黑" w:hAnsi="微软雅黑" w:eastAsia="微软雅黑"/>
+                <w:color w:val="414141"/>
+                <w:sz w:val="20"/>
+                <w:szCs w:val="20"/>
+              </w:rPr>
+              <w:t>。</w:t>
+            </w:r>
+          </w:p>
+          <w:p>
+            <w:pPr>
+              <w:pStyle w:val="12"/>
+              <w:numPr>
+                <w:ilvl w:val="0"/>
+                <w:numId w:val="7"/>
+              </w:numPr>
+              <w:adjustRightInd w:val="0"/>
+              <w:snapToGrid w:val="0"/>
+              <w:ind w:left="420" w:leftChars="0" w:firstLine="1400" w:firstLineChars="700"/>
+              <w:rPr>
+                <w:rFonts w:hint="eastAsia" w:ascii="微软雅黑" w:hAnsi="微软雅黑" w:eastAsia="微软雅黑"/>
+                <w:color w:val="414141"/>
+                <w:sz w:val="20"/>
+                <w:szCs w:val="20"/>
+              </w:rPr>
+            </w:pPr>
+            <w:r>
+              <w:rPr>
+                <w:rFonts w:hint="eastAsia" w:ascii="微软雅黑" w:hAnsi="微软雅黑" w:eastAsia="微软雅黑"/>
+                <w:color w:val="414141"/>
+                <w:sz w:val="20"/>
+                <w:szCs w:val="20"/>
+                <w:lang w:val="en-US" w:eastAsia="zh-CN"/>
+              </w:rPr>
+              <w:t>申请管理：人员的请假、异常打卡进行申请或申诉；</w:t>
+            </w:r>
+          </w:p>
+          <w:p>
+            <w:pPr>
+              <w:pStyle w:val="12"/>
+              <w:numPr>
+                <w:ilvl w:val="0"/>
+                <w:numId w:val="7"/>
+              </w:numPr>
+              <w:adjustRightInd w:val="0"/>
+              <w:snapToGrid w:val="0"/>
+              <w:ind w:left="420" w:leftChars="0" w:firstLine="1400" w:firstLineChars="700"/>
+              <w:rPr>
+                <w:rFonts w:hint="eastAsia" w:ascii="微软雅黑" w:hAnsi="微软雅黑" w:eastAsia="微软雅黑"/>
+                <w:color w:val="414141"/>
+                <w:sz w:val="20"/>
+                <w:szCs w:val="20"/>
+              </w:rPr>
+            </w:pPr>
+            <w:r>
+              <w:rPr>
+                <w:rFonts w:hint="eastAsia" w:ascii="微软雅黑" w:hAnsi="微软雅黑" w:eastAsia="微软雅黑"/>
+                <w:color w:val="414141"/>
+                <w:sz w:val="20"/>
+                <w:szCs w:val="20"/>
+                <w:lang w:val="en-US" w:eastAsia="zh-CN"/>
+              </w:rPr>
+              <w:t>申请流程管理：对申请公司对应申请类型的审核人、抄送人进行配置</w:t>
+            </w:r>
+          </w:p>
+          <w:p>
+            <w:pPr>
+              <w:pStyle w:val="12"/>
+              <w:numPr>
+                <w:ilvl w:val="1"/>
+                <w:numId w:val="5"/>
+              </w:numPr>
+              <w:adjustRightInd w:val="0"/>
+              <w:snapToGrid w:val="0"/>
+              <w:ind w:firstLineChars="0"/>
+              <w:rPr>
+                <w:rFonts w:ascii="微软雅黑" w:hAnsi="微软雅黑" w:eastAsia="微软雅黑"/>
+                <w:color w:val="414141"/>
+                <w:sz w:val="20"/>
+                <w:szCs w:val="20"/>
+              </w:rPr>
+            </w:pPr>
+            <w:r>
+              <w:rPr>
+                <w:rFonts w:hint="eastAsia" w:ascii="微软雅黑" w:hAnsi="微软雅黑" w:eastAsia="微软雅黑"/>
+                <w:color w:val="414141"/>
+                <w:sz w:val="20"/>
+                <w:szCs w:val="20"/>
+                <w:lang w:val="en-US" w:eastAsia="zh-CN"/>
+              </w:rPr>
+              <w:t>座位管理：</w:t>
+            </w:r>
+          </w:p>
+          <w:p>
+            <w:pPr>
+              <w:pStyle w:val="12"/>
+              <w:numPr>
+                <w:ilvl w:val="0"/>
+                <w:numId w:val="8"/>
+              </w:numPr>
+              <w:adjustRightInd w:val="0"/>
+              <w:snapToGrid w:val="0"/>
+              <w:ind w:left="420" w:leftChars="0" w:firstLine="1400" w:firstLineChars="700"/>
+              <w:rPr>
+                <w:rFonts w:hint="eastAsia" w:ascii="微软雅黑" w:hAnsi="微软雅黑" w:eastAsia="微软雅黑"/>
+                <w:color w:val="414141"/>
+                <w:sz w:val="20"/>
+                <w:szCs w:val="20"/>
+              </w:rPr>
+            </w:pPr>
+            <w:r>
+              <w:rPr>
+                <w:rFonts w:hint="eastAsia" w:ascii="微软雅黑" w:hAnsi="微软雅黑" w:eastAsia="微软雅黑"/>
+                <w:color w:val="414141"/>
+                <w:sz w:val="20"/>
+                <w:szCs w:val="20"/>
+                <w:lang w:val="en-US" w:eastAsia="zh-CN"/>
+              </w:rPr>
+              <w:t>展示工作室与项目列表：基地工作室基地座位图列表</w:t>
+            </w:r>
+            <w:r>
+              <w:rPr>
+                <w:rFonts w:hint="eastAsia" w:ascii="微软雅黑" w:hAnsi="微软雅黑" w:eastAsia="微软雅黑"/>
+                <w:color w:val="414141"/>
+                <w:sz w:val="20"/>
+                <w:szCs w:val="20"/>
+              </w:rPr>
+              <w:t>。</w:t>
+            </w:r>
+          </w:p>
+          <w:p>
+            <w:pPr>
+              <w:pStyle w:val="12"/>
+              <w:numPr>
+                <w:ilvl w:val="0"/>
+                <w:numId w:val="8"/>
+              </w:numPr>
+              <w:adjustRightInd w:val="0"/>
+              <w:snapToGrid w:val="0"/>
+              <w:ind w:left="420" w:leftChars="0" w:firstLine="1400" w:firstLineChars="700"/>
+              <w:rPr>
+                <w:rFonts w:hint="eastAsia" w:ascii="微软雅黑" w:hAnsi="微软雅黑" w:eastAsia="微软雅黑"/>
+                <w:color w:val="414141"/>
+                <w:sz w:val="20"/>
+                <w:szCs w:val="20"/>
+              </w:rPr>
+            </w:pPr>
+            <w:r>
+              <w:rPr>
+                <w:rFonts w:hint="eastAsia" w:ascii="微软雅黑" w:hAnsi="微软雅黑" w:eastAsia="微软雅黑"/>
+                <w:color w:val="414141"/>
+                <w:sz w:val="20"/>
+                <w:szCs w:val="20"/>
+                <w:lang w:val="en-US" w:eastAsia="zh-CN"/>
+              </w:rPr>
+              <w:t>座位图管理：设置基地人员座位关系平面图（墙、过道、座位等）</w:t>
+            </w:r>
+          </w:p>
+          <w:p>
+            <w:pPr>
+              <w:pStyle w:val="12"/>
+              <w:numPr>
+                <w:ilvl w:val="0"/>
+                <w:numId w:val="8"/>
+              </w:numPr>
+              <w:adjustRightInd w:val="0"/>
+              <w:snapToGrid w:val="0"/>
+              <w:ind w:left="420" w:leftChars="0" w:firstLine="1400" w:firstLineChars="700"/>
+              <w:rPr>
+                <w:rFonts w:hint="eastAsia" w:ascii="微软雅黑" w:hAnsi="微软雅黑" w:eastAsia="微软雅黑"/>
+                <w:color w:val="414141"/>
+                <w:sz w:val="20"/>
+                <w:szCs w:val="20"/>
+              </w:rPr>
+            </w:pPr>
+            <w:r>
+              <w:rPr>
+                <w:rFonts w:hint="eastAsia" w:ascii="微软雅黑" w:hAnsi="微软雅黑" w:eastAsia="微软雅黑"/>
+                <w:color w:val="414141"/>
+                <w:sz w:val="20"/>
+                <w:szCs w:val="20"/>
+                <w:lang w:val="en-US" w:eastAsia="zh-CN"/>
+              </w:rPr>
+              <w:t>预留信息管理：设置座位的预留项目</w:t>
+            </w:r>
+          </w:p>
+          <w:p>
+            <w:pPr>
+              <w:pStyle w:val="12"/>
+              <w:numPr>
+                <w:ilvl w:val="0"/>
+                <w:numId w:val="8"/>
+              </w:numPr>
+              <w:adjustRightInd w:val="0"/>
+              <w:snapToGrid w:val="0"/>
+              <w:ind w:left="420" w:leftChars="0" w:firstLine="1400" w:firstLineChars="700"/>
+              <w:rPr>
+                <w:rFonts w:hint="eastAsia" w:ascii="微软雅黑" w:hAnsi="微软雅黑" w:eastAsia="微软雅黑"/>
+                <w:color w:val="414141"/>
+                <w:sz w:val="20"/>
+                <w:szCs w:val="20"/>
+              </w:rPr>
+            </w:pPr>
+            <w:r>
+              <w:rPr>
+                <w:rFonts w:hint="eastAsia" w:ascii="微软雅黑" w:hAnsi="微软雅黑" w:eastAsia="微软雅黑"/>
+                <w:color w:val="414141"/>
+                <w:sz w:val="20"/>
+                <w:szCs w:val="20"/>
+                <w:lang w:val="en-US" w:eastAsia="zh-CN"/>
+              </w:rPr>
+              <w:t>其他座位变动、资产绑定管理、调换座位等</w:t>
+            </w:r>
+          </w:p>
+          <w:p>
+            <w:pPr>
+              <w:pStyle w:val="12"/>
+              <w:numPr>
+                <w:numId w:val="0"/>
+              </w:numPr>
+              <w:adjustRightInd w:val="0"/>
+              <w:snapToGrid w:val="0"/>
+              <w:ind w:left="420" w:leftChars="0"/>
+              <w:rPr>
+                <w:rFonts w:hint="eastAsia" w:ascii="微软雅黑" w:hAnsi="微软雅黑" w:eastAsia="微软雅黑"/>
+                <w:color w:val="414141"/>
+                <w:sz w:val="20"/>
+                <w:szCs w:val="20"/>
+                <w:lang w:eastAsia="zh-CN"/>
+              </w:rPr>
+            </w:pPr>
+            <w:r>
+              <w:rPr>
+                <w:rFonts w:hint="eastAsia" w:ascii="微软雅黑" w:hAnsi="微软雅黑" w:eastAsia="微软雅黑"/>
+                <w:color w:val="414141"/>
+                <w:sz w:val="20"/>
+                <w:szCs w:val="20"/>
+                <w:lang w:val="en-US" w:eastAsia="zh-CN"/>
+              </w:rPr>
+              <w:t>签到： 根据当前情况展示签到、签退</w:t>
+            </w:r>
+            <w:r>
+              <w:rPr>
+                <w:rFonts w:hint="eastAsia" w:ascii="微软雅黑" w:hAnsi="微软雅黑" w:eastAsia="微软雅黑"/>
+                <w:color w:val="414141"/>
+                <w:sz w:val="20"/>
+                <w:szCs w:val="20"/>
+              </w:rPr>
+              <w:t>。</w:t>
+            </w:r>
+          </w:p>
+        </w:tc>
+      </w:tr>
+      <w:tr>
+        <w:tblPrEx>
+          <w:tblBorders>
+            <w:top w:val="thinThickSmallGap" w:color="auto" w:sz="18" w:space="0"/>
+            <w:left w:val="thinThickSmallGap" w:color="auto" w:sz="18" w:space="0"/>
+            <w:bottom w:val="thickThinSmallGap" w:color="auto" w:sz="18" w:space="0"/>
+            <w:right w:val="thickThinSmallGap" w:color="auto" w:sz="18" w:space="0"/>
+            <w:insideH w:val="none" w:color="auto" w:sz="0" w:space="0"/>
+            <w:insideV w:val="none" w:color="auto" w:sz="0" w:space="0"/>
+          </w:tblBorders>
+          <w:tblCellMar>
+            <w:top w:w="0" w:type="dxa"/>
+            <w:left w:w="108" w:type="dxa"/>
+            <w:bottom w:w="0" w:type="dxa"/>
+            <w:right w:w="108" w:type="dxa"/>
+          </w:tblCellMar>
+        </w:tblPrEx>
+        <w:trPr>
+          <w:trHeight w:val="347" w:hRule="atLeast"/>
+          <w:jc w:val="center"/>
+        </w:trPr>
+        <w:tc>
+          <w:tcPr>
+            <w:tcW w:w="10390" w:type="dxa"/>
+            <w:gridSpan w:val="5"/>
+            <w:shd w:val="clear" w:color="auto" w:fill="auto"/>
+          </w:tcPr>
+          <w:p>
+            <w:pPr>
+              <w:spacing w:line="400" w:lineRule="exact"/>
+              <w:rPr>
+                <w:rFonts w:hint="default" w:ascii="微软雅黑" w:hAnsi="微软雅黑" w:eastAsia="微软雅黑"/>
+                <w:shd w:val="clear" w:color="auto" w:fill="FFFFFF"/>
+                <w:lang w:val="en-US" w:eastAsia="zh-CN"/>
+              </w:rPr>
+            </w:pPr>
+            <w:r>
+              <w:rPr>
+                <w:rFonts w:hint="eastAsia" w:ascii="微软雅黑" w:hAnsi="微软雅黑" w:eastAsia="微软雅黑"/>
+                <w:shd w:val="clear" w:color="auto" w:fill="FFFFFF"/>
+                <w:lang w:val="en-US" w:eastAsia="zh-CN"/>
+              </w:rPr>
+              <w:t>三</w:t>
+            </w:r>
+            <w:r>
+              <w:rPr>
+                <w:rFonts w:hint="eastAsia" w:ascii="微软雅黑" w:hAnsi="微软雅黑" w:eastAsia="微软雅黑"/>
+                <w:shd w:val="clear" w:color="auto" w:fill="FFFFFF"/>
+              </w:rPr>
+              <w:t>、</w:t>
+            </w:r>
+            <w:r>
+              <w:rPr>
+                <w:rFonts w:hint="eastAsia" w:ascii="微软雅黑" w:hAnsi="微软雅黑" w:eastAsia="微软雅黑"/>
+                <w:shd w:val="clear" w:color="auto" w:fill="FFFFFF"/>
+                <w:lang w:val="en-US" w:eastAsia="zh-CN"/>
+              </w:rPr>
+              <w:t>t美会议预约小程序</w:t>
+            </w:r>
+          </w:p>
+          <w:p>
+            <w:pPr>
+              <w:pStyle w:val="12"/>
+              <w:numPr>
+                <w:ilvl w:val="0"/>
+                <w:numId w:val="1"/>
+              </w:numPr>
+              <w:adjustRightInd w:val="0"/>
+              <w:snapToGrid w:val="0"/>
+              <w:ind w:left="357" w:hanging="357" w:firstLineChars="0"/>
+              <w:jc w:val="left"/>
+              <w:rPr>
+                <w:rFonts w:ascii="微软雅黑" w:hAnsi="微软雅黑" w:eastAsia="微软雅黑"/>
+                <w:color w:val="414141"/>
+                <w:sz w:val="20"/>
+                <w:szCs w:val="20"/>
+              </w:rPr>
+            </w:pPr>
             <w:r>
               <w:rPr>
                 <w:rFonts w:hint="eastAsia" w:ascii="微软雅黑" w:hAnsi="微软雅黑" w:eastAsia="微软雅黑"/>
@@ -2991,15 +3942,304 @@
                 <w:sz w:val="20"/>
                 <w:szCs w:val="20"/>
               </w:rPr>
-              <w:t>描述：</w:t>
-            </w:r>
-          </w:p>
-          <w:p>
-            <w:pPr>
-              <w:pStyle w:val="9"/>
+              <w:t>项目周期：</w:t>
+            </w:r>
+            <w:r>
+              <w:rPr>
+                <w:rFonts w:hint="eastAsia" w:ascii="微软雅黑" w:hAnsi="微软雅黑" w:eastAsia="微软雅黑"/>
+                <w:color w:val="414141"/>
+                <w:sz w:val="20"/>
+                <w:szCs w:val="20"/>
+              </w:rPr>
+              <w:t>202</w:t>
+            </w:r>
+            <w:r>
+              <w:rPr>
+                <w:rFonts w:hint="eastAsia" w:ascii="微软雅黑" w:hAnsi="微软雅黑" w:eastAsia="微软雅黑"/>
+                <w:color w:val="414141"/>
+                <w:sz w:val="20"/>
+                <w:szCs w:val="20"/>
+                <w:lang w:val="en-US" w:eastAsia="zh-CN"/>
+              </w:rPr>
+              <w:t>1</w:t>
+            </w:r>
+            <w:r>
+              <w:rPr>
+                <w:rFonts w:hint="eastAsia" w:ascii="微软雅黑" w:hAnsi="微软雅黑" w:eastAsia="微软雅黑"/>
+                <w:color w:val="414141"/>
+                <w:sz w:val="20"/>
+                <w:szCs w:val="20"/>
+              </w:rPr>
+              <w:t>.</w:t>
+            </w:r>
+            <w:r>
+              <w:rPr>
+                <w:rFonts w:hint="eastAsia" w:ascii="微软雅黑" w:hAnsi="微软雅黑" w:eastAsia="微软雅黑"/>
+                <w:color w:val="414141"/>
+                <w:sz w:val="20"/>
+                <w:szCs w:val="20"/>
+                <w:lang w:val="en-US" w:eastAsia="zh-CN"/>
+              </w:rPr>
+              <w:t>05</w:t>
+            </w:r>
+            <w:r>
+              <w:rPr>
+                <w:rFonts w:hint="eastAsia" w:ascii="微软雅黑" w:hAnsi="微软雅黑" w:eastAsia="微软雅黑"/>
+                <w:color w:val="414141"/>
+                <w:sz w:val="20"/>
+                <w:szCs w:val="20"/>
+              </w:rPr>
+              <w:t>-202</w:t>
+            </w:r>
+            <w:r>
+              <w:rPr>
+                <w:rFonts w:hint="eastAsia" w:ascii="微软雅黑" w:hAnsi="微软雅黑" w:eastAsia="微软雅黑"/>
+                <w:color w:val="414141"/>
+                <w:sz w:val="20"/>
+                <w:szCs w:val="20"/>
+                <w:lang w:val="en-US" w:eastAsia="zh-CN"/>
+              </w:rPr>
+              <w:t>1</w:t>
+            </w:r>
+            <w:r>
+              <w:rPr>
+                <w:rFonts w:hint="eastAsia" w:ascii="微软雅黑" w:hAnsi="微软雅黑" w:eastAsia="微软雅黑"/>
+                <w:color w:val="414141"/>
+                <w:sz w:val="20"/>
+                <w:szCs w:val="20"/>
+              </w:rPr>
+              <w:t>.</w:t>
+            </w:r>
+            <w:r>
+              <w:rPr>
+                <w:rFonts w:hint="eastAsia" w:ascii="微软雅黑" w:hAnsi="微软雅黑" w:eastAsia="微软雅黑"/>
+                <w:color w:val="414141"/>
+                <w:sz w:val="20"/>
+                <w:szCs w:val="20"/>
+                <w:lang w:val="en-US" w:eastAsia="zh-CN"/>
+              </w:rPr>
+              <w:t>06</w:t>
+            </w:r>
+          </w:p>
+          <w:p>
+            <w:pPr>
+              <w:pStyle w:val="12"/>
+              <w:numPr>
+                <w:ilvl w:val="0"/>
+                <w:numId w:val="1"/>
+              </w:numPr>
+              <w:adjustRightInd w:val="0"/>
+              <w:snapToGrid w:val="0"/>
+              <w:ind w:left="357" w:hanging="357" w:firstLineChars="0"/>
+              <w:jc w:val="left"/>
+              <w:rPr>
+                <w:rFonts w:ascii="微软雅黑" w:hAnsi="微软雅黑" w:eastAsia="微软雅黑"/>
+                <w:color w:val="414141"/>
+                <w:sz w:val="20"/>
+                <w:szCs w:val="20"/>
+              </w:rPr>
+            </w:pPr>
+            <w:r>
+              <w:rPr>
+                <w:rFonts w:hint="eastAsia" w:ascii="微软雅黑" w:hAnsi="微软雅黑" w:eastAsia="微软雅黑"/>
+                <w:b/>
+                <w:color w:val="414141"/>
+                <w:sz w:val="20"/>
+                <w:szCs w:val="20"/>
+              </w:rPr>
+              <w:t>项目技术栈：</w:t>
+            </w:r>
+            <w:r>
+              <w:rPr>
+                <w:rFonts w:hint="eastAsia" w:ascii="微软雅黑" w:hAnsi="微软雅黑" w:eastAsia="微软雅黑"/>
+                <w:color w:val="414141"/>
+                <w:sz w:val="20"/>
+                <w:szCs w:val="20"/>
+                <w:lang w:val="en-US" w:eastAsia="zh-CN"/>
+              </w:rPr>
+              <w:t>uniapp、scss、</w:t>
+            </w:r>
+            <w:r>
+              <w:rPr>
+                <w:rFonts w:hint="eastAsia" w:ascii="微软雅黑" w:hAnsi="微软雅黑" w:eastAsia="微软雅黑"/>
+                <w:color w:val="414141"/>
+                <w:sz w:val="20"/>
+                <w:szCs w:val="20"/>
+                <w:lang w:val="en-US" w:eastAsia="zh-CN"/>
+              </w:rPr>
+              <w:fldChar w:fldCharType="begin"/>
+            </w:r>
+            <w:r>
+              <w:rPr>
+                <w:rFonts w:hint="eastAsia" w:ascii="微软雅黑" w:hAnsi="微软雅黑" w:eastAsia="微软雅黑"/>
+                <w:color w:val="414141"/>
+                <w:sz w:val="20"/>
+                <w:szCs w:val="20"/>
+                <w:lang w:val="en-US" w:eastAsia="zh-CN"/>
+              </w:rPr>
+              <w:instrText xml:space="preserve"> HYPERLINK "https://www.baidu.com/link?url=y97FbcDzQOicUxqBnONeVAUpG8-GU0PuJh-IJjt-M9tBgolpRxnriy8WUOjLngRci4Avvp_nM2d1tqtzxLctr20rQd56ItIQkBFIGUGuv0fZHvsVF9G3_oYNOtUmp-2d&amp;wd=&amp;eqid=ed752975003438fd0000000362c1a427" \t "https://www.baidu.com/_blank" </w:instrText>
+            </w:r>
+            <w:r>
+              <w:rPr>
+                <w:rFonts w:hint="eastAsia" w:ascii="微软雅黑" w:hAnsi="微软雅黑" w:eastAsia="微软雅黑"/>
+                <w:color w:val="414141"/>
+                <w:sz w:val="20"/>
+                <w:szCs w:val="20"/>
+                <w:lang w:val="en-US" w:eastAsia="zh-CN"/>
+              </w:rPr>
+              <w:fldChar w:fldCharType="separate"/>
+            </w:r>
+            <w:r>
+              <w:rPr>
+                <w:rFonts w:hint="eastAsia" w:ascii="微软雅黑" w:hAnsi="微软雅黑" w:eastAsia="微软雅黑"/>
+                <w:color w:val="414141"/>
+                <w:sz w:val="20"/>
+                <w:szCs w:val="20"/>
+                <w:lang w:val="en-US" w:eastAsia="zh-CN"/>
+              </w:rPr>
+              <w:t>Ant Design Mobile</w:t>
+            </w:r>
+            <w:r>
+              <w:rPr>
+                <w:rFonts w:hint="eastAsia" w:ascii="微软雅黑" w:hAnsi="微软雅黑" w:eastAsia="微软雅黑"/>
+                <w:color w:val="414141"/>
+                <w:sz w:val="20"/>
+                <w:szCs w:val="20"/>
+                <w:lang w:val="en-US" w:eastAsia="zh-CN"/>
+              </w:rPr>
+              <w:fldChar w:fldCharType="end"/>
+            </w:r>
+            <w:r>
+              <w:rPr>
+                <w:rFonts w:hint="eastAsia" w:ascii="微软雅黑" w:hAnsi="微软雅黑" w:eastAsia="微软雅黑"/>
+                <w:color w:val="414141"/>
+                <w:sz w:val="20"/>
+                <w:szCs w:val="20"/>
+                <w:lang w:eastAsia="zh-CN"/>
+              </w:rPr>
+              <w:t>；</w:t>
+            </w:r>
+          </w:p>
+          <w:p>
+            <w:pPr>
+              <w:pStyle w:val="12"/>
+              <w:numPr>
+                <w:ilvl w:val="0"/>
+                <w:numId w:val="1"/>
+              </w:numPr>
+              <w:adjustRightInd w:val="0"/>
+              <w:snapToGrid w:val="0"/>
+              <w:ind w:left="357" w:hanging="357" w:firstLineChars="0"/>
+              <w:rPr>
+                <w:rFonts w:ascii="微软雅黑" w:hAnsi="微软雅黑" w:eastAsia="微软雅黑"/>
+                <w:color w:val="414141"/>
+                <w:sz w:val="20"/>
+                <w:szCs w:val="20"/>
+              </w:rPr>
+            </w:pPr>
+            <w:r>
+              <w:rPr>
+                <w:rFonts w:hint="eastAsia" w:ascii="微软雅黑" w:hAnsi="微软雅黑" w:eastAsia="微软雅黑"/>
+                <w:b/>
+                <w:color w:val="414141"/>
+                <w:sz w:val="20"/>
+                <w:szCs w:val="20"/>
+              </w:rPr>
+              <w:t>功能模块：</w:t>
+            </w:r>
+            <w:r>
+              <w:rPr>
+                <w:rFonts w:hint="eastAsia" w:ascii="微软雅黑" w:hAnsi="微软雅黑" w:eastAsia="微软雅黑"/>
+                <w:color w:val="414141"/>
+                <w:sz w:val="20"/>
+                <w:szCs w:val="20"/>
+                <w:lang w:val="en-US" w:eastAsia="zh-CN"/>
+              </w:rPr>
+              <w:t>登录、首页、我的、预约会议、历史会议、我的消息</w:t>
+            </w:r>
+            <w:r>
+              <w:rPr>
+                <w:rFonts w:hint="eastAsia" w:ascii="微软雅黑" w:hAnsi="微软雅黑" w:eastAsia="微软雅黑"/>
+                <w:color w:val="414141"/>
+                <w:sz w:val="20"/>
+                <w:szCs w:val="20"/>
+              </w:rPr>
+              <w:t>。</w:t>
+            </w:r>
+          </w:p>
+          <w:p>
+            <w:pPr>
+              <w:pStyle w:val="12"/>
+              <w:numPr>
+                <w:ilvl w:val="0"/>
+                <w:numId w:val="1"/>
+              </w:numPr>
+              <w:adjustRightInd w:val="0"/>
+              <w:snapToGrid w:val="0"/>
+              <w:ind w:left="357" w:hanging="357" w:firstLineChars="0"/>
+              <w:rPr>
+                <w:rFonts w:ascii="微软雅黑" w:hAnsi="微软雅黑" w:eastAsia="微软雅黑"/>
+                <w:color w:val="414141"/>
+                <w:sz w:val="20"/>
+                <w:szCs w:val="20"/>
+              </w:rPr>
+            </w:pPr>
+            <w:r>
+              <w:rPr>
+                <w:rFonts w:hint="eastAsia" w:ascii="微软雅黑" w:hAnsi="微软雅黑" w:eastAsia="微软雅黑"/>
+                <w:b/>
+                <w:color w:val="414141"/>
+                <w:sz w:val="20"/>
+                <w:szCs w:val="20"/>
+              </w:rPr>
+              <w:t>项目描述：</w:t>
+            </w:r>
+            <w:r>
+              <w:rPr>
+                <w:rFonts w:hint="eastAsia" w:ascii="微软雅黑" w:hAnsi="微软雅黑" w:eastAsia="微软雅黑"/>
+                <w:color w:val="414141"/>
+                <w:sz w:val="20"/>
+                <w:szCs w:val="20"/>
+                <w:lang w:val="en-US" w:eastAsia="zh-CN"/>
+              </w:rPr>
+              <w:t>帮助A坐、上海兴业大厦预约会议并通知；</w:t>
+            </w:r>
+          </w:p>
+          <w:p>
+            <w:pPr>
+              <w:pStyle w:val="12"/>
+              <w:numPr>
+                <w:ilvl w:val="0"/>
+                <w:numId w:val="1"/>
+              </w:numPr>
+              <w:adjustRightInd w:val="0"/>
+              <w:snapToGrid w:val="0"/>
+              <w:ind w:left="357" w:hanging="357" w:firstLineChars="0"/>
+              <w:rPr>
+                <w:rFonts w:ascii="微软雅黑" w:hAnsi="微软雅黑" w:eastAsia="微软雅黑"/>
+                <w:b/>
+                <w:color w:val="414141"/>
+                <w:sz w:val="20"/>
+                <w:szCs w:val="20"/>
+              </w:rPr>
+            </w:pPr>
+            <w:r>
+              <w:rPr>
+                <w:rFonts w:hint="eastAsia" w:ascii="微软雅黑" w:hAnsi="微软雅黑" w:eastAsia="微软雅黑"/>
+                <w:b/>
+                <w:color w:val="414141"/>
+                <w:sz w:val="20"/>
+                <w:szCs w:val="20"/>
+              </w:rPr>
+              <w:t>责任描述：</w:t>
+            </w:r>
+          </w:p>
+          <w:p>
+            <w:pPr>
+              <w:pStyle w:val="12"/>
               <w:numPr>
                 <w:ilvl w:val="1"/>
-                <w:numId w:val="4"/>
+                <w:numId w:val="9"/>
               </w:numPr>
               <w:adjustRightInd w:val="0"/>
               <w:snapToGrid w:val="0"/>
@@ -3017,18 +4257,112 @@
                 <w:color w:val="414141"/>
                 <w:sz w:val="20"/>
                 <w:szCs w:val="20"/>
-              </w:rPr>
-              <w:t>社区管理：</w:t>
-            </w:r>
-            <w:r>
-              <w:rPr>
-                <w:rFonts w:hint="eastAsia" w:ascii="微软雅黑" w:hAnsi="微软雅黑" w:eastAsia="微软雅黑"/>
-                <w:color w:val="414141"/>
-                <w:sz w:val="20"/>
-                <w:szCs w:val="20"/>
-                <w:lang w:val="en-US" w:eastAsia="zh-CN"/>
-              </w:rPr>
-              <w:t>社区概况、人口信息、人口分布、重点人群、人口趋势变化、人口预测（三维地图联动）</w:t>
+                <w:lang w:val="en-US" w:eastAsia="zh-CN"/>
+              </w:rPr>
+              <w:t>撰写前端开发文档、自测与维护；</w:t>
+            </w:r>
+          </w:p>
+          <w:p>
+            <w:pPr>
+              <w:pStyle w:val="12"/>
+              <w:numPr>
+                <w:ilvl w:val="1"/>
+                <w:numId w:val="9"/>
+              </w:numPr>
+              <w:adjustRightInd w:val="0"/>
+              <w:snapToGrid w:val="0"/>
+              <w:ind w:firstLineChars="0"/>
+              <w:rPr>
+                <w:rFonts w:ascii="微软雅黑" w:hAnsi="微软雅黑" w:eastAsia="微软雅黑"/>
+                <w:color w:val="414141"/>
+                <w:sz w:val="20"/>
+                <w:szCs w:val="20"/>
+              </w:rPr>
+            </w:pPr>
+            <w:r>
+              <w:rPr>
+                <w:rFonts w:hint="eastAsia" w:ascii="微软雅黑" w:hAnsi="微软雅黑" w:eastAsia="微软雅黑"/>
+                <w:color w:val="414141"/>
+                <w:sz w:val="20"/>
+                <w:szCs w:val="20"/>
+                <w:lang w:val="en-US" w:eastAsia="zh-CN"/>
+              </w:rPr>
+              <w:t>首页：日期快速选择、当日会议列表，会议室当天预约状态，快速点选空闲时间段预约会议、根据日期、时长筛选。</w:t>
+            </w:r>
+          </w:p>
+          <w:p>
+            <w:pPr>
+              <w:pStyle w:val="12"/>
+              <w:numPr>
+                <w:ilvl w:val="1"/>
+                <w:numId w:val="9"/>
+              </w:numPr>
+              <w:adjustRightInd w:val="0"/>
+              <w:snapToGrid w:val="0"/>
+              <w:ind w:firstLineChars="0"/>
+              <w:rPr>
+                <w:rFonts w:ascii="微软雅黑" w:hAnsi="微软雅黑" w:eastAsia="微软雅黑"/>
+                <w:color w:val="414141"/>
+                <w:sz w:val="20"/>
+                <w:szCs w:val="20"/>
+              </w:rPr>
+            </w:pPr>
+            <w:r>
+              <w:rPr>
+                <w:rFonts w:hint="eastAsia" w:ascii="微软雅黑" w:hAnsi="微软雅黑" w:eastAsia="微软雅黑"/>
+                <w:color w:val="414141"/>
+                <w:sz w:val="20"/>
+                <w:szCs w:val="20"/>
+                <w:lang w:val="en-US" w:eastAsia="zh-CN"/>
+              </w:rPr>
+              <w:t>我的</w:t>
+            </w:r>
+            <w:r>
+              <w:rPr>
+                <w:rFonts w:hint="eastAsia" w:ascii="微软雅黑" w:hAnsi="微软雅黑" w:eastAsia="微软雅黑"/>
+                <w:color w:val="414141"/>
+                <w:sz w:val="20"/>
+                <w:szCs w:val="20"/>
+              </w:rPr>
+              <w:t>：</w:t>
+            </w:r>
+            <w:r>
+              <w:rPr>
+                <w:rFonts w:hint="eastAsia" w:ascii="微软雅黑" w:hAnsi="微软雅黑" w:eastAsia="微软雅黑"/>
+                <w:color w:val="414141"/>
+                <w:sz w:val="20"/>
+                <w:szCs w:val="20"/>
+                <w:lang w:val="en-US" w:eastAsia="zh-CN"/>
+              </w:rPr>
+              <w:t xml:space="preserve"> </w:t>
+            </w:r>
+          </w:p>
+          <w:p>
+            <w:pPr>
+              <w:pStyle w:val="12"/>
+              <w:numPr>
+                <w:ilvl w:val="0"/>
+                <w:numId w:val="10"/>
+              </w:numPr>
+              <w:adjustRightInd w:val="0"/>
+              <w:snapToGrid w:val="0"/>
+              <w:ind w:left="420" w:leftChars="0" w:firstLine="1400" w:firstLineChars="700"/>
+              <w:rPr>
+                <w:rFonts w:hint="eastAsia" w:ascii="微软雅黑" w:hAnsi="微软雅黑" w:eastAsia="微软雅黑"/>
+                <w:color w:val="414141"/>
+                <w:sz w:val="20"/>
+                <w:szCs w:val="20"/>
+              </w:rPr>
+            </w:pPr>
+            <w:r>
+              <w:rPr>
+                <w:rFonts w:hint="eastAsia" w:ascii="微软雅黑" w:hAnsi="微软雅黑" w:eastAsia="微软雅黑"/>
+                <w:color w:val="414141"/>
+                <w:sz w:val="20"/>
+                <w:szCs w:val="20"/>
+                <w:lang w:val="en-US" w:eastAsia="zh-CN"/>
+              </w:rPr>
+              <w:t>我的会议：已经预约成功的会议和向我发起的会议</w:t>
             </w:r>
             <w:r>
               <w:rPr>
@@ -3042,159 +4376,58 @@
           </w:p>
           <w:p>
             <w:pPr>
-              <w:pStyle w:val="9"/>
-              <w:numPr>
-                <w:ilvl w:val="1"/>
-                <w:numId w:val="4"/>
-              </w:numPr>
-              <w:adjustRightInd w:val="0"/>
-              <w:snapToGrid w:val="0"/>
-              <w:ind w:firstLineChars="0"/>
-              <w:rPr>
-                <w:rFonts w:ascii="微软雅黑" w:hAnsi="微软雅黑" w:eastAsia="微软雅黑"/>
-                <w:color w:val="414141"/>
-                <w:sz w:val="20"/>
-                <w:szCs w:val="20"/>
-              </w:rPr>
-            </w:pPr>
-            <w:r>
-              <w:rPr>
-                <w:rFonts w:hint="eastAsia" w:ascii="微软雅黑" w:hAnsi="微软雅黑" w:eastAsia="微软雅黑"/>
-                <w:color w:val="414141"/>
-                <w:sz w:val="20"/>
-                <w:szCs w:val="20"/>
-              </w:rPr>
-              <w:t>房屋分布：</w:t>
-            </w:r>
-            <w:r>
-              <w:rPr>
-                <w:rFonts w:hint="eastAsia" w:ascii="微软雅黑" w:hAnsi="微软雅黑" w:eastAsia="微软雅黑"/>
-                <w:color w:val="414141"/>
-                <w:sz w:val="20"/>
-                <w:szCs w:val="20"/>
-                <w:lang w:val="en-US" w:eastAsia="zh-CN"/>
-              </w:rPr>
-              <w:t>房屋统计、房屋分布、房屋属性、重点建筑：（医院、学校商场）</w:t>
-            </w:r>
-            <w:r>
-              <w:rPr>
-                <w:rFonts w:hint="eastAsia" w:ascii="微软雅黑" w:hAnsi="微软雅黑" w:eastAsia="微软雅黑"/>
-                <w:color w:val="414141"/>
-                <w:sz w:val="20"/>
-                <w:szCs w:val="20"/>
-              </w:rPr>
-              <w:t>。</w:t>
-            </w:r>
-          </w:p>
-          <w:p>
-            <w:pPr>
-              <w:pStyle w:val="9"/>
-              <w:numPr>
-                <w:ilvl w:val="1"/>
-                <w:numId w:val="4"/>
-              </w:numPr>
-              <w:adjustRightInd w:val="0"/>
-              <w:snapToGrid w:val="0"/>
-              <w:ind w:firstLineChars="0"/>
-              <w:rPr>
-                <w:rFonts w:ascii="微软雅黑" w:hAnsi="微软雅黑" w:eastAsia="微软雅黑"/>
-                <w:color w:val="414141"/>
-                <w:sz w:val="20"/>
-                <w:szCs w:val="20"/>
-              </w:rPr>
-            </w:pPr>
-            <w:r>
-              <w:rPr>
-                <w:rFonts w:hint="eastAsia" w:ascii="微软雅黑" w:hAnsi="微软雅黑" w:eastAsia="微软雅黑"/>
-                <w:color w:val="414141"/>
-                <w:sz w:val="20"/>
-                <w:szCs w:val="20"/>
-                <w:lang w:val="en-US" w:eastAsia="zh-CN"/>
-              </w:rPr>
-              <w:t>人员管理：人员列表（建筑（整建筑人员信息），定位（轨迹）），人员预警（黑名单定位）</w:t>
-            </w:r>
-            <w:r>
-              <w:rPr>
-                <w:rFonts w:hint="eastAsia" w:ascii="微软雅黑" w:hAnsi="微软雅黑" w:eastAsia="微软雅黑"/>
-                <w:color w:val="414141"/>
-                <w:sz w:val="20"/>
-                <w:szCs w:val="20"/>
-              </w:rPr>
-              <w:t>。</w:t>
-            </w:r>
-          </w:p>
-          <w:p>
-            <w:pPr>
-              <w:pStyle w:val="9"/>
-              <w:numPr>
-                <w:ilvl w:val="1"/>
-                <w:numId w:val="4"/>
-              </w:numPr>
-              <w:adjustRightInd w:val="0"/>
-              <w:snapToGrid w:val="0"/>
-              <w:ind w:firstLineChars="0"/>
-              <w:rPr>
-                <w:rFonts w:ascii="微软雅黑" w:hAnsi="微软雅黑" w:eastAsia="微软雅黑"/>
-                <w:color w:val="414141"/>
-                <w:sz w:val="20"/>
-                <w:szCs w:val="20"/>
-              </w:rPr>
-            </w:pPr>
-            <w:r>
-              <w:rPr>
-                <w:rFonts w:hint="eastAsia" w:ascii="微软雅黑" w:hAnsi="微软雅黑" w:eastAsia="微软雅黑"/>
-                <w:color w:val="414141"/>
-                <w:sz w:val="20"/>
-                <w:szCs w:val="20"/>
-                <w:lang w:val="en-US" w:eastAsia="zh-CN"/>
-              </w:rPr>
-              <w:t>事件管理：事件概况、事件统计、事件分布、事件趋势分布、经济损失趋势、实时预警</w:t>
-            </w:r>
-            <w:r>
-              <w:rPr>
-                <w:rFonts w:hint="eastAsia" w:ascii="微软雅黑" w:hAnsi="微软雅黑" w:eastAsia="微软雅黑"/>
-                <w:color w:val="414141"/>
-                <w:sz w:val="20"/>
-                <w:szCs w:val="20"/>
-              </w:rPr>
-              <w:t>。</w:t>
-            </w:r>
-          </w:p>
-          <w:p>
-            <w:pPr>
-              <w:pStyle w:val="9"/>
-              <w:numPr>
-                <w:ilvl w:val="1"/>
-                <w:numId w:val="4"/>
-              </w:numPr>
-              <w:adjustRightInd w:val="0"/>
-              <w:snapToGrid w:val="0"/>
-              <w:ind w:firstLineChars="0"/>
-              <w:rPr>
-                <w:rFonts w:ascii="微软雅黑" w:hAnsi="微软雅黑" w:eastAsia="微软雅黑"/>
-                <w:color w:val="414141"/>
-                <w:sz w:val="20"/>
-                <w:szCs w:val="20"/>
-              </w:rPr>
-            </w:pPr>
-            <w:r>
-              <w:rPr>
-                <w:rFonts w:hint="eastAsia" w:ascii="微软雅黑" w:hAnsi="微软雅黑" w:eastAsia="微软雅黑"/>
-                <w:color w:val="414141"/>
-                <w:sz w:val="20"/>
-                <w:szCs w:val="20"/>
-                <w:lang w:val="en-US" w:eastAsia="zh-CN"/>
-              </w:rPr>
-              <w:t>智能感知：设备告警分析、设备告警趋势、疫情防控、车辆预警</w:t>
-            </w:r>
-            <w:r>
-              <w:rPr>
-                <w:rFonts w:hint="eastAsia" w:ascii="微软雅黑" w:hAnsi="微软雅黑" w:eastAsia="微软雅黑"/>
-                <w:color w:val="414141"/>
-                <w:sz w:val="20"/>
-                <w:szCs w:val="20"/>
-              </w:rPr>
-              <w:t>。</w:t>
+              <w:pStyle w:val="12"/>
+              <w:numPr>
+                <w:ilvl w:val="0"/>
+                <w:numId w:val="10"/>
+              </w:numPr>
+              <w:adjustRightInd w:val="0"/>
+              <w:snapToGrid w:val="0"/>
+              <w:ind w:left="420" w:leftChars="0" w:firstLine="1400" w:firstLineChars="700"/>
+              <w:rPr>
+                <w:rFonts w:hint="eastAsia" w:ascii="微软雅黑" w:hAnsi="微软雅黑" w:eastAsia="微软雅黑"/>
+                <w:color w:val="414141"/>
+                <w:sz w:val="20"/>
+                <w:szCs w:val="20"/>
+              </w:rPr>
+            </w:pPr>
+            <w:r>
+              <w:rPr>
+                <w:rFonts w:hint="eastAsia" w:ascii="微软雅黑" w:hAnsi="微软雅黑" w:eastAsia="微软雅黑"/>
+                <w:color w:val="414141"/>
+                <w:sz w:val="20"/>
+                <w:szCs w:val="20"/>
+                <w:lang w:val="en-US" w:eastAsia="zh-CN"/>
+              </w:rPr>
+              <w:t>历史会议：已经失效的会议；</w:t>
+            </w:r>
+          </w:p>
+          <w:p>
+            <w:pPr>
+              <w:pStyle w:val="12"/>
+              <w:numPr>
+                <w:ilvl w:val="0"/>
+                <w:numId w:val="10"/>
+              </w:numPr>
+              <w:adjustRightInd w:val="0"/>
+              <w:snapToGrid w:val="0"/>
+              <w:ind w:left="420" w:leftChars="0" w:firstLine="1400" w:firstLineChars="700"/>
+              <w:rPr>
+                <w:rFonts w:ascii="微软雅黑" w:hAnsi="微软雅黑" w:eastAsia="微软雅黑"/>
+                <w:color w:val="414141"/>
+                <w:sz w:val="20"/>
+                <w:szCs w:val="20"/>
+              </w:rPr>
+            </w:pPr>
+            <w:r>
+              <w:rPr>
+                <w:rFonts w:hint="eastAsia" w:ascii="微软雅黑" w:hAnsi="微软雅黑" w:eastAsia="微软雅黑"/>
+                <w:color w:val="414141"/>
+                <w:sz w:val="20"/>
+                <w:szCs w:val="20"/>
+                <w:lang w:val="en-US" w:eastAsia="zh-CN"/>
+              </w:rPr>
+              <w:t>我的消息：我参与的会议状态改变message</w:t>
             </w:r>
           </w:p>
         </w:tc>
@@ -3237,21 +4470,29 @@
               <w:rPr>
                 <w:rFonts w:hint="eastAsia" w:ascii="微软雅黑" w:hAnsi="微软雅黑" w:eastAsia="微软雅黑"/>
                 <w:shd w:val="clear" w:color="auto" w:fill="FFFFFF"/>
-              </w:rPr>
-              <w:t>三、</w:t>
+                <w:lang w:val="en-US" w:eastAsia="zh-CN"/>
+              </w:rPr>
+              <w:t>四</w:t>
             </w:r>
             <w:r>
               <w:rPr>
                 <w:rFonts w:hint="eastAsia" w:ascii="微软雅黑" w:hAnsi="微软雅黑" w:eastAsia="微软雅黑"/>
                 <w:shd w:val="clear" w:color="auto" w:fill="FFFFFF"/>
-                <w:lang w:val="en-US" w:eastAsia="zh-CN"/>
-              </w:rPr>
-              <w:t>XX智慧地铁导航（嵌入式）</w:t>
-            </w:r>
-          </w:p>
-          <w:p>
-            <w:pPr>
-              <w:pStyle w:val="9"/>
+              </w:rPr>
+              <w:t>、</w:t>
+            </w:r>
+            <w:r>
+              <w:rPr>
+                <w:rFonts w:hint="eastAsia" w:ascii="微软雅黑" w:hAnsi="微软雅黑" w:eastAsia="微软雅黑"/>
+                <w:shd w:val="clear" w:color="auto" w:fill="FFFFFF"/>
+                <w:lang w:val="en-US" w:eastAsia="zh-CN"/>
+              </w:rPr>
+              <w:t>矿山调查系统</w:t>
+            </w:r>
+          </w:p>
+          <w:p>
+            <w:pPr>
+              <w:pStyle w:val="12"/>
               <w:numPr>
                 <w:ilvl w:val="0"/>
                 <w:numId w:val="1"/>
@@ -3279,21 +4520,12 @@
             </w:r>
             <w:r>
               <w:rPr>
-                <w:rFonts w:ascii="微软雅黑" w:hAnsi="微软雅黑" w:eastAsia="微软雅黑"/>
-                <w:color w:val="414141"/>
-                <w:sz w:val="20"/>
-                <w:szCs w:val="20"/>
-              </w:rPr>
-              <w:t>2</w:t>
-            </w:r>
-            <w:r>
-              <w:rPr>
-                <w:rFonts w:hint="eastAsia" w:ascii="微软雅黑" w:hAnsi="微软雅黑" w:eastAsia="微软雅黑"/>
-                <w:color w:val="414141"/>
-                <w:sz w:val="20"/>
-                <w:szCs w:val="20"/>
-              </w:rPr>
-              <w:t>020.1</w:t>
+                <w:rFonts w:hint="eastAsia" w:ascii="微软雅黑" w:hAnsi="微软雅黑" w:eastAsia="微软雅黑"/>
+                <w:color w:val="414141"/>
+                <w:sz w:val="20"/>
+                <w:szCs w:val="20"/>
+              </w:rPr>
+              <w:t>202</w:t>
             </w:r>
             <w:r>
               <w:rPr>
@@ -3312,22 +4544,60 @@
                 <w:sz w:val="20"/>
                 <w:szCs w:val="20"/>
               </w:rPr>
-              <w:t>-2020.1</w:t>
-            </w:r>
-            <w:r>
-              <w:rPr>
-                <w:rFonts w:hint="eastAsia" w:ascii="微软雅黑" w:hAnsi="微软雅黑" w:eastAsia="微软雅黑"/>
-                <w:color w:val="414141"/>
-                <w:sz w:val="20"/>
-                <w:szCs w:val="20"/>
-                <w:lang w:val="en-US" w:eastAsia="zh-CN"/>
-              </w:rPr>
-              <w:t>2</w:t>
-            </w:r>
-          </w:p>
-          <w:p>
-            <w:pPr>
-              <w:pStyle w:val="9"/>
+              <w:t>.</w:t>
+            </w:r>
+            <w:r>
+              <w:rPr>
+                <w:rFonts w:hint="eastAsia" w:ascii="微软雅黑" w:hAnsi="微软雅黑" w:eastAsia="微软雅黑"/>
+                <w:color w:val="414141"/>
+                <w:sz w:val="20"/>
+                <w:szCs w:val="20"/>
+                <w:lang w:val="en-US" w:eastAsia="zh-CN"/>
+              </w:rPr>
+              <w:t>01</w:t>
+            </w:r>
+            <w:r>
+              <w:rPr>
+                <w:rFonts w:hint="eastAsia" w:ascii="微软雅黑" w:hAnsi="微软雅黑" w:eastAsia="微软雅黑"/>
+                <w:color w:val="414141"/>
+                <w:sz w:val="20"/>
+                <w:szCs w:val="20"/>
+              </w:rPr>
+              <w:t>-202</w:t>
+            </w:r>
+            <w:r>
+              <w:rPr>
+                <w:rFonts w:hint="eastAsia" w:ascii="微软雅黑" w:hAnsi="微软雅黑" w:eastAsia="微软雅黑"/>
+                <w:color w:val="414141"/>
+                <w:sz w:val="20"/>
+                <w:szCs w:val="20"/>
+                <w:lang w:val="en-US" w:eastAsia="zh-CN"/>
+              </w:rPr>
+              <w:t>1</w:t>
+            </w:r>
+            <w:r>
+              <w:rPr>
+                <w:rFonts w:hint="eastAsia" w:ascii="微软雅黑" w:hAnsi="微软雅黑" w:eastAsia="微软雅黑"/>
+                <w:color w:val="414141"/>
+                <w:sz w:val="20"/>
+                <w:szCs w:val="20"/>
+              </w:rPr>
+              <w:t>.</w:t>
+            </w:r>
+            <w:r>
+              <w:rPr>
+                <w:rFonts w:hint="eastAsia" w:ascii="微软雅黑" w:hAnsi="微软雅黑" w:eastAsia="微软雅黑"/>
+                <w:color w:val="414141"/>
+                <w:sz w:val="20"/>
+                <w:szCs w:val="20"/>
+                <w:lang w:val="en-US" w:eastAsia="zh-CN"/>
+              </w:rPr>
+              <w:t>02</w:t>
+            </w:r>
+          </w:p>
+          <w:p>
+            <w:pPr>
+              <w:pStyle w:val="12"/>
               <w:numPr>
                 <w:ilvl w:val="0"/>
                 <w:numId w:val="1"/>
@@ -3335,32 +4605,32 @@
               <w:adjustRightInd w:val="0"/>
               <w:snapToGrid w:val="0"/>
               <w:ind w:left="357" w:hanging="357" w:firstLineChars="0"/>
-              <w:rPr>
-                <w:rFonts w:ascii="微软雅黑" w:hAnsi="微软雅黑" w:eastAsia="微软雅黑"/>
+              <w:jc w:val="left"/>
+              <w:rPr>
+                <w:rFonts w:ascii="微软雅黑" w:hAnsi="微软雅黑" w:eastAsia="微软雅黑"/>
+                <w:color w:val="414141"/>
+                <w:sz w:val="20"/>
+                <w:szCs w:val="20"/>
+              </w:rPr>
+            </w:pPr>
+            <w:r>
+              <w:rPr>
+                <w:rFonts w:hint="eastAsia" w:ascii="微软雅黑" w:hAnsi="微软雅黑" w:eastAsia="微软雅黑"/>
                 <w:b/>
                 <w:color w:val="414141"/>
                 <w:sz w:val="20"/>
                 <w:szCs w:val="20"/>
               </w:rPr>
-            </w:pPr>
-            <w:r>
-              <w:rPr>
-                <w:rFonts w:hint="eastAsia" w:ascii="微软雅黑" w:hAnsi="微软雅黑" w:eastAsia="微软雅黑"/>
-                <w:b/>
-                <w:color w:val="414141"/>
-                <w:sz w:val="20"/>
-                <w:szCs w:val="20"/>
-              </w:rPr>
-              <w:t>项目技术栈：</w:t>
-            </w:r>
-            <w:r>
-              <w:rPr>
-                <w:rFonts w:hint="eastAsia" w:ascii="微软雅黑" w:hAnsi="微软雅黑" w:eastAsia="微软雅黑"/>
-                <w:color w:val="414141"/>
-                <w:sz w:val="20"/>
-                <w:szCs w:val="20"/>
-              </w:rPr>
-              <w:t>nodejs、yarn、axios、Vue、</w:t>
+              <w:t>项目技术栈</w:t>
+            </w:r>
+            <w:r>
+              <w:rPr>
+                <w:rFonts w:hint="eastAsia" w:ascii="微软雅黑" w:hAnsi="微软雅黑" w:eastAsia="微软雅黑"/>
+                <w:color w:val="414141"/>
+                <w:sz w:val="20"/>
+                <w:szCs w:val="20"/>
+              </w:rPr>
+              <w:t>：nodejs、yarn、ElementUI、axios、Vue、vuex、</w:t>
             </w:r>
             <w:r>
               <w:rPr>
@@ -3387,14 +4657,14 @@
                 <w:color w:val="414141"/>
                 <w:sz w:val="20"/>
                 <w:szCs w:val="20"/>
-                <w:lang w:eastAsia="zh-CN"/>
-              </w:rPr>
-              <w:t>；</w:t>
-            </w:r>
-          </w:p>
-          <w:p>
-            <w:pPr>
-              <w:pStyle w:val="9"/>
+                <w:lang w:val="en-US" w:eastAsia="zh-CN"/>
+              </w:rPr>
+              <w:t>;</w:t>
+            </w:r>
+          </w:p>
+          <w:p>
+            <w:pPr>
+              <w:pStyle w:val="12"/>
               <w:numPr>
                 <w:ilvl w:val="0"/>
                 <w:numId w:val="1"/>
@@ -3404,31 +4674,39 @@
               <w:ind w:left="357" w:hanging="357" w:firstLineChars="0"/>
               <w:rPr>
                 <w:rFonts w:ascii="微软雅黑" w:hAnsi="微软雅黑" w:eastAsia="微软雅黑"/>
+                <w:color w:val="414141"/>
+                <w:sz w:val="20"/>
+                <w:szCs w:val="20"/>
+              </w:rPr>
+            </w:pPr>
+            <w:r>
+              <w:rPr>
+                <w:rFonts w:hint="eastAsia" w:ascii="微软雅黑" w:hAnsi="微软雅黑" w:eastAsia="微软雅黑"/>
                 <w:b/>
                 <w:color w:val="414141"/>
                 <w:sz w:val="20"/>
                 <w:szCs w:val="20"/>
               </w:rPr>
-            </w:pPr>
-            <w:r>
-              <w:rPr>
-                <w:rFonts w:hint="eastAsia" w:ascii="微软雅黑" w:hAnsi="微软雅黑" w:eastAsia="微软雅黑"/>
-                <w:b/>
-                <w:color w:val="414141"/>
-                <w:sz w:val="20"/>
-                <w:szCs w:val="20"/>
-              </w:rPr>
-              <w:t>功能模块：</w:t>
-            </w:r>
-            <w:r>
-              <w:rPr>
-                <w:rFonts w:hint="eastAsia" w:ascii="微软雅黑" w:hAnsi="微软雅黑" w:eastAsia="微软雅黑"/>
-                <w:color w:val="414141"/>
-                <w:sz w:val="20"/>
-                <w:szCs w:val="20"/>
-                <w:lang w:val="en-US" w:eastAsia="zh-CN"/>
-              </w:rPr>
-              <w:t>线网图</w:t>
+              <w:t>功能模块</w:t>
+            </w:r>
+            <w:r>
+              <w:rPr>
+                <w:rFonts w:hint="eastAsia" w:ascii="微软雅黑" w:hAnsi="微软雅黑" w:eastAsia="微软雅黑"/>
+                <w:color w:val="414141"/>
+                <w:sz w:val="20"/>
+                <w:szCs w:val="20"/>
+              </w:rPr>
+              <w:t>：</w:t>
+            </w:r>
+            <w:r>
+              <w:rPr>
+                <w:rFonts w:hint="eastAsia" w:ascii="微软雅黑" w:hAnsi="微软雅黑" w:eastAsia="微软雅黑"/>
+                <w:color w:val="414141"/>
+                <w:sz w:val="20"/>
+                <w:szCs w:val="20"/>
+                <w:lang w:val="en-US" w:eastAsia="zh-CN"/>
+              </w:rPr>
+              <w:t>矿山调查(子系统）</w:t>
             </w:r>
             <w:r>
               <w:rPr>
@@ -3447,7 +4725,7 @@
                 <w:szCs w:val="20"/>
                 <w:lang w:val="en-US" w:eastAsia="zh-CN"/>
               </w:rPr>
-              <w:t>站内导航、站外导航</w:t>
+              <w:t>矿山申报（子系统）、跳转登录</w:t>
             </w:r>
             <w:r>
               <w:rPr>
@@ -3461,7 +4739,7 @@
           </w:p>
           <w:p>
             <w:pPr>
-              <w:pStyle w:val="9"/>
+              <w:pStyle w:val="12"/>
               <w:numPr>
                 <w:ilvl w:val="0"/>
                 <w:numId w:val="1"/>
@@ -3471,20 +4749,19 @@
               <w:ind w:left="357" w:hanging="357" w:firstLineChars="0"/>
               <w:rPr>
                 <w:rFonts w:ascii="微软雅黑" w:hAnsi="微软雅黑" w:eastAsia="微软雅黑"/>
+                <w:color w:val="414141"/>
+                <w:sz w:val="20"/>
+                <w:szCs w:val="20"/>
+              </w:rPr>
+            </w:pPr>
+            <w:r>
+              <w:rPr>
+                <w:rFonts w:hint="eastAsia" w:ascii="微软雅黑" w:hAnsi="微软雅黑" w:eastAsia="微软雅黑"/>
                 <w:b/>
                 <w:color w:val="414141"/>
                 <w:sz w:val="20"/>
                 <w:szCs w:val="20"/>
               </w:rPr>
-            </w:pPr>
-            <w:r>
-              <w:rPr>
-                <w:rFonts w:hint="eastAsia" w:ascii="微软雅黑" w:hAnsi="微软雅黑" w:eastAsia="微软雅黑"/>
-                <w:b/>
-                <w:color w:val="414141"/>
-                <w:sz w:val="20"/>
-                <w:szCs w:val="20"/>
-              </w:rPr>
               <w:t>项目描述：</w:t>
             </w:r>
             <w:r>
@@ -3495,12 +4772,21 @@
                 <w:szCs w:val="20"/>
                 <w:lang w:val="en-US" w:eastAsia="zh-CN"/>
               </w:rPr>
-              <w:t>根据用户选择的起点与终点绘制不同的导航线路，展示价格、站点、换乘站点、线路编号，或者使用语音的方式输入起点与终点绘制导航后的线路、站外亦是。</w:t>
-            </w:r>
-          </w:p>
-          <w:p>
-            <w:pPr>
-              <w:pStyle w:val="9"/>
+              <w:t>根据矿山图斑信息、进行核查比对进行调整，下级向上级申报项目：资金、图斑、审批文件、指标。上级进行审批</w:t>
+            </w:r>
+            <w:r>
+              <w:rPr>
+                <w:rFonts w:hint="eastAsia" w:ascii="微软雅黑" w:hAnsi="微软雅黑" w:eastAsia="微软雅黑"/>
+                <w:color w:val="414141"/>
+                <w:sz w:val="20"/>
+                <w:szCs w:val="20"/>
+              </w:rPr>
+              <w:t>。</w:t>
+            </w:r>
+          </w:p>
+          <w:p>
+            <w:pPr>
+              <w:pStyle w:val="12"/>
               <w:numPr>
                 <w:ilvl w:val="0"/>
                 <w:numId w:val="1"/>
@@ -3529,10 +4815,10 @@
           </w:p>
           <w:p>
             <w:pPr>
-              <w:pStyle w:val="9"/>
+              <w:pStyle w:val="12"/>
               <w:numPr>
                 <w:ilvl w:val="1"/>
-                <w:numId w:val="5"/>
+                <w:numId w:val="11"/>
               </w:numPr>
               <w:adjustRightInd w:val="0"/>
               <w:snapToGrid w:val="0"/>
@@ -3552,24 +4838,34 @@
                 <w:szCs w:val="20"/>
                 <w:lang w:val="en-US" w:eastAsia="zh-CN"/>
               </w:rPr>
-              <w:t>线网图：绘制XX城市所有的地铁线路，线路标牌、站点以及站点名称、换乘站点</w:t>
-            </w:r>
-            <w:r>
-              <w:rPr>
-                <w:rFonts w:hint="eastAsia" w:ascii="微软雅黑" w:hAnsi="微软雅黑" w:eastAsia="微软雅黑"/>
-                <w:color w:val="414141"/>
-                <w:sz w:val="20"/>
-                <w:szCs w:val="20"/>
-              </w:rPr>
-              <w:t>。</w:t>
-            </w:r>
-          </w:p>
-          <w:p>
-            <w:pPr>
-              <w:pStyle w:val="9"/>
+              <w:t>矿山调查</w:t>
+            </w:r>
+            <w:r>
+              <w:rPr>
+                <w:rFonts w:hint="eastAsia" w:ascii="微软雅黑" w:hAnsi="微软雅黑" w:eastAsia="微软雅黑"/>
+                <w:color w:val="414141"/>
+                <w:sz w:val="20"/>
+                <w:szCs w:val="20"/>
+              </w:rPr>
+              <w:t>：</w:t>
+            </w:r>
+            <w:r>
+              <w:rPr>
+                <w:rFonts w:hint="eastAsia" w:ascii="微软雅黑" w:hAnsi="微软雅黑" w:eastAsia="微软雅黑"/>
+                <w:color w:val="414141"/>
+                <w:sz w:val="20"/>
+                <w:szCs w:val="20"/>
+                <w:lang w:val="en-US" w:eastAsia="zh-CN"/>
+              </w:rPr>
+              <w:t>图斑信息的核查，列表的添加图斑、修改图斑、删除、详情、模糊查询、批量导出、拐点中心点，拐点坐标预览(范围)影像切换。</w:t>
+            </w:r>
+          </w:p>
+          <w:p>
+            <w:pPr>
+              <w:pStyle w:val="12"/>
               <w:numPr>
                 <w:ilvl w:val="1"/>
-                <w:numId w:val="5"/>
+                <w:numId w:val="11"/>
               </w:numPr>
               <w:adjustRightInd w:val="0"/>
               <w:snapToGrid w:val="0"/>
@@ -3589,72 +4885,128 @@
                 <w:szCs w:val="20"/>
                 <w:lang w:val="en-US" w:eastAsia="zh-CN"/>
               </w:rPr>
-              <w:t>站内导航：根据选择的起点与终点，绘制导航之后的结果，站点数量、价钱、首末班车状况、换乘站点，入口与出口</w:t>
-            </w:r>
-            <w:r>
-              <w:rPr>
-                <w:rFonts w:hint="eastAsia" w:ascii="微软雅黑" w:hAnsi="微软雅黑" w:eastAsia="微软雅黑"/>
-                <w:color w:val="414141"/>
-                <w:sz w:val="20"/>
-                <w:szCs w:val="20"/>
-              </w:rPr>
-              <w:t>。</w:t>
-            </w:r>
-          </w:p>
-          <w:p>
-            <w:pPr>
-              <w:pStyle w:val="9"/>
-              <w:numPr>
-                <w:ilvl w:val="1"/>
-                <w:numId w:val="5"/>
-              </w:numPr>
-              <w:adjustRightInd w:val="0"/>
-              <w:snapToGrid w:val="0"/>
-              <w:ind w:firstLineChars="0"/>
-              <w:rPr>
-                <w:rFonts w:ascii="微软雅黑" w:hAnsi="微软雅黑" w:eastAsia="微软雅黑"/>
-                <w:color w:val="414141"/>
-                <w:sz w:val="20"/>
-                <w:szCs w:val="20"/>
-              </w:rPr>
-            </w:pPr>
-            <w:r>
-              <w:rPr>
-                <w:rFonts w:hint="eastAsia" w:ascii="微软雅黑" w:hAnsi="微软雅黑" w:eastAsia="微软雅黑"/>
-                <w:color w:val="414141"/>
-                <w:sz w:val="20"/>
-                <w:szCs w:val="20"/>
-                <w:lang w:val="en-US" w:eastAsia="zh-CN"/>
-              </w:rPr>
-              <w:t>站外导航：在站内导航导航的基础上，增加了语音输入终点，高德关键字搜索，获取最近站点，选择（语音）导航出不同的线路；</w:t>
-            </w:r>
-          </w:p>
-          <w:p>
-            <w:pPr>
-              <w:pStyle w:val="9"/>
-              <w:numPr>
-                <w:ilvl w:val="1"/>
-                <w:numId w:val="5"/>
-              </w:numPr>
-              <w:adjustRightInd w:val="0"/>
-              <w:snapToGrid w:val="0"/>
-              <w:ind w:firstLineChars="0"/>
-              <w:rPr>
-                <w:rFonts w:ascii="微软雅黑" w:hAnsi="微软雅黑" w:eastAsia="微软雅黑"/>
-                <w:color w:val="414141"/>
-                <w:sz w:val="20"/>
-                <w:szCs w:val="20"/>
-              </w:rPr>
-            </w:pPr>
-            <w:r>
-              <w:rPr>
-                <w:rFonts w:hint="eastAsia" w:ascii="微软雅黑" w:hAnsi="微软雅黑" w:eastAsia="微软雅黑"/>
-                <w:color w:val="414141"/>
-                <w:sz w:val="20"/>
-                <w:szCs w:val="20"/>
-                <w:lang w:val="en-US" w:eastAsia="zh-CN"/>
-              </w:rPr>
-              <w:t>嵌入式（兼容）：兼容安卓端，c#端、三种不同尺寸屏幕适配</w:t>
+              <w:t>矿山申报</w:t>
+            </w:r>
+            <w:r>
+              <w:rPr>
+                <w:rFonts w:hint="eastAsia" w:ascii="微软雅黑" w:hAnsi="微软雅黑" w:eastAsia="微软雅黑"/>
+                <w:color w:val="414141"/>
+                <w:sz w:val="20"/>
+                <w:szCs w:val="20"/>
+              </w:rPr>
+              <w:t>：</w:t>
+            </w:r>
+          </w:p>
+          <w:p>
+            <w:pPr>
+              <w:pStyle w:val="12"/>
+              <w:numPr>
+                <w:ilvl w:val="0"/>
+                <w:numId w:val="4"/>
+              </w:numPr>
+              <w:adjustRightInd w:val="0"/>
+              <w:snapToGrid w:val="0"/>
+              <w:ind w:left="454" w:leftChars="0" w:firstLine="396" w:firstLineChars="0"/>
+              <w:rPr>
+                <w:rFonts w:ascii="微软雅黑" w:hAnsi="微软雅黑" w:eastAsia="微软雅黑"/>
+                <w:color w:val="414141"/>
+                <w:sz w:val="20"/>
+                <w:szCs w:val="20"/>
+              </w:rPr>
+            </w:pPr>
+            <w:r>
+              <w:rPr>
+                <w:rFonts w:hint="eastAsia" w:ascii="微软雅黑" w:hAnsi="微软雅黑" w:eastAsia="微软雅黑"/>
+                <w:color w:val="414141"/>
+                <w:sz w:val="20"/>
+                <w:szCs w:val="20"/>
+                <w:lang w:val="en-US" w:eastAsia="zh-CN"/>
+              </w:rPr>
+              <w:t>项目管理：项目的申报、审核、编辑、查看、删除、批量导出、模糊查询；</w:t>
+            </w:r>
+          </w:p>
+          <w:p>
+            <w:pPr>
+              <w:pStyle w:val="12"/>
+              <w:numPr>
+                <w:ilvl w:val="0"/>
+                <w:numId w:val="4"/>
+              </w:numPr>
+              <w:adjustRightInd w:val="0"/>
+              <w:snapToGrid w:val="0"/>
+              <w:ind w:left="454" w:leftChars="0" w:firstLine="396" w:firstLineChars="0"/>
+              <w:rPr>
+                <w:rFonts w:ascii="微软雅黑" w:hAnsi="微软雅黑" w:eastAsia="微软雅黑"/>
+                <w:color w:val="414141"/>
+                <w:sz w:val="20"/>
+                <w:szCs w:val="20"/>
+              </w:rPr>
+            </w:pPr>
+            <w:r>
+              <w:rPr>
+                <w:rFonts w:hint="eastAsia" w:ascii="微软雅黑" w:hAnsi="微软雅黑" w:eastAsia="微软雅黑"/>
+                <w:color w:val="414141"/>
+                <w:sz w:val="20"/>
+                <w:szCs w:val="20"/>
+                <w:lang w:val="en-US" w:eastAsia="zh-CN"/>
+              </w:rPr>
+              <w:t>项目填报：基本信息、项目资金、项目绩效指标、申报文件、添加图斑；</w:t>
+            </w:r>
+          </w:p>
+          <w:p>
+            <w:pPr>
+              <w:pStyle w:val="12"/>
+              <w:numPr>
+                <w:ilvl w:val="0"/>
+                <w:numId w:val="4"/>
+              </w:numPr>
+              <w:adjustRightInd w:val="0"/>
+              <w:snapToGrid w:val="0"/>
+              <w:ind w:left="454" w:leftChars="0" w:firstLine="396" w:firstLineChars="0"/>
+              <w:rPr>
+                <w:rFonts w:ascii="微软雅黑" w:hAnsi="微软雅黑" w:eastAsia="微软雅黑"/>
+                <w:color w:val="414141"/>
+                <w:sz w:val="20"/>
+                <w:szCs w:val="20"/>
+              </w:rPr>
+            </w:pPr>
+            <w:r>
+              <w:rPr>
+                <w:rFonts w:hint="eastAsia" w:ascii="微软雅黑" w:hAnsi="微软雅黑" w:eastAsia="微软雅黑"/>
+                <w:color w:val="414141"/>
+                <w:sz w:val="20"/>
+                <w:szCs w:val="20"/>
+                <w:lang w:val="en-US" w:eastAsia="zh-CN"/>
+              </w:rPr>
+              <w:t>绩效表配置：模糊查询、新增指标、删除指标；</w:t>
+            </w:r>
+          </w:p>
+          <w:p>
+            <w:pPr>
+              <w:pStyle w:val="12"/>
+              <w:numPr>
+                <w:ilvl w:val="0"/>
+                <w:numId w:val="4"/>
+              </w:numPr>
+              <w:adjustRightInd w:val="0"/>
+              <w:snapToGrid w:val="0"/>
+              <w:ind w:left="454" w:leftChars="0" w:firstLine="396" w:firstLineChars="0"/>
+              <w:rPr>
+                <w:rFonts w:ascii="微软雅黑" w:hAnsi="微软雅黑" w:eastAsia="微软雅黑"/>
+                <w:color w:val="414141"/>
+                <w:sz w:val="20"/>
+                <w:szCs w:val="20"/>
+              </w:rPr>
+            </w:pPr>
+            <w:r>
+              <w:rPr>
+                <w:rFonts w:hint="eastAsia" w:ascii="微软雅黑" w:hAnsi="微软雅黑" w:eastAsia="微软雅黑"/>
+                <w:color w:val="414141"/>
+                <w:sz w:val="20"/>
+                <w:szCs w:val="20"/>
+                <w:lang w:val="en-US" w:eastAsia="zh-CN"/>
+              </w:rPr>
+              <w:t>跳转登录：由主系统选择跳转至这两个子系统</w:t>
             </w:r>
             <w:r>
               <w:rPr>
@@ -3715,21 +5067,21 @@
               <w:rPr>
                 <w:rFonts w:hint="eastAsia" w:ascii="微软雅黑" w:hAnsi="微软雅黑" w:eastAsia="微软雅黑"/>
                 <w:shd w:val="clear" w:color="auto" w:fill="FFFFFF"/>
-              </w:rPr>
-              <w:t>四、</w:t>
+                <w:lang w:val="en-US" w:eastAsia="zh-CN"/>
+              </w:rPr>
+              <w:t>五</w:t>
             </w:r>
             <w:r>
               <w:rPr>
                 <w:rFonts w:hint="eastAsia" w:ascii="微软雅黑" w:hAnsi="微软雅黑" w:eastAsia="微软雅黑"/>
                 <w:shd w:val="clear" w:color="auto" w:fill="FFFFFF"/>
-                <w:lang w:val="en-US" w:eastAsia="zh-CN"/>
-              </w:rPr>
-              <w:t>XX智慧工地可视化</w:t>
-            </w:r>
-          </w:p>
-          <w:p>
-            <w:pPr>
-              <w:pStyle w:val="9"/>
+              </w:rPr>
+              <w:t>、XX城市人口实时可视化</w:t>
+            </w:r>
+          </w:p>
+          <w:p>
+            <w:pPr>
+              <w:pStyle w:val="12"/>
               <w:numPr>
                 <w:ilvl w:val="0"/>
                 <w:numId w:val="1"/>
@@ -3762,7 +5114,7 @@
                 <w:sz w:val="20"/>
                 <w:szCs w:val="20"/>
               </w:rPr>
-              <w:t>2020.1</w:t>
+              <w:t>202</w:t>
             </w:r>
             <w:r>
               <w:rPr>
@@ -3781,7 +5133,7 @@
                 <w:sz w:val="20"/>
                 <w:szCs w:val="20"/>
               </w:rPr>
-              <w:t>-2020.1</w:t>
+              <w:t>.12-202</w:t>
             </w:r>
             <w:r>
               <w:rPr>
@@ -3793,10 +5145,38 @@
               </w:rPr>
               <w:t>1</w:t>
             </w:r>
-          </w:p>
-          <w:p>
-            <w:pPr>
-              <w:pStyle w:val="9"/>
+            <w:r>
+              <w:rPr>
+                <w:rFonts w:hint="eastAsia" w:ascii="微软雅黑" w:hAnsi="微软雅黑" w:eastAsia="微软雅黑"/>
+                <w:color w:val="414141"/>
+                <w:sz w:val="20"/>
+                <w:szCs w:val="20"/>
+              </w:rPr>
+              <w:t>.</w:t>
+            </w:r>
+            <w:r>
+              <w:rPr>
+                <w:rFonts w:hint="eastAsia" w:ascii="微软雅黑" w:hAnsi="微软雅黑" w:eastAsia="微软雅黑"/>
+                <w:color w:val="414141"/>
+                <w:sz w:val="20"/>
+                <w:szCs w:val="20"/>
+                <w:lang w:val="en-US" w:eastAsia="zh-CN"/>
+              </w:rPr>
+              <w:t>0</w:t>
+            </w:r>
+            <w:r>
+              <w:rPr>
+                <w:rFonts w:hint="eastAsia" w:ascii="微软雅黑" w:hAnsi="微软雅黑" w:eastAsia="微软雅黑"/>
+                <w:color w:val="414141"/>
+                <w:sz w:val="20"/>
+                <w:szCs w:val="20"/>
+              </w:rPr>
+              <w:t>1</w:t>
+            </w:r>
+          </w:p>
+          <w:p>
+            <w:pPr>
+              <w:pStyle w:val="12"/>
               <w:numPr>
                 <w:ilvl w:val="0"/>
                 <w:numId w:val="1"/>
@@ -3829,26 +5209,7 @@
                 <w:sz w:val="20"/>
                 <w:szCs w:val="20"/>
               </w:rPr>
-              <w:t>nodejs、yarn、axios、Vue、</w:t>
-            </w:r>
-            <w:r>
-              <w:rPr>
-                <w:rFonts w:hint="eastAsia" w:ascii="微软雅黑" w:hAnsi="微软雅黑" w:eastAsia="微软雅黑"/>
-                <w:color w:val="414141"/>
-                <w:sz w:val="20"/>
-                <w:szCs w:val="20"/>
-                <w:lang w:val="en-US" w:eastAsia="zh-CN"/>
-              </w:rPr>
-              <w:t>vuex、</w:t>
-            </w:r>
-            <w:r>
-              <w:rPr>
-                <w:rFonts w:hint="eastAsia" w:ascii="微软雅黑" w:hAnsi="微软雅黑" w:eastAsia="微软雅黑"/>
-                <w:color w:val="414141"/>
-                <w:sz w:val="20"/>
-                <w:szCs w:val="20"/>
-              </w:rPr>
-              <w:t>ElementUI</w:t>
+              <w:t>nodejs、yarn、ElementUI、axios、Vue、Echarts、vuex、less</w:t>
             </w:r>
             <w:r>
               <w:rPr>
@@ -3858,41 +5219,12 @@
                 <w:szCs w:val="20"/>
                 <w:lang w:eastAsia="zh-CN"/>
               </w:rPr>
-              <w:t>、</w:t>
-            </w:r>
-            <w:r>
-              <w:rPr>
-                <w:rFonts w:hint="eastAsia" w:ascii="微软雅黑" w:hAnsi="微软雅黑" w:eastAsia="微软雅黑"/>
-                <w:color w:val="414141"/>
-                <w:sz w:val="20"/>
-                <w:szCs w:val="20"/>
-                <w:lang w:val="en-US" w:eastAsia="zh-CN"/>
-              </w:rPr>
-              <w:t>echarts、</w:t>
-            </w:r>
-            <w:r>
-              <w:rPr>
-                <w:rFonts w:hint="eastAsia" w:ascii="微软雅黑" w:hAnsi="微软雅黑" w:eastAsia="微软雅黑"/>
-                <w:color w:val="414141"/>
-                <w:sz w:val="20"/>
-                <w:szCs w:val="20"/>
-              </w:rPr>
-              <w:t>less</w:t>
-            </w:r>
-            <w:r>
-              <w:rPr>
-                <w:rFonts w:hint="eastAsia" w:ascii="微软雅黑" w:hAnsi="微软雅黑" w:eastAsia="微软雅黑"/>
-                <w:color w:val="414141"/>
-                <w:sz w:val="20"/>
-                <w:szCs w:val="20"/>
-                <w:lang w:eastAsia="zh-CN"/>
-              </w:rPr>
               <w:t>；</w:t>
             </w:r>
           </w:p>
           <w:p>
             <w:pPr>
-              <w:pStyle w:val="9"/>
+              <w:pStyle w:val="12"/>
               <w:numPr>
                 <w:ilvl w:val="0"/>
                 <w:numId w:val="1"/>
@@ -3902,20 +5234,19 @@
               <w:ind w:left="357" w:hanging="357" w:firstLineChars="0"/>
               <w:rPr>
                 <w:rFonts w:ascii="微软雅黑" w:hAnsi="微软雅黑" w:eastAsia="微软雅黑"/>
+                <w:color w:val="414141"/>
+                <w:sz w:val="20"/>
+                <w:szCs w:val="20"/>
+              </w:rPr>
+            </w:pPr>
+            <w:r>
+              <w:rPr>
+                <w:rFonts w:hint="eastAsia" w:ascii="微软雅黑" w:hAnsi="微软雅黑" w:eastAsia="微软雅黑"/>
                 <w:b/>
                 <w:color w:val="414141"/>
                 <w:sz w:val="20"/>
                 <w:szCs w:val="20"/>
               </w:rPr>
-            </w:pPr>
-            <w:r>
-              <w:rPr>
-                <w:rFonts w:hint="eastAsia" w:ascii="微软雅黑" w:hAnsi="微软雅黑" w:eastAsia="微软雅黑"/>
-                <w:b/>
-                <w:color w:val="414141"/>
-                <w:sz w:val="20"/>
-                <w:szCs w:val="20"/>
-              </w:rPr>
               <w:t>功能模块：</w:t>
             </w:r>
             <w:r>
@@ -3924,23 +5255,13 @@
                 <w:color w:val="414141"/>
                 <w:sz w:val="20"/>
                 <w:szCs w:val="20"/>
-                <w:lang w:val="en-US" w:eastAsia="zh-CN"/>
-              </w:rPr>
-              <w:t>工地分布、分类专题图、区域规划、项目规划、指挥舱</w:t>
-            </w:r>
-            <w:r>
-              <w:rPr>
-                <w:rFonts w:hint="eastAsia" w:ascii="微软雅黑" w:hAnsi="微软雅黑" w:eastAsia="微软雅黑"/>
-                <w:color w:val="414141"/>
-                <w:sz w:val="20"/>
-                <w:szCs w:val="20"/>
-              </w:rPr>
-              <w:t>。</w:t>
-            </w:r>
-          </w:p>
-          <w:p>
-            <w:pPr>
-              <w:pStyle w:val="9"/>
+              </w:rPr>
+              <w:t>社区管理、房屋分布、人员管理、事件管理、智能感知等。</w:t>
+            </w:r>
+          </w:p>
+          <w:p>
+            <w:pPr>
+              <w:pStyle w:val="12"/>
               <w:numPr>
                 <w:ilvl w:val="0"/>
                 <w:numId w:val="1"/>
@@ -3973,12 +5294,12 @@
                 <w:szCs w:val="20"/>
                 <w:lang w:val="en-US" w:eastAsia="zh-CN"/>
               </w:rPr>
-              <w:t>XX新区智慧工地项目监管平台；在三维场景上展示工地的区域范围，布局，交通运输情况，工地测绘，工地规模热力图，点位，范围全景监控，城市设计等进行片区规划、控规等等；</w:t>
-            </w:r>
-          </w:p>
-          <w:p>
-            <w:pPr>
-              <w:pStyle w:val="9"/>
+              <w:t>获取XX城市社区的人口实时概况、人员预警、设备预警、事件处理状态，展示周边资源、人员轨迹、楼栋人员信息概览以及查询；</w:t>
+            </w:r>
+          </w:p>
+          <w:p>
+            <w:pPr>
+              <w:pStyle w:val="12"/>
               <w:numPr>
                 <w:ilvl w:val="0"/>
                 <w:numId w:val="1"/>
@@ -4001,56 +5322,62 @@
                 <w:color w:val="414141"/>
                 <w:sz w:val="20"/>
                 <w:szCs w:val="20"/>
-                <w:lang w:val="en-US" w:eastAsia="zh-CN"/>
-              </w:rPr>
-              <w:t>功能</w:t>
-            </w:r>
-            <w:r>
-              <w:rPr>
-                <w:rFonts w:hint="eastAsia" w:ascii="微软雅黑" w:hAnsi="微软雅黑" w:eastAsia="微软雅黑"/>
-                <w:b/>
-                <w:color w:val="414141"/>
-                <w:sz w:val="20"/>
-                <w:szCs w:val="20"/>
-              </w:rPr>
-              <w:t>描述：</w:t>
-            </w:r>
-          </w:p>
-          <w:p>
-            <w:pPr>
-              <w:pStyle w:val="9"/>
+              </w:rPr>
+              <w:t>责任描述：</w:t>
+            </w:r>
+          </w:p>
+          <w:p>
+            <w:pPr>
+              <w:pStyle w:val="12"/>
               <w:numPr>
                 <w:ilvl w:val="1"/>
-                <w:numId w:val="6"/>
+                <w:numId w:val="12"/>
               </w:numPr>
               <w:adjustRightInd w:val="0"/>
               <w:snapToGrid w:val="0"/>
               <w:ind w:firstLineChars="0"/>
               <w:rPr>
-                <w:rFonts w:hint="eastAsia" w:ascii="微软雅黑" w:hAnsi="微软雅黑" w:eastAsia="微软雅黑"/>
-                <w:color w:val="414141"/>
-                <w:sz w:val="20"/>
-                <w:szCs w:val="20"/>
-                <w:lang w:val="en-US" w:eastAsia="zh-CN"/>
-              </w:rPr>
-            </w:pPr>
-            <w:r>
-              <w:rPr>
-                <w:rFonts w:hint="eastAsia" w:ascii="微软雅黑" w:hAnsi="微软雅黑" w:eastAsia="微软雅黑"/>
-                <w:color w:val="414141"/>
-                <w:sz w:val="20"/>
-                <w:szCs w:val="20"/>
-                <w:lang w:val="en-US" w:eastAsia="zh-CN"/>
-              </w:rPr>
-              <w:t>工地分布：工程名称模糊搜索栏展示项目信息，工程位置定位，对图层的控制，工地测量等。</w:t>
-            </w:r>
-          </w:p>
-          <w:p>
-            <w:pPr>
-              <w:pStyle w:val="9"/>
+                <w:rFonts w:ascii="微软雅黑" w:hAnsi="微软雅黑" w:eastAsia="微软雅黑"/>
+                <w:color w:val="414141"/>
+                <w:sz w:val="20"/>
+                <w:szCs w:val="20"/>
+              </w:rPr>
+            </w:pPr>
+            <w:r>
+              <w:rPr>
+                <w:rFonts w:hint="eastAsia" w:ascii="微软雅黑" w:hAnsi="微软雅黑" w:eastAsia="微软雅黑"/>
+                <w:color w:val="414141"/>
+                <w:sz w:val="20"/>
+                <w:szCs w:val="20"/>
+              </w:rPr>
+              <w:t>社区管理：</w:t>
+            </w:r>
+            <w:r>
+              <w:rPr>
+                <w:rFonts w:hint="eastAsia" w:ascii="微软雅黑" w:hAnsi="微软雅黑" w:eastAsia="微软雅黑"/>
+                <w:color w:val="414141"/>
+                <w:sz w:val="20"/>
+                <w:szCs w:val="20"/>
+                <w:lang w:val="en-US" w:eastAsia="zh-CN"/>
+              </w:rPr>
+              <w:t>社区概况、人口信息、人口分布、重点人群、人口趋势变化、人口预测（三维地图联动）</w:t>
+            </w:r>
+            <w:r>
+              <w:rPr>
+                <w:rFonts w:hint="eastAsia" w:ascii="微软雅黑" w:hAnsi="微软雅黑" w:eastAsia="微软雅黑"/>
+                <w:color w:val="414141"/>
+                <w:sz w:val="20"/>
+                <w:szCs w:val="20"/>
+              </w:rPr>
+              <w:t>。</w:t>
+            </w:r>
+          </w:p>
+          <w:p>
+            <w:pPr>
+              <w:pStyle w:val="12"/>
               <w:numPr>
                 <w:ilvl w:val="1"/>
-                <w:numId w:val="6"/>
+                <w:numId w:val="12"/>
               </w:numPr>
               <w:adjustRightInd w:val="0"/>
               <w:snapToGrid w:val="0"/>
@@ -4068,29 +5395,18 @@
                 <w:color w:val="414141"/>
                 <w:sz w:val="20"/>
                 <w:szCs w:val="20"/>
-                <w:lang w:val="en-US" w:eastAsia="zh-CN"/>
-              </w:rPr>
-              <w:t>分类专题图</w:t>
-            </w:r>
-            <w:r>
-              <w:rPr>
-                <w:rFonts w:hint="eastAsia" w:ascii="微软雅黑" w:hAnsi="微软雅黑" w:eastAsia="微软雅黑"/>
-                <w:color w:val="414141"/>
-                <w:sz w:val="20"/>
-                <w:szCs w:val="20"/>
-                <w:lang w:eastAsia="zh-CN"/>
-              </w:rPr>
-              <w:t>：</w:t>
-            </w:r>
-            <w:r>
-              <w:rPr>
-                <w:rFonts w:hint="eastAsia" w:ascii="微软雅黑" w:hAnsi="微软雅黑" w:eastAsia="微软雅黑"/>
-                <w:color w:val="414141"/>
-                <w:sz w:val="20"/>
-                <w:szCs w:val="20"/>
-                <w:lang w:val="en-US" w:eastAsia="zh-CN"/>
-              </w:rPr>
-              <w:t>工地规模，工地点位，项目规范，项目范围，全景监控</w:t>
+              </w:rPr>
+              <w:t>房屋分布：</w:t>
+            </w:r>
+            <w:r>
+              <w:rPr>
+                <w:rFonts w:hint="eastAsia" w:ascii="微软雅黑" w:hAnsi="微软雅黑" w:eastAsia="微软雅黑"/>
+                <w:color w:val="414141"/>
+                <w:sz w:val="20"/>
+                <w:szCs w:val="20"/>
+                <w:lang w:val="en-US" w:eastAsia="zh-CN"/>
+              </w:rPr>
+              <w:t>房屋统计、房屋分布、房屋属性、重点建筑：（医院、学校商场）</w:t>
             </w:r>
             <w:r>
               <w:rPr>
@@ -4104,10 +5420,10 @@
           </w:p>
           <w:p>
             <w:pPr>
-              <w:pStyle w:val="9"/>
+              <w:pStyle w:val="12"/>
               <w:numPr>
                 <w:ilvl w:val="1"/>
-                <w:numId w:val="6"/>
+                <w:numId w:val="12"/>
               </w:numPr>
               <w:adjustRightInd w:val="0"/>
               <w:snapToGrid w:val="0"/>
@@ -4127,27 +5443,7 @@
                 <w:szCs w:val="20"/>
                 <w:lang w:val="en-US" w:eastAsia="zh-CN"/>
               </w:rPr>
-              <w:t>区域规划</w:t>
-            </w:r>
-            <w:r>
-              <w:rPr>
-                <w:rFonts w:hint="eastAsia" w:ascii="微软雅黑" w:hAnsi="微软雅黑" w:eastAsia="微软雅黑"/>
-                <w:color w:val="414141"/>
-                <w:sz w:val="20"/>
-                <w:szCs w:val="20"/>
-                <w:lang w:eastAsia="zh-CN"/>
-              </w:rPr>
-              <w:t>：</w:t>
-            </w:r>
-            <w:r>
-              <w:rPr>
-                <w:rFonts w:hint="eastAsia" w:ascii="微软雅黑" w:hAnsi="微软雅黑" w:eastAsia="微软雅黑"/>
-                <w:color w:val="414141"/>
-                <w:sz w:val="20"/>
-                <w:szCs w:val="20"/>
-                <w:lang w:val="en-US" w:eastAsia="zh-CN"/>
-              </w:rPr>
-              <w:t>城市设计，片区规划，控规，控规单元</w:t>
+              <w:t>人员管理：人员列表（建筑（整建筑人员信息），定位（轨迹）），人员预警（黑名单定位）</w:t>
             </w:r>
             <w:r>
               <w:rPr>
@@ -4161,10 +5457,10 @@
           </w:p>
           <w:p>
             <w:pPr>
-              <w:pStyle w:val="9"/>
+              <w:pStyle w:val="12"/>
               <w:numPr>
                 <w:ilvl w:val="1"/>
-                <w:numId w:val="6"/>
+                <w:numId w:val="12"/>
               </w:numPr>
               <w:adjustRightInd w:val="0"/>
               <w:snapToGrid w:val="0"/>
@@ -4184,35 +5480,52 @@
                 <w:szCs w:val="20"/>
                 <w:lang w:val="en-US" w:eastAsia="zh-CN"/>
               </w:rPr>
-              <w:t>项目规划：展示各个产业区块用地。</w:t>
-            </w:r>
-          </w:p>
-          <w:p>
-            <w:pPr>
-              <w:pStyle w:val="9"/>
-              <w:numPr>
-                <w:ilvl w:val="1"/>
-                <w:numId w:val="6"/>
-              </w:numPr>
-              <w:adjustRightInd w:val="0"/>
-              <w:snapToGrid w:val="0"/>
-              <w:ind w:firstLineChars="0"/>
-              <w:rPr>
-                <w:rFonts w:ascii="微软雅黑" w:hAnsi="微软雅黑" w:eastAsia="微软雅黑"/>
-                <w:color w:val="414141"/>
-                <w:sz w:val="20"/>
-                <w:szCs w:val="20"/>
-              </w:rPr>
-            </w:pPr>
-            <w:r>
-              <w:rPr>
-                <w:rFonts w:hint="eastAsia" w:ascii="微软雅黑" w:hAnsi="微软雅黑" w:eastAsia="微软雅黑"/>
-                <w:color w:val="414141"/>
-                <w:sz w:val="20"/>
-                <w:szCs w:val="20"/>
-                <w:lang w:val="en-US" w:eastAsia="zh-CN"/>
-              </w:rPr>
-              <w:t>指挥舱：项目信息、全景监控、视频监控、工地环境、工地信息、项目进度、计划进度。</w:t>
+              <w:t>事件管理：事件概况、事件统计、事件分布、事件趋势分布、经济损失趋势、实时预警</w:t>
+            </w:r>
+            <w:r>
+              <w:rPr>
+                <w:rFonts w:hint="eastAsia" w:ascii="微软雅黑" w:hAnsi="微软雅黑" w:eastAsia="微软雅黑"/>
+                <w:color w:val="414141"/>
+                <w:sz w:val="20"/>
+                <w:szCs w:val="20"/>
+              </w:rPr>
+              <w:t>。</w:t>
+            </w:r>
+          </w:p>
+          <w:p>
+            <w:pPr>
+              <w:pStyle w:val="12"/>
+              <w:numPr>
+                <w:numId w:val="0"/>
+              </w:numPr>
+              <w:adjustRightInd w:val="0"/>
+              <w:snapToGrid w:val="0"/>
+              <w:ind w:left="420" w:leftChars="0"/>
+              <w:rPr>
+                <w:rFonts w:ascii="微软雅黑" w:hAnsi="微软雅黑" w:eastAsia="微软雅黑"/>
+                <w:color w:val="414141"/>
+                <w:sz w:val="20"/>
+                <w:szCs w:val="20"/>
+              </w:rPr>
+            </w:pPr>
+            <w:r>
+              <w:rPr>
+                <w:rFonts w:hint="eastAsia" w:ascii="微软雅黑" w:hAnsi="微软雅黑" w:eastAsia="微软雅黑"/>
+                <w:color w:val="414141"/>
+                <w:sz w:val="20"/>
+                <w:szCs w:val="20"/>
+                <w:lang w:val="en-US" w:eastAsia="zh-CN"/>
+              </w:rPr>
+              <w:t>智能感知：设备告警分析、设备告警趋势、疫情防控、车辆预警</w:t>
+            </w:r>
+            <w:r>
+              <w:rPr>
+                <w:rFonts w:hint="eastAsia" w:ascii="微软雅黑" w:hAnsi="微软雅黑" w:eastAsia="微软雅黑"/>
+                <w:color w:val="414141"/>
+                <w:sz w:val="20"/>
+                <w:szCs w:val="20"/>
+              </w:rPr>
+              <w:t>。</w:t>
             </w:r>
           </w:p>
         </w:tc>
@@ -4241,17 +5554,465 @@
           <w:tcPr>
             <w:tcW w:w="10390" w:type="dxa"/>
             <w:gridSpan w:val="5"/>
+            <w:tcBorders>
+              <w:bottom w:val="single" w:color="auto" w:sz="4" w:space="0"/>
+            </w:tcBorders>
             <w:shd w:val="clear" w:color="auto" w:fill="auto"/>
           </w:tcPr>
           <w:p>
             <w:pPr>
-              <w:pStyle w:val="9"/>
+              <w:spacing w:line="400" w:lineRule="exact"/>
+              <w:rPr>
+                <w:rFonts w:ascii="微软雅黑" w:hAnsi="微软雅黑" w:eastAsia="微软雅黑"/>
+                <w:shd w:val="clear" w:color="auto" w:fill="FFFFFF"/>
+              </w:rPr>
+            </w:pPr>
+            <w:r>
+              <w:rPr>
+                <w:rFonts w:hint="eastAsia" w:ascii="微软雅黑" w:hAnsi="微软雅黑" w:eastAsia="微软雅黑"/>
+                <w:shd w:val="clear" w:color="auto" w:fill="FFFFFF"/>
+                <w:lang w:val="en-US" w:eastAsia="zh-CN"/>
+              </w:rPr>
+              <w:t>六</w:t>
+            </w:r>
+            <w:r>
+              <w:rPr>
+                <w:rFonts w:hint="eastAsia" w:ascii="微软雅黑" w:hAnsi="微软雅黑" w:eastAsia="微软雅黑"/>
+                <w:shd w:val="clear" w:color="auto" w:fill="FFFFFF"/>
+              </w:rPr>
+              <w:t>、</w:t>
+            </w:r>
+            <w:r>
+              <w:rPr>
+                <w:rFonts w:hint="eastAsia" w:ascii="微软雅黑" w:hAnsi="微软雅黑" w:eastAsia="微软雅黑"/>
+                <w:shd w:val="clear" w:color="auto" w:fill="FFFFFF"/>
+                <w:lang w:val="en-US" w:eastAsia="zh-CN"/>
+              </w:rPr>
+              <w:t>XX智慧地铁导航</w:t>
+            </w:r>
+          </w:p>
+          <w:p>
+            <w:pPr>
+              <w:pStyle w:val="12"/>
               <w:numPr>
                 <w:ilvl w:val="0"/>
-                <w:numId w:val="0"/>
-              </w:numPr>
-              <w:adjustRightInd w:val="0"/>
-              <w:snapToGrid w:val="0"/>
+                <w:numId w:val="1"/>
+              </w:numPr>
+              <w:adjustRightInd w:val="0"/>
+              <w:snapToGrid w:val="0"/>
+              <w:ind w:left="357" w:hanging="357" w:firstLineChars="0"/>
+              <w:jc w:val="left"/>
+              <w:rPr>
+                <w:rFonts w:ascii="微软雅黑" w:hAnsi="微软雅黑" w:eastAsia="微软雅黑"/>
+                <w:color w:val="414141"/>
+                <w:sz w:val="20"/>
+                <w:szCs w:val="20"/>
+              </w:rPr>
+            </w:pPr>
+            <w:r>
+              <w:rPr>
+                <w:rFonts w:hint="eastAsia" w:ascii="微软雅黑" w:hAnsi="微软雅黑" w:eastAsia="微软雅黑"/>
+                <w:b/>
+                <w:color w:val="414141"/>
+                <w:sz w:val="20"/>
+                <w:szCs w:val="20"/>
+              </w:rPr>
+              <w:t>项目周期：</w:t>
+            </w:r>
+            <w:r>
+              <w:rPr>
+                <w:rFonts w:ascii="微软雅黑" w:hAnsi="微软雅黑" w:eastAsia="微软雅黑"/>
+                <w:color w:val="414141"/>
+                <w:sz w:val="20"/>
+                <w:szCs w:val="20"/>
+              </w:rPr>
+              <w:t>2</w:t>
+            </w:r>
+            <w:r>
+              <w:rPr>
+                <w:rFonts w:hint="eastAsia" w:ascii="微软雅黑" w:hAnsi="微软雅黑" w:eastAsia="微软雅黑"/>
+                <w:color w:val="414141"/>
+                <w:sz w:val="20"/>
+                <w:szCs w:val="20"/>
+              </w:rPr>
+              <w:t>020.1</w:t>
+            </w:r>
+            <w:r>
+              <w:rPr>
+                <w:rFonts w:hint="eastAsia" w:ascii="微软雅黑" w:hAnsi="微软雅黑" w:eastAsia="微软雅黑"/>
+                <w:color w:val="414141"/>
+                <w:sz w:val="20"/>
+                <w:szCs w:val="20"/>
+                <w:lang w:val="en-US" w:eastAsia="zh-CN"/>
+              </w:rPr>
+              <w:t>1</w:t>
+            </w:r>
+            <w:r>
+              <w:rPr>
+                <w:rFonts w:hint="eastAsia" w:ascii="微软雅黑" w:hAnsi="微软雅黑" w:eastAsia="微软雅黑"/>
+                <w:color w:val="414141"/>
+                <w:sz w:val="20"/>
+                <w:szCs w:val="20"/>
+              </w:rPr>
+              <w:t>-2020.1</w:t>
+            </w:r>
+            <w:r>
+              <w:rPr>
+                <w:rFonts w:hint="eastAsia" w:ascii="微软雅黑" w:hAnsi="微软雅黑" w:eastAsia="微软雅黑"/>
+                <w:color w:val="414141"/>
+                <w:sz w:val="20"/>
+                <w:szCs w:val="20"/>
+                <w:lang w:val="en-US" w:eastAsia="zh-CN"/>
+              </w:rPr>
+              <w:t>2</w:t>
+            </w:r>
+          </w:p>
+          <w:p>
+            <w:pPr>
+              <w:pStyle w:val="12"/>
+              <w:numPr>
+                <w:ilvl w:val="0"/>
+                <w:numId w:val="1"/>
+              </w:numPr>
+              <w:adjustRightInd w:val="0"/>
+              <w:snapToGrid w:val="0"/>
+              <w:ind w:left="357" w:hanging="357" w:firstLineChars="0"/>
+              <w:rPr>
+                <w:rFonts w:ascii="微软雅黑" w:hAnsi="微软雅黑" w:eastAsia="微软雅黑"/>
+                <w:b/>
+                <w:color w:val="414141"/>
+                <w:sz w:val="20"/>
+                <w:szCs w:val="20"/>
+              </w:rPr>
+            </w:pPr>
+            <w:r>
+              <w:rPr>
+                <w:rFonts w:hint="eastAsia" w:ascii="微软雅黑" w:hAnsi="微软雅黑" w:eastAsia="微软雅黑"/>
+                <w:b/>
+                <w:color w:val="414141"/>
+                <w:sz w:val="20"/>
+                <w:szCs w:val="20"/>
+              </w:rPr>
+              <w:t>项目技术栈：</w:t>
+            </w:r>
+            <w:r>
+              <w:rPr>
+                <w:rFonts w:hint="eastAsia" w:ascii="微软雅黑" w:hAnsi="微软雅黑" w:eastAsia="微软雅黑"/>
+                <w:color w:val="414141"/>
+                <w:sz w:val="20"/>
+                <w:szCs w:val="20"/>
+              </w:rPr>
+              <w:t>nodejs、yarn、axios、Vue、</w:t>
+            </w:r>
+            <w:r>
+              <w:rPr>
+                <w:rFonts w:hint="eastAsia" w:ascii="微软雅黑" w:hAnsi="微软雅黑" w:eastAsia="微软雅黑"/>
+                <w:color w:val="414141"/>
+                <w:sz w:val="20"/>
+                <w:szCs w:val="20"/>
+                <w:lang w:val="en-US" w:eastAsia="zh-CN"/>
+              </w:rPr>
+              <w:t>openlayer、</w:t>
+            </w:r>
+            <w:r>
+              <w:rPr>
+                <w:rFonts w:hint="eastAsia" w:ascii="微软雅黑" w:hAnsi="微软雅黑" w:eastAsia="微软雅黑"/>
+                <w:color w:val="414141"/>
+                <w:sz w:val="20"/>
+                <w:szCs w:val="20"/>
+              </w:rPr>
+              <w:t>less</w:t>
+            </w:r>
+            <w:r>
+              <w:rPr>
+                <w:rFonts w:hint="eastAsia" w:ascii="微软雅黑" w:hAnsi="微软雅黑" w:eastAsia="微软雅黑"/>
+                <w:color w:val="414141"/>
+                <w:sz w:val="20"/>
+                <w:szCs w:val="20"/>
+                <w:lang w:eastAsia="zh-CN"/>
+              </w:rPr>
+              <w:t>；</w:t>
+            </w:r>
+          </w:p>
+          <w:p>
+            <w:pPr>
+              <w:pStyle w:val="12"/>
+              <w:numPr>
+                <w:ilvl w:val="0"/>
+                <w:numId w:val="1"/>
+              </w:numPr>
+              <w:adjustRightInd w:val="0"/>
+              <w:snapToGrid w:val="0"/>
+              <w:ind w:left="357" w:hanging="357" w:firstLineChars="0"/>
+              <w:rPr>
+                <w:rFonts w:ascii="微软雅黑" w:hAnsi="微软雅黑" w:eastAsia="微软雅黑"/>
+                <w:b/>
+                <w:color w:val="414141"/>
+                <w:sz w:val="20"/>
+                <w:szCs w:val="20"/>
+              </w:rPr>
+            </w:pPr>
+            <w:r>
+              <w:rPr>
+                <w:rFonts w:hint="eastAsia" w:ascii="微软雅黑" w:hAnsi="微软雅黑" w:eastAsia="微软雅黑"/>
+                <w:b/>
+                <w:color w:val="414141"/>
+                <w:sz w:val="20"/>
+                <w:szCs w:val="20"/>
+              </w:rPr>
+              <w:t>功能模块：</w:t>
+            </w:r>
+            <w:r>
+              <w:rPr>
+                <w:rFonts w:hint="eastAsia" w:ascii="微软雅黑" w:hAnsi="微软雅黑" w:eastAsia="微软雅黑"/>
+                <w:color w:val="414141"/>
+                <w:sz w:val="20"/>
+                <w:szCs w:val="20"/>
+                <w:lang w:val="en-US" w:eastAsia="zh-CN"/>
+              </w:rPr>
+              <w:t>线网图</w:t>
+            </w:r>
+            <w:r>
+              <w:rPr>
+                <w:rFonts w:hint="eastAsia" w:ascii="微软雅黑" w:hAnsi="微软雅黑" w:eastAsia="微软雅黑"/>
+                <w:color w:val="414141"/>
+                <w:sz w:val="20"/>
+                <w:szCs w:val="20"/>
+              </w:rPr>
+              <w:t>、</w:t>
+            </w:r>
+            <w:r>
+              <w:rPr>
+                <w:rFonts w:hint="eastAsia" w:ascii="微软雅黑" w:hAnsi="微软雅黑" w:eastAsia="微软雅黑"/>
+                <w:color w:val="414141"/>
+                <w:sz w:val="20"/>
+                <w:szCs w:val="20"/>
+                <w:lang w:val="en-US" w:eastAsia="zh-CN"/>
+              </w:rPr>
+              <w:t>站内导航、站外导航</w:t>
+            </w:r>
+            <w:r>
+              <w:rPr>
+                <w:rFonts w:hint="eastAsia" w:ascii="微软雅黑" w:hAnsi="微软雅黑" w:eastAsia="微软雅黑"/>
+                <w:color w:val="414141"/>
+                <w:sz w:val="20"/>
+                <w:szCs w:val="20"/>
+              </w:rPr>
+              <w:t>。</w:t>
+            </w:r>
+          </w:p>
+          <w:p>
+            <w:pPr>
+              <w:pStyle w:val="12"/>
+              <w:numPr>
+                <w:ilvl w:val="0"/>
+                <w:numId w:val="1"/>
+              </w:numPr>
+              <w:adjustRightInd w:val="0"/>
+              <w:snapToGrid w:val="0"/>
+              <w:ind w:left="357" w:hanging="357" w:firstLineChars="0"/>
+              <w:rPr>
+                <w:rFonts w:ascii="微软雅黑" w:hAnsi="微软雅黑" w:eastAsia="微软雅黑"/>
+                <w:b/>
+                <w:color w:val="414141"/>
+                <w:sz w:val="20"/>
+                <w:szCs w:val="20"/>
+              </w:rPr>
+            </w:pPr>
+            <w:r>
+              <w:rPr>
+                <w:rFonts w:hint="eastAsia" w:ascii="微软雅黑" w:hAnsi="微软雅黑" w:eastAsia="微软雅黑"/>
+                <w:b/>
+                <w:color w:val="414141"/>
+                <w:sz w:val="20"/>
+                <w:szCs w:val="20"/>
+              </w:rPr>
+              <w:t>项目描述：</w:t>
+            </w:r>
+            <w:r>
+              <w:rPr>
+                <w:rFonts w:hint="eastAsia" w:ascii="微软雅黑" w:hAnsi="微软雅黑" w:eastAsia="微软雅黑"/>
+                <w:color w:val="414141"/>
+                <w:sz w:val="20"/>
+                <w:szCs w:val="20"/>
+                <w:lang w:val="en-US" w:eastAsia="zh-CN"/>
+              </w:rPr>
+              <w:t>根据用户选择的起点与终点绘制不同的导航线路，展示价格、站点、换乘站点、线路编号，或者使用语音的方式输入起点与终点绘制导航后的线路、站外亦是。</w:t>
+            </w:r>
+          </w:p>
+          <w:p>
+            <w:pPr>
+              <w:pStyle w:val="12"/>
+              <w:numPr>
+                <w:ilvl w:val="0"/>
+                <w:numId w:val="1"/>
+              </w:numPr>
+              <w:adjustRightInd w:val="0"/>
+              <w:snapToGrid w:val="0"/>
+              <w:ind w:left="357" w:hanging="357" w:firstLineChars="0"/>
+              <w:rPr>
+                <w:rFonts w:ascii="微软雅黑" w:hAnsi="微软雅黑" w:eastAsia="微软雅黑"/>
+                <w:b/>
+                <w:color w:val="414141"/>
+                <w:sz w:val="20"/>
+                <w:szCs w:val="20"/>
+              </w:rPr>
+            </w:pPr>
+            <w:r>
+              <w:rPr>
+                <w:rFonts w:hint="eastAsia" w:ascii="微软雅黑" w:hAnsi="微软雅黑" w:eastAsia="微软雅黑"/>
+                <w:b/>
+                <w:color w:val="414141"/>
+                <w:sz w:val="20"/>
+                <w:szCs w:val="20"/>
+              </w:rPr>
+              <w:t>责任描述：</w:t>
+            </w:r>
+          </w:p>
+          <w:p>
+            <w:pPr>
+              <w:pStyle w:val="12"/>
+              <w:numPr>
+                <w:ilvl w:val="1"/>
+                <w:numId w:val="13"/>
+              </w:numPr>
+              <w:adjustRightInd w:val="0"/>
+              <w:snapToGrid w:val="0"/>
+              <w:ind w:firstLineChars="0"/>
+              <w:rPr>
+                <w:rFonts w:ascii="微软雅黑" w:hAnsi="微软雅黑" w:eastAsia="微软雅黑"/>
+                <w:color w:val="414141"/>
+                <w:sz w:val="20"/>
+                <w:szCs w:val="20"/>
+              </w:rPr>
+            </w:pPr>
+            <w:r>
+              <w:rPr>
+                <w:rFonts w:hint="eastAsia" w:ascii="微软雅黑" w:hAnsi="微软雅黑" w:eastAsia="微软雅黑"/>
+                <w:color w:val="414141"/>
+                <w:sz w:val="20"/>
+                <w:szCs w:val="20"/>
+                <w:lang w:val="en-US" w:eastAsia="zh-CN"/>
+              </w:rPr>
+              <w:t>线网图：绘制XX城市所有的地铁线路，线路标牌、站点以及站点名称、换乘站点</w:t>
+            </w:r>
+            <w:r>
+              <w:rPr>
+                <w:rFonts w:hint="eastAsia" w:ascii="微软雅黑" w:hAnsi="微软雅黑" w:eastAsia="微软雅黑"/>
+                <w:color w:val="414141"/>
+                <w:sz w:val="20"/>
+                <w:szCs w:val="20"/>
+              </w:rPr>
+              <w:t>。</w:t>
+            </w:r>
+          </w:p>
+          <w:p>
+            <w:pPr>
+              <w:pStyle w:val="12"/>
+              <w:numPr>
+                <w:ilvl w:val="1"/>
+                <w:numId w:val="13"/>
+              </w:numPr>
+              <w:adjustRightInd w:val="0"/>
+              <w:snapToGrid w:val="0"/>
+              <w:ind w:firstLineChars="0"/>
+              <w:rPr>
+                <w:rFonts w:ascii="微软雅黑" w:hAnsi="微软雅黑" w:eastAsia="微软雅黑"/>
+                <w:color w:val="414141"/>
+                <w:sz w:val="20"/>
+                <w:szCs w:val="20"/>
+              </w:rPr>
+            </w:pPr>
+            <w:r>
+              <w:rPr>
+                <w:rFonts w:hint="eastAsia" w:ascii="微软雅黑" w:hAnsi="微软雅黑" w:eastAsia="微软雅黑"/>
+                <w:color w:val="414141"/>
+                <w:sz w:val="20"/>
+                <w:szCs w:val="20"/>
+                <w:lang w:val="en-US" w:eastAsia="zh-CN"/>
+              </w:rPr>
+              <w:t>站内导航：根据选择的起点与终点，绘制导航之后的结果，站点数量、价钱、首末班车状况、换乘站点，入口与出口</w:t>
+            </w:r>
+            <w:r>
+              <w:rPr>
+                <w:rFonts w:hint="eastAsia" w:ascii="微软雅黑" w:hAnsi="微软雅黑" w:eastAsia="微软雅黑"/>
+                <w:color w:val="414141"/>
+                <w:sz w:val="20"/>
+                <w:szCs w:val="20"/>
+              </w:rPr>
+              <w:t>。</w:t>
+            </w:r>
+          </w:p>
+          <w:p>
+            <w:pPr>
+              <w:pStyle w:val="12"/>
+              <w:numPr>
+                <w:ilvl w:val="1"/>
+                <w:numId w:val="13"/>
+              </w:numPr>
+              <w:adjustRightInd w:val="0"/>
+              <w:snapToGrid w:val="0"/>
+              <w:ind w:firstLineChars="0"/>
+              <w:rPr>
+                <w:rFonts w:ascii="微软雅黑" w:hAnsi="微软雅黑" w:eastAsia="微软雅黑"/>
+                <w:color w:val="414141"/>
+                <w:sz w:val="20"/>
+                <w:szCs w:val="20"/>
+              </w:rPr>
+            </w:pPr>
+            <w:r>
+              <w:rPr>
+                <w:rFonts w:hint="eastAsia" w:ascii="微软雅黑" w:hAnsi="微软雅黑" w:eastAsia="微软雅黑"/>
+                <w:color w:val="414141"/>
+                <w:sz w:val="20"/>
+                <w:szCs w:val="20"/>
+                <w:lang w:val="en-US" w:eastAsia="zh-CN"/>
+              </w:rPr>
+              <w:t>站外导航：在站内导航导航的基础上，增加了语音输入终点，高德关键字搜索，获取最近站点，选择（语音）导航出不同的线路；</w:t>
+            </w:r>
+          </w:p>
+          <w:p>
+            <w:pPr>
+              <w:pStyle w:val="12"/>
+              <w:numPr>
+                <w:ilvl w:val="1"/>
+                <w:numId w:val="13"/>
+              </w:numPr>
+              <w:adjustRightInd w:val="0"/>
+              <w:snapToGrid w:val="0"/>
+              <w:ind w:firstLineChars="0"/>
+              <w:rPr>
+                <w:rFonts w:ascii="微软雅黑" w:hAnsi="微软雅黑" w:eastAsia="微软雅黑"/>
+                <w:color w:val="414141"/>
+                <w:sz w:val="20"/>
+                <w:szCs w:val="20"/>
+              </w:rPr>
+            </w:pPr>
+            <w:r>
+              <w:rPr>
+                <w:rFonts w:hint="eastAsia" w:ascii="微软雅黑" w:hAnsi="微软雅黑" w:eastAsia="微软雅黑"/>
+                <w:color w:val="414141"/>
+                <w:sz w:val="20"/>
+                <w:szCs w:val="20"/>
+                <w:lang w:val="en-US" w:eastAsia="zh-CN"/>
+              </w:rPr>
+              <w:t>嵌入式（兼容）：兼容安卓端，c#端、三种不同尺寸屏幕适配</w:t>
+            </w:r>
+            <w:r>
+              <w:rPr>
+                <w:rFonts w:hint="eastAsia" w:ascii="微软雅黑" w:hAnsi="微软雅黑" w:eastAsia="微软雅黑"/>
+                <w:color w:val="414141"/>
+                <w:sz w:val="20"/>
+                <w:szCs w:val="20"/>
+              </w:rPr>
+              <w:t>。</w:t>
+            </w:r>
+          </w:p>
+          <w:p>
+            <w:pPr>
+              <w:adjustRightInd w:val="0"/>
+              <w:snapToGrid w:val="0"/>
+              <w:jc w:val="left"/>
               <w:rPr>
                 <w:rFonts w:ascii="微软雅黑" w:hAnsi="微软雅黑" w:eastAsia="微软雅黑"/>
                 <w:color w:val="414141"/>
@@ -4287,11 +6048,47 @@
           <w:tcPr>
             <w:tcW w:w="10390" w:type="dxa"/>
             <w:gridSpan w:val="5"/>
+            <w:tcBorders>
+              <w:top w:val="single" w:color="auto" w:sz="4" w:space="0"/>
+              <w:bottom w:val="single" w:color="auto" w:sz="4" w:space="0"/>
+            </w:tcBorders>
             <w:shd w:val="clear" w:color="auto" w:fill="auto"/>
           </w:tcPr>
           <w:p>
             <w:pPr>
-              <w:pStyle w:val="9"/>
+              <w:spacing w:line="400" w:lineRule="exact"/>
+              <w:rPr>
+                <w:rFonts w:ascii="微软雅黑" w:hAnsi="微软雅黑" w:eastAsia="微软雅黑"/>
+                <w:shd w:val="clear" w:color="auto" w:fill="FFFFFF"/>
+              </w:rPr>
+            </w:pPr>
+            <w:r>
+              <w:rPr>
+                <w:rFonts w:hint="eastAsia" w:ascii="微软雅黑" w:hAnsi="微软雅黑" w:eastAsia="微软雅黑"/>
+                <w:shd w:val="clear" w:color="auto" w:fill="FFFFFF"/>
+                <w:lang w:val="en-US" w:eastAsia="zh-CN"/>
+              </w:rPr>
+              <w:t>七</w:t>
+            </w:r>
+            <w:r>
+              <w:rPr>
+                <w:rFonts w:hint="eastAsia" w:ascii="微软雅黑" w:hAnsi="微软雅黑" w:eastAsia="微软雅黑"/>
+                <w:shd w:val="clear" w:color="auto" w:fill="FFFFFF"/>
+              </w:rPr>
+              <w:t>、</w:t>
+            </w:r>
+            <w:r>
+              <w:rPr>
+                <w:rFonts w:hint="eastAsia" w:ascii="微软雅黑" w:hAnsi="微软雅黑" w:eastAsia="微软雅黑"/>
+                <w:shd w:val="clear" w:color="auto" w:fill="FFFFFF"/>
+                <w:lang w:val="en-US" w:eastAsia="zh-CN"/>
+              </w:rPr>
+              <w:t>XX智慧工地可视化</w:t>
+            </w:r>
+          </w:p>
+          <w:p>
+            <w:pPr>
+              <w:pStyle w:val="12"/>
               <w:numPr>
                 <w:ilvl w:val="0"/>
                 <w:numId w:val="1"/>
@@ -4310,22 +6107,55 @@
             <w:r>
               <w:rPr>
                 <w:rFonts w:hint="eastAsia" w:ascii="微软雅黑" w:hAnsi="微软雅黑" w:eastAsia="微软雅黑"/>
-                <w:shd w:val="clear" w:color="auto" w:fill="FFFFFF"/>
-              </w:rPr>
-              <w:t>五、</w:t>
-            </w:r>
-            <w:r>
-              <w:rPr>
-                <w:rFonts w:hint="eastAsia" w:ascii="微软雅黑" w:hAnsi="微软雅黑" w:eastAsia="微软雅黑"/>
-                <w:shd w:val="clear" w:color="auto" w:fill="FFFFFF"/>
-                <w:lang w:val="en-US" w:eastAsia="zh-CN"/>
-              </w:rPr>
-              <w:t>XX区应急指挥系统</w:t>
-            </w:r>
-          </w:p>
-          <w:p>
-            <w:pPr>
-              <w:pStyle w:val="9"/>
+                <w:b/>
+                <w:color w:val="414141"/>
+                <w:sz w:val="20"/>
+                <w:szCs w:val="20"/>
+              </w:rPr>
+              <w:t>项目周期：</w:t>
+            </w:r>
+            <w:r>
+              <w:rPr>
+                <w:rFonts w:hint="eastAsia" w:ascii="微软雅黑" w:hAnsi="微软雅黑" w:eastAsia="微软雅黑"/>
+                <w:color w:val="414141"/>
+                <w:sz w:val="20"/>
+                <w:szCs w:val="20"/>
+              </w:rPr>
+              <w:t>2020.1</w:t>
+            </w:r>
+            <w:r>
+              <w:rPr>
+                <w:rFonts w:hint="eastAsia" w:ascii="微软雅黑" w:hAnsi="微软雅黑" w:eastAsia="微软雅黑"/>
+                <w:color w:val="414141"/>
+                <w:sz w:val="20"/>
+                <w:szCs w:val="20"/>
+                <w:lang w:val="en-US" w:eastAsia="zh-CN"/>
+              </w:rPr>
+              <w:t>0</w:t>
+            </w:r>
+            <w:r>
+              <w:rPr>
+                <w:rFonts w:hint="eastAsia" w:ascii="微软雅黑" w:hAnsi="微软雅黑" w:eastAsia="微软雅黑"/>
+                <w:color w:val="414141"/>
+                <w:sz w:val="20"/>
+                <w:szCs w:val="20"/>
+              </w:rPr>
+              <w:t>-2020.1</w:t>
+            </w:r>
+            <w:r>
+              <w:rPr>
+                <w:rFonts w:hint="eastAsia" w:ascii="微软雅黑" w:hAnsi="微软雅黑" w:eastAsia="微软雅黑"/>
+                <w:color w:val="414141"/>
+                <w:sz w:val="20"/>
+                <w:szCs w:val="20"/>
+                <w:lang w:val="en-US" w:eastAsia="zh-CN"/>
+              </w:rPr>
+              <w:t>1</w:t>
+            </w:r>
+          </w:p>
+          <w:p>
+            <w:pPr>
+              <w:pStyle w:val="12"/>
               <w:numPr>
                 <w:ilvl w:val="0"/>
                 <w:numId w:val="1"/>
@@ -4349,59 +6179,79 @@
                 <w:sz w:val="20"/>
                 <w:szCs w:val="20"/>
               </w:rPr>
-              <w:t>项目周期：</w:t>
-            </w:r>
-            <w:r>
-              <w:rPr>
-                <w:rFonts w:ascii="微软雅黑" w:hAnsi="微软雅黑" w:eastAsia="微软雅黑"/>
-                <w:color w:val="414141"/>
-                <w:sz w:val="20"/>
-                <w:szCs w:val="20"/>
-              </w:rPr>
-              <w:t>2</w:t>
-            </w:r>
-            <w:r>
-              <w:rPr>
-                <w:rFonts w:hint="eastAsia" w:ascii="微软雅黑" w:hAnsi="微软雅黑" w:eastAsia="微软雅黑"/>
-                <w:color w:val="414141"/>
-                <w:sz w:val="20"/>
-                <w:szCs w:val="20"/>
-              </w:rPr>
-              <w:t>020.</w:t>
-            </w:r>
-            <w:r>
-              <w:rPr>
-                <w:rFonts w:hint="eastAsia" w:ascii="微软雅黑" w:hAnsi="微软雅黑" w:eastAsia="微软雅黑"/>
-                <w:color w:val="414141"/>
-                <w:sz w:val="20"/>
-                <w:szCs w:val="20"/>
-                <w:lang w:val="en-US" w:eastAsia="zh-CN"/>
-              </w:rPr>
-              <w:t>09</w:t>
-            </w:r>
-            <w:r>
-              <w:rPr>
-                <w:rFonts w:hint="eastAsia" w:ascii="微软雅黑" w:hAnsi="微软雅黑" w:eastAsia="微软雅黑"/>
-                <w:color w:val="414141"/>
-                <w:sz w:val="20"/>
-                <w:szCs w:val="20"/>
-              </w:rPr>
-              <w:t>-2020.1</w:t>
-            </w:r>
-            <w:r>
-              <w:rPr>
-                <w:rFonts w:hint="eastAsia" w:ascii="微软雅黑" w:hAnsi="微软雅黑" w:eastAsia="微软雅黑"/>
-                <w:color w:val="414141"/>
-                <w:sz w:val="20"/>
-                <w:szCs w:val="20"/>
-                <w:lang w:val="en-US" w:eastAsia="zh-CN"/>
-              </w:rPr>
-              <w:t>0</w:t>
-            </w:r>
-          </w:p>
-          <w:p>
-            <w:pPr>
-              <w:pStyle w:val="9"/>
+              <w:t>项目技术栈：</w:t>
+            </w:r>
+            <w:r>
+              <w:rPr>
+                <w:rFonts w:hint="eastAsia" w:ascii="微软雅黑" w:hAnsi="微软雅黑" w:eastAsia="微软雅黑"/>
+                <w:color w:val="414141"/>
+                <w:sz w:val="20"/>
+                <w:szCs w:val="20"/>
+              </w:rPr>
+              <w:t>nodejs、yarn、axios、Vue、</w:t>
+            </w:r>
+            <w:r>
+              <w:rPr>
+                <w:rFonts w:hint="eastAsia" w:ascii="微软雅黑" w:hAnsi="微软雅黑" w:eastAsia="微软雅黑"/>
+                <w:color w:val="414141"/>
+                <w:sz w:val="20"/>
+                <w:szCs w:val="20"/>
+                <w:lang w:val="en-US" w:eastAsia="zh-CN"/>
+              </w:rPr>
+              <w:t>vuex、</w:t>
+            </w:r>
+            <w:r>
+              <w:rPr>
+                <w:rFonts w:hint="eastAsia" w:ascii="微软雅黑" w:hAnsi="微软雅黑" w:eastAsia="微软雅黑"/>
+                <w:color w:val="414141"/>
+                <w:sz w:val="20"/>
+                <w:szCs w:val="20"/>
+              </w:rPr>
+              <w:t>ElementUI</w:t>
+            </w:r>
+            <w:r>
+              <w:rPr>
+                <w:rFonts w:hint="eastAsia" w:ascii="微软雅黑" w:hAnsi="微软雅黑" w:eastAsia="微软雅黑"/>
+                <w:color w:val="414141"/>
+                <w:sz w:val="20"/>
+                <w:szCs w:val="20"/>
+                <w:lang w:eastAsia="zh-CN"/>
+              </w:rPr>
+              <w:t>、</w:t>
+            </w:r>
+            <w:r>
+              <w:rPr>
+                <w:rFonts w:hint="eastAsia" w:ascii="微软雅黑" w:hAnsi="微软雅黑" w:eastAsia="微软雅黑"/>
+                <w:color w:val="414141"/>
+                <w:sz w:val="20"/>
+                <w:szCs w:val="20"/>
+                <w:lang w:val="en-US" w:eastAsia="zh-CN"/>
+              </w:rPr>
+              <w:t>echarts、</w:t>
+            </w:r>
+            <w:r>
+              <w:rPr>
+                <w:rFonts w:hint="eastAsia" w:ascii="微软雅黑" w:hAnsi="微软雅黑" w:eastAsia="微软雅黑"/>
+                <w:color w:val="414141"/>
+                <w:sz w:val="20"/>
+                <w:szCs w:val="20"/>
+              </w:rPr>
+              <w:t>less</w:t>
+            </w:r>
+            <w:r>
+              <w:rPr>
+                <w:rFonts w:hint="eastAsia" w:ascii="微软雅黑" w:hAnsi="微软雅黑" w:eastAsia="微软雅黑"/>
+                <w:color w:val="414141"/>
+                <w:sz w:val="20"/>
+                <w:szCs w:val="20"/>
+                <w:lang w:eastAsia="zh-CN"/>
+              </w:rPr>
+              <w:t>；</w:t>
+            </w:r>
+          </w:p>
+          <w:p>
+            <w:pPr>
+              <w:pStyle w:val="12"/>
               <w:numPr>
                 <w:ilvl w:val="0"/>
                 <w:numId w:val="1"/>
@@ -4425,79 +6275,31 @@
                 <w:sz w:val="20"/>
                 <w:szCs w:val="20"/>
               </w:rPr>
-              <w:t>项目技术栈：</w:t>
-            </w:r>
-            <w:r>
-              <w:rPr>
-                <w:rFonts w:hint="eastAsia" w:ascii="微软雅黑" w:hAnsi="微软雅黑" w:eastAsia="微软雅黑"/>
-                <w:color w:val="414141"/>
-                <w:sz w:val="20"/>
-                <w:szCs w:val="20"/>
-              </w:rPr>
-              <w:t>nodejs、yarn、axios、Vue、</w:t>
-            </w:r>
-            <w:r>
-              <w:rPr>
-                <w:rFonts w:hint="eastAsia" w:ascii="微软雅黑" w:hAnsi="微软雅黑" w:eastAsia="微软雅黑"/>
-                <w:color w:val="414141"/>
-                <w:sz w:val="20"/>
-                <w:szCs w:val="20"/>
-                <w:lang w:val="en-US" w:eastAsia="zh-CN"/>
-              </w:rPr>
-              <w:t>vuex、rvuex、</w:t>
-            </w:r>
-            <w:r>
-              <w:rPr>
-                <w:rFonts w:hint="eastAsia" w:ascii="微软雅黑" w:hAnsi="微软雅黑" w:eastAsia="微软雅黑"/>
-                <w:color w:val="414141"/>
-                <w:sz w:val="20"/>
-                <w:szCs w:val="20"/>
-              </w:rPr>
-              <w:t>ElementUI</w:t>
-            </w:r>
-            <w:r>
-              <w:rPr>
-                <w:rFonts w:hint="eastAsia" w:ascii="微软雅黑" w:hAnsi="微软雅黑" w:eastAsia="微软雅黑"/>
-                <w:color w:val="414141"/>
-                <w:sz w:val="20"/>
-                <w:szCs w:val="20"/>
-                <w:lang w:eastAsia="zh-CN"/>
-              </w:rPr>
-              <w:t>、</w:t>
-            </w:r>
-            <w:r>
-              <w:rPr>
-                <w:rFonts w:hint="eastAsia" w:ascii="微软雅黑" w:hAnsi="微软雅黑" w:eastAsia="微软雅黑"/>
-                <w:color w:val="414141"/>
-                <w:sz w:val="20"/>
-                <w:szCs w:val="20"/>
-                <w:lang w:val="en-US" w:eastAsia="zh-CN"/>
-              </w:rPr>
-              <w:t>echarts、</w:t>
-            </w:r>
-            <w:r>
-              <w:rPr>
-                <w:rFonts w:hint="eastAsia" w:ascii="微软雅黑" w:hAnsi="微软雅黑" w:eastAsia="微软雅黑"/>
-                <w:color w:val="414141"/>
-                <w:sz w:val="20"/>
-                <w:szCs w:val="20"/>
-              </w:rPr>
-              <w:t>less</w:t>
-            </w:r>
-            <w:r>
-              <w:rPr>
-                <w:rFonts w:hint="eastAsia" w:ascii="微软雅黑" w:hAnsi="微软雅黑" w:eastAsia="微软雅黑"/>
-                <w:color w:val="414141"/>
-                <w:sz w:val="20"/>
-                <w:szCs w:val="20"/>
-                <w:lang w:eastAsia="zh-CN"/>
-              </w:rPr>
-              <w:t>；</w:t>
-            </w:r>
-          </w:p>
-          <w:p>
-            <w:pPr>
-              <w:pStyle w:val="9"/>
+              <w:t>功能模块：</w:t>
+            </w:r>
+            <w:r>
+              <w:rPr>
+                <w:rFonts w:hint="eastAsia" w:ascii="微软雅黑" w:hAnsi="微软雅黑" w:eastAsia="微软雅黑"/>
+                <w:color w:val="414141"/>
+                <w:sz w:val="20"/>
+                <w:szCs w:val="20"/>
+                <w:lang w:val="en-US" w:eastAsia="zh-CN"/>
+              </w:rPr>
+              <w:t>工地分布、分类专题图、区域规划、项目规划、指挥舱</w:t>
+            </w:r>
+            <w:r>
+              <w:rPr>
+                <w:rFonts w:hint="eastAsia" w:ascii="微软雅黑" w:hAnsi="微软雅黑" w:eastAsia="微软雅黑"/>
+                <w:color w:val="414141"/>
+                <w:sz w:val="20"/>
+                <w:szCs w:val="20"/>
+              </w:rPr>
+              <w:t>。</w:t>
+            </w:r>
+          </w:p>
+          <w:p>
+            <w:pPr>
+              <w:pStyle w:val="12"/>
               <w:numPr>
                 <w:ilvl w:val="0"/>
                 <w:numId w:val="1"/>
@@ -4507,45 +6309,35 @@
               <w:ind w:left="357" w:hanging="357" w:firstLineChars="0"/>
               <w:rPr>
                 <w:rFonts w:ascii="微软雅黑" w:hAnsi="微软雅黑" w:eastAsia="微软雅黑"/>
+                <w:color w:val="414141"/>
+                <w:sz w:val="20"/>
+                <w:szCs w:val="20"/>
+              </w:rPr>
+            </w:pPr>
+            <w:r>
+              <w:rPr>
+                <w:rFonts w:hint="eastAsia" w:ascii="微软雅黑" w:hAnsi="微软雅黑" w:eastAsia="微软雅黑"/>
                 <w:b/>
                 <w:color w:val="414141"/>
                 <w:sz w:val="20"/>
                 <w:szCs w:val="20"/>
               </w:rPr>
-            </w:pPr>
-            <w:r>
-              <w:rPr>
-                <w:rFonts w:hint="eastAsia" w:ascii="微软雅黑" w:hAnsi="微软雅黑" w:eastAsia="微软雅黑"/>
-                <w:b/>
-                <w:color w:val="414141"/>
-                <w:sz w:val="20"/>
-                <w:szCs w:val="20"/>
-              </w:rPr>
-              <w:t>功能模块：</w:t>
-            </w:r>
-            <w:r>
-              <w:rPr>
-                <w:rFonts w:hint="eastAsia" w:ascii="微软雅黑" w:hAnsi="微软雅黑" w:eastAsia="微软雅黑"/>
-                <w:color w:val="414141"/>
-                <w:sz w:val="20"/>
-                <w:szCs w:val="20"/>
-                <w:lang w:val="en-US" w:eastAsia="zh-CN"/>
-              </w:rPr>
-              <w:t>应急处理、资源管理、预案管理</w:t>
-            </w:r>
-            <w:r>
-              <w:rPr>
-                <w:rFonts w:hint="eastAsia" w:ascii="微软雅黑" w:hAnsi="微软雅黑" w:eastAsia="微软雅黑"/>
-                <w:color w:val="414141"/>
-                <w:sz w:val="20"/>
-                <w:szCs w:val="20"/>
-              </w:rPr>
-              <w:t>。</w:t>
-            </w:r>
-          </w:p>
-          <w:p>
-            <w:pPr>
-              <w:pStyle w:val="9"/>
+              <w:t>项目描述：</w:t>
+            </w:r>
+            <w:r>
+              <w:rPr>
+                <w:rFonts w:hint="eastAsia" w:ascii="微软雅黑" w:hAnsi="微软雅黑" w:eastAsia="微软雅黑"/>
+                <w:color w:val="414141"/>
+                <w:sz w:val="20"/>
+                <w:szCs w:val="20"/>
+                <w:lang w:val="en-US" w:eastAsia="zh-CN"/>
+              </w:rPr>
+              <w:t>XX新区智慧工地项目监管平台；在三维场景上展示工地的区域范围，布局，交通运输情况，工地测绘，工地规模热力图，点位，范围全景监控，城市设计等进行片区规划、控规等等；</w:t>
+            </w:r>
+          </w:p>
+          <w:p>
+            <w:pPr>
+              <w:pStyle w:val="12"/>
               <w:numPr>
                 <w:ilvl w:val="0"/>
                 <w:numId w:val="1"/>
@@ -4569,114 +6361,64 @@
                 <w:sz w:val="20"/>
                 <w:szCs w:val="20"/>
               </w:rPr>
-              <w:t>项目描述：</w:t>
-            </w:r>
-            <w:r>
-              <w:rPr>
-                <w:rFonts w:hint="eastAsia" w:ascii="微软雅黑" w:hAnsi="微软雅黑" w:eastAsia="微软雅黑"/>
-                <w:color w:val="414141"/>
-                <w:sz w:val="20"/>
-                <w:szCs w:val="20"/>
-                <w:lang w:val="en-US" w:eastAsia="zh-CN"/>
-              </w:rPr>
-              <w:t>通过现有已知的数据，分成不同图层，展示XX区的公共资源，事件下发，接受到事件后，通过类似沙盘预演的形式，处置整个应急事件应对过程，并对整个预演过程进行保存、提交、审核等等；</w:t>
-            </w:r>
-          </w:p>
-          <w:p>
-            <w:pPr>
-              <w:pStyle w:val="9"/>
-              <w:numPr>
-                <w:ilvl w:val="0"/>
-                <w:numId w:val="1"/>
-              </w:numPr>
-              <w:adjustRightInd w:val="0"/>
-              <w:snapToGrid w:val="0"/>
-              <w:ind w:left="357" w:hanging="357" w:firstLineChars="0"/>
-              <w:rPr>
-                <w:rFonts w:ascii="微软雅黑" w:hAnsi="微软雅黑" w:eastAsia="微软雅黑"/>
-                <w:b/>
-                <w:color w:val="414141"/>
-                <w:sz w:val="20"/>
-                <w:szCs w:val="20"/>
-              </w:rPr>
-            </w:pPr>
-            <w:r>
-              <w:rPr>
-                <w:rFonts w:hint="eastAsia" w:ascii="微软雅黑" w:hAnsi="微软雅黑" w:eastAsia="微软雅黑"/>
-                <w:b/>
-                <w:color w:val="414141"/>
-                <w:sz w:val="20"/>
-                <w:szCs w:val="20"/>
-                <w:lang w:val="en-US" w:eastAsia="zh-CN"/>
-              </w:rPr>
-              <w:t>功能</w:t>
-            </w:r>
-            <w:r>
-              <w:rPr>
-                <w:rFonts w:hint="eastAsia" w:ascii="微软雅黑" w:hAnsi="微软雅黑" w:eastAsia="微软雅黑"/>
-                <w:b/>
-                <w:color w:val="414141"/>
-                <w:sz w:val="20"/>
-                <w:szCs w:val="20"/>
-              </w:rPr>
-              <w:t>描述：</w:t>
-            </w:r>
-          </w:p>
-          <w:p>
-            <w:pPr>
-              <w:pStyle w:val="9"/>
+              <w:t>责任描述：</w:t>
+            </w:r>
+          </w:p>
+          <w:p>
+            <w:pPr>
+              <w:pStyle w:val="12"/>
               <w:numPr>
                 <w:ilvl w:val="1"/>
-                <w:numId w:val="7"/>
+                <w:numId w:val="14"/>
               </w:numPr>
               <w:adjustRightInd w:val="0"/>
               <w:snapToGrid w:val="0"/>
               <w:ind w:firstLineChars="0"/>
               <w:rPr>
-                <w:rFonts w:ascii="微软雅黑" w:hAnsi="微软雅黑" w:eastAsia="微软雅黑"/>
-                <w:color w:val="414141"/>
-                <w:sz w:val="20"/>
-                <w:szCs w:val="20"/>
-              </w:rPr>
-            </w:pPr>
-            <w:r>
-              <w:rPr>
-                <w:rFonts w:hint="eastAsia" w:ascii="微软雅黑" w:hAnsi="微软雅黑" w:eastAsia="微软雅黑"/>
-                <w:color w:val="414141"/>
-                <w:sz w:val="20"/>
-                <w:szCs w:val="20"/>
-                <w:lang w:val="en-US" w:eastAsia="zh-CN"/>
-              </w:rPr>
-              <w:t>应急处理：事件列表，绘制工具，图层（周边乡镇）控制，缓冲区。</w:t>
-            </w:r>
-          </w:p>
-          <w:p>
-            <w:pPr>
-              <w:pStyle w:val="9"/>
+                <w:rFonts w:hint="eastAsia" w:ascii="微软雅黑" w:hAnsi="微软雅黑" w:eastAsia="微软雅黑"/>
+                <w:color w:val="414141"/>
+                <w:sz w:val="20"/>
+                <w:szCs w:val="20"/>
+                <w:lang w:val="en-US" w:eastAsia="zh-CN"/>
+              </w:rPr>
+            </w:pPr>
+            <w:r>
+              <w:rPr>
+                <w:rFonts w:hint="eastAsia" w:ascii="微软雅黑" w:hAnsi="微软雅黑" w:eastAsia="微软雅黑"/>
+                <w:color w:val="414141"/>
+                <w:sz w:val="20"/>
+                <w:szCs w:val="20"/>
+                <w:lang w:val="en-US" w:eastAsia="zh-CN"/>
+              </w:rPr>
+              <w:t>工地分布：工程名称模糊搜索栏展示项目信息，工程位置定位，对图层的控制，工地测量等。</w:t>
+            </w:r>
+          </w:p>
+          <w:p>
+            <w:pPr>
+              <w:pStyle w:val="12"/>
               <w:numPr>
                 <w:ilvl w:val="1"/>
-                <w:numId w:val="7"/>
+                <w:numId w:val="14"/>
               </w:numPr>
               <w:adjustRightInd w:val="0"/>
               <w:snapToGrid w:val="0"/>
               <w:ind w:firstLineChars="0"/>
               <w:rPr>
-                <w:rFonts w:hint="eastAsia" w:ascii="微软雅黑" w:hAnsi="微软雅黑" w:eastAsia="微软雅黑"/>
-                <w:color w:val="414141"/>
-                <w:sz w:val="20"/>
-                <w:szCs w:val="20"/>
-                <w:lang w:val="en-US" w:eastAsia="zh-CN"/>
-              </w:rPr>
-            </w:pPr>
-            <w:r>
-              <w:rPr>
-                <w:rFonts w:hint="eastAsia" w:ascii="微软雅黑" w:hAnsi="微软雅黑" w:eastAsia="微软雅黑"/>
-                <w:color w:val="414141"/>
-                <w:sz w:val="20"/>
-                <w:szCs w:val="20"/>
-                <w:lang w:val="en-US" w:eastAsia="zh-CN"/>
-              </w:rPr>
-              <w:t>资源管理</w:t>
+                <w:rFonts w:ascii="微软雅黑" w:hAnsi="微软雅黑" w:eastAsia="微软雅黑"/>
+                <w:color w:val="414141"/>
+                <w:sz w:val="20"/>
+                <w:szCs w:val="20"/>
+              </w:rPr>
+            </w:pPr>
+            <w:r>
+              <w:rPr>
+                <w:rFonts w:hint="eastAsia" w:ascii="微软雅黑" w:hAnsi="微软雅黑" w:eastAsia="微软雅黑"/>
+                <w:color w:val="414141"/>
+                <w:sz w:val="20"/>
+                <w:szCs w:val="20"/>
+                <w:lang w:val="en-US" w:eastAsia="zh-CN"/>
+              </w:rPr>
+              <w:t>分类专题图</w:t>
             </w:r>
             <w:r>
               <w:rPr>
@@ -4696,15 +6438,24 @@
                 <w:szCs w:val="20"/>
                 <w:lang w:val="en-US" w:eastAsia="zh-CN"/>
               </w:rPr>
-              <w:t>应急资源、警务支援、公共资源，范围查询，图层控制。</w:t>
-            </w:r>
-          </w:p>
-          <w:p>
-            <w:pPr>
-              <w:pStyle w:val="9"/>
+              <w:t>工地规模，工地点位，项目规范，项目范围，全景监控</w:t>
+            </w:r>
+            <w:r>
+              <w:rPr>
+                <w:rFonts w:hint="eastAsia" w:ascii="微软雅黑" w:hAnsi="微软雅黑" w:eastAsia="微软雅黑"/>
+                <w:color w:val="414141"/>
+                <w:sz w:val="20"/>
+                <w:szCs w:val="20"/>
+              </w:rPr>
+              <w:t>。</w:t>
+            </w:r>
+          </w:p>
+          <w:p>
+            <w:pPr>
+              <w:pStyle w:val="12"/>
               <w:numPr>
                 <w:ilvl w:val="1"/>
-                <w:numId w:val="7"/>
+                <w:numId w:val="14"/>
               </w:numPr>
               <w:adjustRightInd w:val="0"/>
               <w:snapToGrid w:val="0"/>
@@ -4718,22 +6469,98 @@
             </w:pPr>
             <w:r>
               <w:rPr>
-                <w:rFonts w:ascii="微软雅黑" w:hAnsi="微软雅黑" w:eastAsia="微软雅黑"/>
-                <w:color w:val="414141"/>
-                <w:sz w:val="20"/>
-                <w:szCs w:val="20"/>
-              </w:rPr>
-              <w:t xml:space="preserve"> </w:t>
-            </w:r>
-            <w:r>
-              <w:rPr>
-                <w:rFonts w:hint="eastAsia" w:ascii="微软雅黑" w:hAnsi="微软雅黑" w:eastAsia="微软雅黑"/>
-                <w:color w:val="414141"/>
-                <w:sz w:val="20"/>
-                <w:szCs w:val="20"/>
-                <w:lang w:val="en-US" w:eastAsia="zh-CN"/>
-              </w:rPr>
-              <w:t>预案管理：预案管理、预案审核、预案发布、预案下载、预案修订、预案目录。</w:t>
+                <w:rFonts w:hint="eastAsia" w:ascii="微软雅黑" w:hAnsi="微软雅黑" w:eastAsia="微软雅黑"/>
+                <w:color w:val="414141"/>
+                <w:sz w:val="20"/>
+                <w:szCs w:val="20"/>
+                <w:lang w:val="en-US" w:eastAsia="zh-CN"/>
+              </w:rPr>
+              <w:t>区域规划</w:t>
+            </w:r>
+            <w:r>
+              <w:rPr>
+                <w:rFonts w:hint="eastAsia" w:ascii="微软雅黑" w:hAnsi="微软雅黑" w:eastAsia="微软雅黑"/>
+                <w:color w:val="414141"/>
+                <w:sz w:val="20"/>
+                <w:szCs w:val="20"/>
+                <w:lang w:eastAsia="zh-CN"/>
+              </w:rPr>
+              <w:t>：</w:t>
+            </w:r>
+            <w:r>
+              <w:rPr>
+                <w:rFonts w:hint="eastAsia" w:ascii="微软雅黑" w:hAnsi="微软雅黑" w:eastAsia="微软雅黑"/>
+                <w:color w:val="414141"/>
+                <w:sz w:val="20"/>
+                <w:szCs w:val="20"/>
+                <w:lang w:val="en-US" w:eastAsia="zh-CN"/>
+              </w:rPr>
+              <w:t>城市设计，片区规划，控规，控规单元</w:t>
+            </w:r>
+            <w:r>
+              <w:rPr>
+                <w:rFonts w:hint="eastAsia" w:ascii="微软雅黑" w:hAnsi="微软雅黑" w:eastAsia="微软雅黑"/>
+                <w:color w:val="414141"/>
+                <w:sz w:val="20"/>
+                <w:szCs w:val="20"/>
+              </w:rPr>
+              <w:t>。</w:t>
+            </w:r>
+          </w:p>
+          <w:p>
+            <w:pPr>
+              <w:pStyle w:val="12"/>
+              <w:numPr>
+                <w:ilvl w:val="1"/>
+                <w:numId w:val="14"/>
+              </w:numPr>
+              <w:adjustRightInd w:val="0"/>
+              <w:snapToGrid w:val="0"/>
+              <w:ind w:firstLineChars="0"/>
+              <w:rPr>
+                <w:rFonts w:ascii="微软雅黑" w:hAnsi="微软雅黑" w:eastAsia="微软雅黑"/>
+                <w:color w:val="414141"/>
+                <w:sz w:val="20"/>
+                <w:szCs w:val="20"/>
+              </w:rPr>
+            </w:pPr>
+            <w:r>
+              <w:rPr>
+                <w:rFonts w:hint="eastAsia" w:ascii="微软雅黑" w:hAnsi="微软雅黑" w:eastAsia="微软雅黑"/>
+                <w:color w:val="414141"/>
+                <w:sz w:val="20"/>
+                <w:szCs w:val="20"/>
+                <w:lang w:val="en-US" w:eastAsia="zh-CN"/>
+              </w:rPr>
+              <w:t>项目规划：展示各个产业区块用地。</w:t>
+            </w:r>
+          </w:p>
+          <w:p>
+            <w:pPr>
+              <w:pStyle w:val="12"/>
+              <w:numPr>
+                <w:ilvl w:val="1"/>
+                <w:numId w:val="14"/>
+              </w:numPr>
+              <w:adjustRightInd w:val="0"/>
+              <w:snapToGrid w:val="0"/>
+              <w:ind w:firstLineChars="0"/>
+              <w:rPr>
+                <w:rFonts w:ascii="微软雅黑" w:hAnsi="微软雅黑" w:eastAsia="微软雅黑"/>
+                <w:color w:val="414141"/>
+                <w:sz w:val="20"/>
+                <w:szCs w:val="20"/>
+              </w:rPr>
+            </w:pPr>
+            <w:r>
+              <w:rPr>
+                <w:rFonts w:hint="eastAsia" w:ascii="微软雅黑" w:hAnsi="微软雅黑" w:eastAsia="微软雅黑"/>
+                <w:color w:val="414141"/>
+                <w:sz w:val="20"/>
+                <w:szCs w:val="20"/>
+                <w:lang w:val="en-US" w:eastAsia="zh-CN"/>
+              </w:rPr>
+              <w:t>指挥舱：项目信息、全景监控、视频监控、工地环境、工地信息、项目进度、计划进度。</w:t>
             </w:r>
           </w:p>
         </w:tc>
@@ -4764,452 +6591,37 @@
             <w:tcW w:w="10390" w:type="dxa"/>
             <w:gridSpan w:val="5"/>
             <w:tcBorders>
-              <w:bottom w:val="single" w:color="auto" w:sz="4" w:space="0"/>
+              <w:top w:val="single" w:color="auto" w:sz="4" w:space="0"/>
             </w:tcBorders>
             <w:shd w:val="clear" w:color="auto" w:fill="auto"/>
           </w:tcPr>
           <w:p>
             <w:pPr>
-              <w:pStyle w:val="9"/>
-              <w:numPr>
-                <w:ilvl w:val="0"/>
-                <w:numId w:val="1"/>
-              </w:numPr>
-              <w:adjustRightInd w:val="0"/>
-              <w:snapToGrid w:val="0"/>
-              <w:ind w:left="357" w:hanging="357" w:firstLineChars="0"/>
+              <w:adjustRightInd w:val="0"/>
+              <w:snapToGrid w:val="0"/>
               <w:jc w:val="left"/>
               <w:rPr>
-                <w:rFonts w:ascii="微软雅黑" w:hAnsi="微软雅黑" w:eastAsia="微软雅黑"/>
-                <w:color w:val="414141"/>
-                <w:sz w:val="20"/>
-                <w:szCs w:val="20"/>
-              </w:rPr>
-            </w:pPr>
-            <w:r>
-              <w:rPr>
-                <w:rFonts w:hint="eastAsia" w:ascii="微软雅黑" w:hAnsi="微软雅黑" w:eastAsia="微软雅黑"/>
-                <w:shd w:val="clear" w:color="auto" w:fill="FFFFFF"/>
-                <w:lang w:val="en-US" w:eastAsia="zh-CN"/>
-              </w:rPr>
-              <w:t>六</w:t>
-            </w:r>
-            <w:r>
-              <w:rPr>
-                <w:rFonts w:hint="eastAsia" w:ascii="微软雅黑" w:hAnsi="微软雅黑" w:eastAsia="微软雅黑"/>
-                <w:shd w:val="clear" w:color="auto" w:fill="FFFFFF"/>
-              </w:rPr>
-              <w:t>、</w:t>
-            </w:r>
-            <w:r>
-              <w:rPr>
-                <w:rFonts w:hint="eastAsia" w:ascii="微软雅黑" w:hAnsi="微软雅黑" w:eastAsia="微软雅黑"/>
-                <w:shd w:val="clear" w:color="auto" w:fill="FFFFFF"/>
-                <w:lang w:val="en-US" w:eastAsia="zh-CN"/>
-              </w:rPr>
-              <w:t>XX省地质大数据集成管理系统</w:t>
-            </w:r>
-          </w:p>
-          <w:p>
-            <w:pPr>
-              <w:pStyle w:val="9"/>
-              <w:numPr>
-                <w:ilvl w:val="0"/>
-                <w:numId w:val="1"/>
-              </w:numPr>
-              <w:adjustRightInd w:val="0"/>
-              <w:snapToGrid w:val="0"/>
-              <w:ind w:left="357" w:hanging="357" w:firstLineChars="0"/>
-              <w:rPr>
-                <w:rFonts w:hint="eastAsia" w:ascii="微软雅黑" w:hAnsi="微软雅黑" w:eastAsia="微软雅黑"/>
-                <w:color w:val="414141"/>
-                <w:sz w:val="20"/>
-                <w:szCs w:val="20"/>
-                <w:lang w:val="en-US" w:eastAsia="zh-CN"/>
-              </w:rPr>
-            </w:pPr>
-            <w:r>
-              <w:rPr>
-                <w:rFonts w:hint="eastAsia" w:ascii="微软雅黑" w:hAnsi="微软雅黑" w:eastAsia="微软雅黑"/>
-                <w:b/>
-                <w:color w:val="414141"/>
-                <w:sz w:val="20"/>
-                <w:szCs w:val="20"/>
-              </w:rPr>
-              <w:t>项目周期：</w:t>
-            </w:r>
-            <w:r>
-              <w:rPr>
-                <w:rFonts w:hint="eastAsia" w:ascii="微软雅黑" w:hAnsi="微软雅黑" w:eastAsia="微软雅黑"/>
-                <w:color w:val="414141"/>
-                <w:sz w:val="20"/>
-                <w:szCs w:val="20"/>
-              </w:rPr>
-              <w:t>2020.</w:t>
-            </w:r>
-            <w:r>
-              <w:rPr>
-                <w:rFonts w:hint="eastAsia" w:ascii="微软雅黑" w:hAnsi="微软雅黑" w:eastAsia="微软雅黑"/>
-                <w:color w:val="414141"/>
-                <w:sz w:val="20"/>
-                <w:szCs w:val="20"/>
-                <w:lang w:val="en-US" w:eastAsia="zh-CN"/>
-              </w:rPr>
-              <w:t>08</w:t>
-            </w:r>
-            <w:r>
-              <w:rPr>
-                <w:rFonts w:hint="eastAsia" w:ascii="微软雅黑" w:hAnsi="微软雅黑" w:eastAsia="微软雅黑"/>
-                <w:color w:val="414141"/>
-                <w:sz w:val="20"/>
-                <w:szCs w:val="20"/>
-              </w:rPr>
-              <w:t>-2020.</w:t>
-            </w:r>
-            <w:r>
-              <w:rPr>
-                <w:rFonts w:hint="eastAsia" w:ascii="微软雅黑" w:hAnsi="微软雅黑" w:eastAsia="微软雅黑"/>
-                <w:color w:val="414141"/>
-                <w:sz w:val="20"/>
-                <w:szCs w:val="20"/>
-                <w:lang w:val="en-US" w:eastAsia="zh-CN"/>
-              </w:rPr>
-              <w:t>09</w:t>
-            </w:r>
-          </w:p>
-          <w:p>
-            <w:pPr>
-              <w:pStyle w:val="9"/>
-              <w:numPr>
-                <w:ilvl w:val="0"/>
-                <w:numId w:val="1"/>
-              </w:numPr>
-              <w:adjustRightInd w:val="0"/>
-              <w:snapToGrid w:val="0"/>
-              <w:ind w:left="357" w:hanging="357" w:firstLineChars="0"/>
-              <w:rPr>
-                <w:rFonts w:ascii="微软雅黑" w:hAnsi="微软雅黑" w:eastAsia="微软雅黑"/>
-                <w:b/>
-                <w:color w:val="414141"/>
-                <w:sz w:val="20"/>
-                <w:szCs w:val="20"/>
-              </w:rPr>
-            </w:pPr>
-            <w:r>
-              <w:rPr>
-                <w:rFonts w:hint="eastAsia" w:ascii="微软雅黑" w:hAnsi="微软雅黑" w:eastAsia="微软雅黑"/>
-                <w:b/>
-                <w:color w:val="414141"/>
-                <w:sz w:val="20"/>
-                <w:szCs w:val="20"/>
-              </w:rPr>
-              <w:t>项目技术栈：</w:t>
-            </w:r>
-            <w:r>
-              <w:rPr>
-                <w:rFonts w:hint="eastAsia" w:ascii="微软雅黑" w:hAnsi="微软雅黑" w:eastAsia="微软雅黑"/>
-                <w:color w:val="414141"/>
-                <w:sz w:val="20"/>
-                <w:szCs w:val="20"/>
-              </w:rPr>
-              <w:t>nodejs、yarn、axios、Vue、</w:t>
-            </w:r>
-            <w:r>
-              <w:rPr>
-                <w:rFonts w:hint="eastAsia" w:ascii="微软雅黑" w:hAnsi="微软雅黑" w:eastAsia="微软雅黑"/>
-                <w:color w:val="414141"/>
-                <w:sz w:val="20"/>
-                <w:szCs w:val="20"/>
-                <w:lang w:val="en-US" w:eastAsia="zh-CN"/>
-              </w:rPr>
-              <w:t>vuex、rvuex、</w:t>
-            </w:r>
-            <w:r>
-              <w:rPr>
-                <w:rFonts w:hint="eastAsia" w:ascii="微软雅黑" w:hAnsi="微软雅黑" w:eastAsia="微软雅黑"/>
-                <w:color w:val="414141"/>
-                <w:sz w:val="20"/>
-                <w:szCs w:val="20"/>
-              </w:rPr>
-              <w:t>ElementUI</w:t>
-            </w:r>
-            <w:r>
-              <w:rPr>
-                <w:rFonts w:hint="eastAsia" w:ascii="微软雅黑" w:hAnsi="微软雅黑" w:eastAsia="微软雅黑"/>
-                <w:color w:val="414141"/>
-                <w:sz w:val="20"/>
-                <w:szCs w:val="20"/>
-                <w:lang w:eastAsia="zh-CN"/>
-              </w:rPr>
-              <w:t>、</w:t>
-            </w:r>
-            <w:r>
-              <w:rPr>
-                <w:rFonts w:hint="eastAsia" w:ascii="微软雅黑" w:hAnsi="微软雅黑" w:eastAsia="微软雅黑"/>
-                <w:color w:val="414141"/>
-                <w:sz w:val="20"/>
-                <w:szCs w:val="20"/>
-                <w:lang w:val="en-US" w:eastAsia="zh-CN"/>
-              </w:rPr>
-              <w:t>echarts、</w:t>
-            </w:r>
-            <w:r>
-              <w:rPr>
-                <w:rFonts w:hint="eastAsia" w:ascii="微软雅黑" w:hAnsi="微软雅黑" w:eastAsia="微软雅黑"/>
-                <w:color w:val="414141"/>
-                <w:sz w:val="20"/>
-                <w:szCs w:val="20"/>
-              </w:rPr>
-              <w:t>less</w:t>
-            </w:r>
-            <w:r>
-              <w:rPr>
-                <w:rFonts w:hint="eastAsia" w:ascii="微软雅黑" w:hAnsi="微软雅黑" w:eastAsia="微软雅黑"/>
-                <w:color w:val="414141"/>
-                <w:sz w:val="20"/>
-                <w:szCs w:val="20"/>
-                <w:lang w:eastAsia="zh-CN"/>
-              </w:rPr>
-              <w:t>；</w:t>
-            </w:r>
-          </w:p>
-          <w:p>
-            <w:pPr>
-              <w:pStyle w:val="9"/>
-              <w:numPr>
-                <w:ilvl w:val="0"/>
-                <w:numId w:val="1"/>
-              </w:numPr>
-              <w:adjustRightInd w:val="0"/>
-              <w:snapToGrid w:val="0"/>
-              <w:ind w:left="357" w:hanging="357" w:firstLineChars="0"/>
-              <w:rPr>
-                <w:rFonts w:ascii="微软雅黑" w:hAnsi="微软雅黑" w:eastAsia="微软雅黑"/>
-                <w:b/>
-                <w:color w:val="414141"/>
-                <w:sz w:val="20"/>
-                <w:szCs w:val="20"/>
-              </w:rPr>
-            </w:pPr>
-            <w:r>
-              <w:rPr>
-                <w:rFonts w:hint="eastAsia" w:ascii="微软雅黑" w:hAnsi="微软雅黑" w:eastAsia="微软雅黑"/>
-                <w:b/>
-                <w:color w:val="414141"/>
-                <w:sz w:val="20"/>
-                <w:szCs w:val="20"/>
-              </w:rPr>
-              <w:t>功能模块：</w:t>
-            </w:r>
-            <w:r>
-              <w:rPr>
-                <w:rFonts w:hint="eastAsia" w:ascii="微软雅黑" w:hAnsi="微软雅黑" w:eastAsia="微软雅黑"/>
-                <w:color w:val="414141"/>
-                <w:sz w:val="20"/>
-                <w:szCs w:val="20"/>
-                <w:lang w:val="en-US" w:eastAsia="zh-CN"/>
-              </w:rPr>
-              <w:t>集成门户网站首页、新闻管理、后台管理系统首页、后台管理系统。</w:t>
-            </w:r>
-          </w:p>
-          <w:p>
-            <w:pPr>
-              <w:pStyle w:val="9"/>
-              <w:numPr>
-                <w:ilvl w:val="0"/>
-                <w:numId w:val="1"/>
-              </w:numPr>
-              <w:adjustRightInd w:val="0"/>
-              <w:snapToGrid w:val="0"/>
-              <w:ind w:left="357" w:hanging="357" w:firstLineChars="0"/>
-              <w:rPr>
-                <w:rFonts w:ascii="微软雅黑" w:hAnsi="微软雅黑" w:eastAsia="微软雅黑"/>
-                <w:b/>
-                <w:color w:val="414141"/>
-                <w:sz w:val="20"/>
-                <w:szCs w:val="20"/>
-              </w:rPr>
-            </w:pPr>
-            <w:r>
-              <w:rPr>
-                <w:rFonts w:hint="eastAsia" w:ascii="微软雅黑" w:hAnsi="微软雅黑" w:eastAsia="微软雅黑"/>
-                <w:b/>
-                <w:color w:val="414141"/>
-                <w:sz w:val="20"/>
-                <w:szCs w:val="20"/>
-              </w:rPr>
-              <w:t>项目描述：</w:t>
-            </w:r>
-            <w:r>
-              <w:rPr>
-                <w:rFonts w:hint="eastAsia" w:ascii="微软雅黑" w:hAnsi="微软雅黑" w:eastAsia="微软雅黑"/>
-                <w:color w:val="414141"/>
-                <w:sz w:val="20"/>
-                <w:szCs w:val="20"/>
-                <w:lang w:val="en-US" w:eastAsia="zh-CN"/>
-              </w:rPr>
-              <w:t>通过集成管理平台，对其5个子系统的统一管理，以及接口接入，信息推送等等。</w:t>
-            </w:r>
-          </w:p>
-          <w:p>
-            <w:pPr>
-              <w:pStyle w:val="9"/>
-              <w:numPr>
-                <w:ilvl w:val="0"/>
-                <w:numId w:val="1"/>
-              </w:numPr>
-              <w:adjustRightInd w:val="0"/>
-              <w:snapToGrid w:val="0"/>
-              <w:ind w:left="357" w:hanging="357" w:firstLineChars="0"/>
-              <w:rPr>
-                <w:rFonts w:ascii="微软雅黑" w:hAnsi="微软雅黑" w:eastAsia="微软雅黑"/>
-                <w:b/>
-                <w:color w:val="414141"/>
-                <w:sz w:val="20"/>
-                <w:szCs w:val="20"/>
-              </w:rPr>
-            </w:pPr>
-            <w:r>
-              <w:rPr>
-                <w:rFonts w:hint="eastAsia" w:ascii="微软雅黑" w:hAnsi="微软雅黑" w:eastAsia="微软雅黑"/>
-                <w:b/>
-                <w:color w:val="414141"/>
-                <w:sz w:val="20"/>
-                <w:szCs w:val="20"/>
-                <w:lang w:val="en-US" w:eastAsia="zh-CN"/>
-              </w:rPr>
-              <w:t>功能</w:t>
-            </w:r>
-            <w:r>
-              <w:rPr>
-                <w:rFonts w:hint="eastAsia" w:ascii="微软雅黑" w:hAnsi="微软雅黑" w:eastAsia="微软雅黑"/>
-                <w:b/>
-                <w:color w:val="414141"/>
-                <w:sz w:val="20"/>
-                <w:szCs w:val="20"/>
-              </w:rPr>
-              <w:t>描述：</w:t>
-            </w:r>
-          </w:p>
-          <w:p>
-            <w:pPr>
-              <w:pStyle w:val="9"/>
-              <w:numPr>
-                <w:ilvl w:val="1"/>
-                <w:numId w:val="8"/>
-              </w:numPr>
-              <w:adjustRightInd w:val="0"/>
-              <w:snapToGrid w:val="0"/>
-              <w:ind w:firstLineChars="0"/>
-              <w:rPr>
-                <w:rFonts w:ascii="微软雅黑" w:hAnsi="微软雅黑" w:eastAsia="微软雅黑"/>
-                <w:color w:val="414141"/>
-                <w:sz w:val="20"/>
-                <w:szCs w:val="20"/>
-              </w:rPr>
-            </w:pPr>
-            <w:r>
-              <w:rPr>
-                <w:rFonts w:hint="eastAsia" w:ascii="微软雅黑" w:hAnsi="微软雅黑" w:eastAsia="微软雅黑"/>
-                <w:color w:val="414141"/>
-                <w:sz w:val="20"/>
-                <w:szCs w:val="20"/>
-                <w:lang w:val="en-US" w:eastAsia="zh-CN"/>
-              </w:rPr>
-              <w:t>集成门户网站首页：系统介绍、子系统特色、热点新闻、系统优势。</w:t>
-            </w:r>
-          </w:p>
-          <w:p>
-            <w:pPr>
-              <w:pStyle w:val="9"/>
-              <w:numPr>
-                <w:ilvl w:val="1"/>
-                <w:numId w:val="8"/>
-              </w:numPr>
-              <w:adjustRightInd w:val="0"/>
-              <w:snapToGrid w:val="0"/>
-              <w:ind w:firstLineChars="0"/>
-              <w:rPr>
-                <w:rFonts w:hint="eastAsia" w:ascii="微软雅黑" w:hAnsi="微软雅黑" w:eastAsia="微软雅黑"/>
-                <w:color w:val="414141"/>
-                <w:sz w:val="20"/>
-                <w:szCs w:val="20"/>
-                <w:lang w:val="en-US" w:eastAsia="zh-CN"/>
-              </w:rPr>
-            </w:pPr>
-            <w:r>
-              <w:rPr>
-                <w:rFonts w:hint="eastAsia" w:ascii="微软雅黑" w:hAnsi="微软雅黑" w:eastAsia="微软雅黑"/>
-                <w:color w:val="414141"/>
-                <w:sz w:val="20"/>
-                <w:szCs w:val="20"/>
-                <w:lang w:val="en-US" w:eastAsia="zh-CN"/>
-              </w:rPr>
-              <w:t>新闻管理：热点新闻、行业新闻、最新资讯。</w:t>
-            </w:r>
-          </w:p>
-          <w:p>
-            <w:pPr>
-              <w:pStyle w:val="9"/>
-              <w:numPr>
-                <w:ilvl w:val="1"/>
-                <w:numId w:val="8"/>
-              </w:numPr>
-              <w:adjustRightInd w:val="0"/>
-              <w:snapToGrid w:val="0"/>
-              <w:ind w:firstLineChars="0"/>
-              <w:rPr>
-                <w:rFonts w:hint="eastAsia" w:ascii="微软雅黑" w:hAnsi="微软雅黑" w:eastAsia="微软雅黑"/>
-                <w:color w:val="414141"/>
-                <w:sz w:val="20"/>
-                <w:szCs w:val="20"/>
-                <w:lang w:val="en-US" w:eastAsia="zh-CN"/>
-              </w:rPr>
-            </w:pPr>
-            <w:r>
-              <w:rPr>
-                <w:rFonts w:hint="eastAsia" w:ascii="微软雅黑" w:hAnsi="微软雅黑" w:eastAsia="微软雅黑"/>
-                <w:color w:val="414141"/>
-                <w:sz w:val="20"/>
-                <w:szCs w:val="20"/>
-                <w:lang w:val="en-US" w:eastAsia="zh-CN"/>
-              </w:rPr>
-              <w:t>后台管理系统首页：子系统内存占用、成果数据、虚拟机占用、共享服务、可视化、协同概况预览，以及子系统跳转入口。</w:t>
-            </w:r>
-          </w:p>
-          <w:p>
-            <w:pPr>
-              <w:pStyle w:val="9"/>
-              <w:numPr>
-                <w:ilvl w:val="1"/>
-                <w:numId w:val="8"/>
-              </w:numPr>
-              <w:adjustRightInd w:val="0"/>
-              <w:snapToGrid w:val="0"/>
-              <w:ind w:firstLineChars="0"/>
-              <w:rPr>
-                <w:rFonts w:hint="eastAsia" w:ascii="微软雅黑" w:hAnsi="微软雅黑" w:eastAsia="微软雅黑"/>
-                <w:color w:val="414141"/>
-                <w:sz w:val="20"/>
-                <w:szCs w:val="20"/>
-                <w:lang w:val="en-US" w:eastAsia="zh-CN"/>
-              </w:rPr>
-            </w:pPr>
-            <w:r>
-              <w:rPr>
-                <w:rFonts w:hint="eastAsia" w:ascii="微软雅黑" w:hAnsi="微软雅黑" w:eastAsia="微软雅黑"/>
-                <w:color w:val="414141"/>
-                <w:sz w:val="20"/>
-                <w:szCs w:val="20"/>
-                <w:lang w:val="en-US" w:eastAsia="zh-CN"/>
-              </w:rPr>
-              <w:t>后台管理系统：系统管理，流程管理，菜单管理，人员管理、权限管理、部门管理等。</w:t>
-            </w:r>
-          </w:p>
-          <w:p>
-            <w:pPr>
-              <w:adjustRightInd w:val="0"/>
-              <w:snapToGrid w:val="0"/>
+                <w:rFonts w:hint="eastAsia" w:ascii="微软雅黑" w:hAnsi="微软雅黑" w:eastAsia="微软雅黑"/>
+                <w:color w:val="414141"/>
+                <w:sz w:val="28"/>
+                <w:szCs w:val="28"/>
+              </w:rPr>
+            </w:pPr>
+            <w:r>
+              <w:rPr>
+                <w:rFonts w:hint="eastAsia" w:ascii="微软雅黑" w:hAnsi="微软雅黑" w:eastAsia="微软雅黑"/>
+                <w:color w:val="414141"/>
+                <w:sz w:val="28"/>
+                <w:szCs w:val="28"/>
+              </w:rPr>
+              <w:t>自我评价</w:t>
+            </w:r>
+          </w:p>
+          <w:p>
+            <w:pPr>
+              <w:adjustRightInd w:val="0"/>
+              <w:snapToGrid w:val="0"/>
+              <w:ind w:firstLine="400" w:firstLineChars="200"/>
               <w:jc w:val="left"/>
               <w:rPr>
                 <w:rFonts w:ascii="微软雅黑" w:hAnsi="微软雅黑" w:eastAsia="微软雅黑"/>
@@ -5218,6 +6630,110 @@
                 <w:szCs w:val="10"/>
               </w:rPr>
             </w:pPr>
+            <w:r>
+              <w:rPr>
+                <w:rFonts w:hint="eastAsia" w:ascii="微软雅黑" w:hAnsi="微软雅黑" w:eastAsia="微软雅黑"/>
+                <w:color w:val="414141"/>
+                <w:sz w:val="20"/>
+                <w:szCs w:val="20"/>
+              </w:rPr>
+              <w:t>拥有</w:t>
+            </w:r>
+            <w:r>
+              <w:rPr>
+                <w:rFonts w:hint="eastAsia" w:ascii="微软雅黑" w:hAnsi="微软雅黑" w:eastAsia="微软雅黑"/>
+                <w:color w:val="414141"/>
+                <w:sz w:val="20"/>
+                <w:szCs w:val="20"/>
+                <w:lang w:val="en-US" w:eastAsia="zh-CN"/>
+              </w:rPr>
+              <w:t>约三年</w:t>
+            </w:r>
+            <w:r>
+              <w:rPr>
+                <w:rFonts w:hint="eastAsia" w:ascii="微软雅黑" w:hAnsi="微软雅黑" w:eastAsia="微软雅黑"/>
+                <w:color w:val="414141"/>
+                <w:sz w:val="20"/>
+                <w:szCs w:val="20"/>
+              </w:rPr>
+              <w:t>开发经验，主要擅长html、css、js前端主流技术、jquery,vue、react主流框架，wepack打包工具.gti、svn版本控制工具等。熟练使用axios、element-ui、antd Design、iview、Bootstrap、Echarts、moment等组件。做过的项目包括：</w:t>
+            </w:r>
+            <w:r>
+              <w:rPr>
+                <w:rFonts w:hint="eastAsia" w:ascii="微软雅黑" w:hAnsi="微软雅黑" w:eastAsia="微软雅黑"/>
+                <w:color w:val="414141"/>
+                <w:sz w:val="20"/>
+                <w:szCs w:val="20"/>
+                <w:lang w:val="en-US" w:eastAsia="zh-CN"/>
+              </w:rPr>
+              <w:t>门户网站</w:t>
+            </w:r>
+            <w:r>
+              <w:rPr>
+                <w:rFonts w:hint="eastAsia" w:ascii="微软雅黑" w:hAnsi="微软雅黑" w:eastAsia="微软雅黑"/>
+                <w:color w:val="414141"/>
+                <w:sz w:val="20"/>
+                <w:szCs w:val="20"/>
+              </w:rPr>
+              <w:t>、</w:t>
+            </w:r>
+            <w:r>
+              <w:rPr>
+                <w:rFonts w:hint="eastAsia" w:ascii="微软雅黑" w:hAnsi="微软雅黑" w:eastAsia="微软雅黑"/>
+                <w:color w:val="414141"/>
+                <w:sz w:val="20"/>
+                <w:szCs w:val="20"/>
+                <w:lang w:val="en-US" w:eastAsia="zh-CN"/>
+              </w:rPr>
+              <w:t>后台管理系统</w:t>
+            </w:r>
+            <w:r>
+              <w:rPr>
+                <w:rFonts w:hint="eastAsia" w:ascii="微软雅黑" w:hAnsi="微软雅黑" w:eastAsia="微软雅黑"/>
+                <w:color w:val="414141"/>
+                <w:sz w:val="20"/>
+                <w:szCs w:val="20"/>
+              </w:rPr>
+              <w:t>、</w:t>
+            </w:r>
+            <w:r>
+              <w:rPr>
+                <w:rFonts w:hint="eastAsia" w:ascii="微软雅黑" w:hAnsi="微软雅黑" w:eastAsia="微软雅黑"/>
+                <w:color w:val="414141"/>
+                <w:sz w:val="20"/>
+                <w:szCs w:val="20"/>
+                <w:lang w:val="en-US" w:eastAsia="zh-CN"/>
+              </w:rPr>
+              <w:t>h5、</w:t>
+            </w:r>
+            <w:r>
+              <w:rPr>
+                <w:rFonts w:hint="eastAsia" w:ascii="微软雅黑" w:hAnsi="微软雅黑" w:eastAsia="微软雅黑"/>
+                <w:color w:val="414141"/>
+                <w:sz w:val="20"/>
+                <w:szCs w:val="20"/>
+              </w:rPr>
+              <w:t>微信小程序、</w:t>
+            </w:r>
+            <w:r>
+              <w:rPr>
+                <w:rFonts w:hint="eastAsia" w:ascii="微软雅黑" w:hAnsi="微软雅黑" w:eastAsia="微软雅黑"/>
+                <w:color w:val="414141"/>
+                <w:sz w:val="20"/>
+                <w:szCs w:val="20"/>
+                <w:lang w:val="en-US" w:eastAsia="zh-CN"/>
+              </w:rPr>
+              <w:t>可视化系统</w:t>
+            </w:r>
+            <w:r>
+              <w:rPr>
+                <w:rFonts w:hint="eastAsia" w:ascii="微软雅黑" w:hAnsi="微软雅黑" w:eastAsia="微软雅黑"/>
+                <w:color w:val="414141"/>
+                <w:sz w:val="20"/>
+                <w:szCs w:val="20"/>
+              </w:rPr>
+              <w:t>等等。</w:t>
+            </w:r>
           </w:p>
         </w:tc>
       </w:tr>
@@ -5239,683 +6755,7 @@
           </w:tblCellMar>
         </w:tblPrEx>
         <w:trPr>
-          <w:trHeight w:val="4385" w:hRule="atLeast"/>
-          <w:jc w:val="center"/>
-        </w:trPr>
-        <w:tc>
-          <w:tcPr>
-            <w:tcW w:w="10390" w:type="dxa"/>
-            <w:gridSpan w:val="5"/>
-            <w:tcBorders>
-              <w:top w:val="single" w:color="auto" w:sz="4" w:space="0"/>
-              <w:bottom w:val="single" w:color="auto" w:sz="4" w:space="0"/>
-            </w:tcBorders>
-            <w:shd w:val="clear" w:color="auto" w:fill="auto"/>
-          </w:tcPr>
-          <w:p>
-            <w:pPr>
-              <w:pStyle w:val="9"/>
-              <w:numPr>
-                <w:ilvl w:val="0"/>
-                <w:numId w:val="1"/>
-              </w:numPr>
-              <w:adjustRightInd w:val="0"/>
-              <w:snapToGrid w:val="0"/>
-              <w:ind w:left="357" w:hanging="357" w:firstLineChars="0"/>
-              <w:jc w:val="left"/>
-              <w:rPr>
-                <w:rFonts w:ascii="微软雅黑" w:hAnsi="微软雅黑" w:eastAsia="微软雅黑"/>
-                <w:color w:val="414141"/>
-                <w:sz w:val="20"/>
-                <w:szCs w:val="20"/>
-              </w:rPr>
-            </w:pPr>
-            <w:r>
-              <w:rPr>
-                <w:rFonts w:hint="eastAsia" w:ascii="微软雅黑" w:hAnsi="微软雅黑" w:eastAsia="微软雅黑"/>
-                <w:shd w:val="clear" w:color="auto" w:fill="FFFFFF"/>
-                <w:lang w:val="en-US" w:eastAsia="zh-CN"/>
-              </w:rPr>
-              <w:t>七</w:t>
-            </w:r>
-            <w:r>
-              <w:rPr>
-                <w:rFonts w:hint="eastAsia" w:ascii="微软雅黑" w:hAnsi="微软雅黑" w:eastAsia="微软雅黑"/>
-                <w:shd w:val="clear" w:color="auto" w:fill="FFFFFF"/>
-              </w:rPr>
-              <w:t>、</w:t>
-            </w:r>
-            <w:r>
-              <w:rPr>
-                <w:rFonts w:hint="eastAsia" w:ascii="微软雅黑" w:hAnsi="微软雅黑" w:eastAsia="微软雅黑"/>
-                <w:shd w:val="clear" w:color="auto" w:fill="FFFFFF"/>
-                <w:lang w:val="en-US" w:eastAsia="zh-CN"/>
-              </w:rPr>
-              <w:t>XX州公安局寺庙可视化管理系统</w:t>
-            </w:r>
-            <w:bookmarkStart w:id="0" w:name="_GoBack"/>
-            <w:bookmarkEnd w:id="0"/>
-          </w:p>
-          <w:p>
-            <w:pPr>
-              <w:pStyle w:val="9"/>
-              <w:numPr>
-                <w:ilvl w:val="0"/>
-                <w:numId w:val="1"/>
-              </w:numPr>
-              <w:adjustRightInd w:val="0"/>
-              <w:snapToGrid w:val="0"/>
-              <w:ind w:left="357" w:hanging="357" w:firstLineChars="0"/>
-              <w:rPr>
-                <w:rFonts w:ascii="微软雅黑" w:hAnsi="微软雅黑" w:eastAsia="微软雅黑"/>
-                <w:b/>
-                <w:color w:val="414141"/>
-                <w:sz w:val="20"/>
-                <w:szCs w:val="20"/>
-              </w:rPr>
-            </w:pPr>
-            <w:r>
-              <w:rPr>
-                <w:rFonts w:hint="eastAsia" w:ascii="微软雅黑" w:hAnsi="微软雅黑" w:eastAsia="微软雅黑"/>
-                <w:b/>
-                <w:color w:val="414141"/>
-                <w:sz w:val="20"/>
-                <w:szCs w:val="20"/>
-              </w:rPr>
-              <w:t>项目周期：</w:t>
-            </w:r>
-            <w:r>
-              <w:rPr>
-                <w:rFonts w:hint="eastAsia" w:ascii="微软雅黑" w:hAnsi="微软雅黑" w:eastAsia="微软雅黑"/>
-                <w:color w:val="414141"/>
-                <w:sz w:val="20"/>
-                <w:szCs w:val="20"/>
-              </w:rPr>
-              <w:t>2020.</w:t>
-            </w:r>
-            <w:r>
-              <w:rPr>
-                <w:rFonts w:hint="eastAsia" w:ascii="微软雅黑" w:hAnsi="微软雅黑" w:eastAsia="微软雅黑"/>
-                <w:color w:val="414141"/>
-                <w:sz w:val="20"/>
-                <w:szCs w:val="20"/>
-                <w:lang w:val="en-US" w:eastAsia="zh-CN"/>
-              </w:rPr>
-              <w:t>07</w:t>
-            </w:r>
-            <w:r>
-              <w:rPr>
-                <w:rFonts w:hint="eastAsia" w:ascii="微软雅黑" w:hAnsi="微软雅黑" w:eastAsia="微软雅黑"/>
-                <w:color w:val="414141"/>
-                <w:sz w:val="20"/>
-                <w:szCs w:val="20"/>
-              </w:rPr>
-              <w:t>-2020.</w:t>
-            </w:r>
-            <w:r>
-              <w:rPr>
-                <w:rFonts w:hint="eastAsia" w:ascii="微软雅黑" w:hAnsi="微软雅黑" w:eastAsia="微软雅黑"/>
-                <w:color w:val="414141"/>
-                <w:sz w:val="20"/>
-                <w:szCs w:val="20"/>
-                <w:lang w:val="en-US" w:eastAsia="zh-CN"/>
-              </w:rPr>
-              <w:t>08</w:t>
-            </w:r>
-          </w:p>
-          <w:p>
-            <w:pPr>
-              <w:pStyle w:val="9"/>
-              <w:numPr>
-                <w:ilvl w:val="0"/>
-                <w:numId w:val="1"/>
-              </w:numPr>
-              <w:adjustRightInd w:val="0"/>
-              <w:snapToGrid w:val="0"/>
-              <w:ind w:left="357" w:hanging="357" w:firstLineChars="0"/>
-              <w:rPr>
-                <w:rFonts w:ascii="微软雅黑" w:hAnsi="微软雅黑" w:eastAsia="微软雅黑"/>
-                <w:b/>
-                <w:color w:val="414141"/>
-                <w:sz w:val="20"/>
-                <w:szCs w:val="20"/>
-              </w:rPr>
-            </w:pPr>
-            <w:r>
-              <w:rPr>
-                <w:rFonts w:hint="eastAsia" w:ascii="微软雅黑" w:hAnsi="微软雅黑" w:eastAsia="微软雅黑"/>
-                <w:b/>
-                <w:color w:val="414141"/>
-                <w:sz w:val="20"/>
-                <w:szCs w:val="20"/>
-              </w:rPr>
-              <w:t>项目技术栈：</w:t>
-            </w:r>
-            <w:r>
-              <w:rPr>
-                <w:rFonts w:hint="eastAsia" w:ascii="微软雅黑" w:hAnsi="微软雅黑" w:eastAsia="微软雅黑"/>
-                <w:color w:val="414141"/>
-                <w:sz w:val="20"/>
-                <w:szCs w:val="20"/>
-              </w:rPr>
-              <w:t>nodejs、yarn、axios、Vue、</w:t>
-            </w:r>
-            <w:r>
-              <w:rPr>
-                <w:rFonts w:hint="eastAsia" w:ascii="微软雅黑" w:hAnsi="微软雅黑" w:eastAsia="微软雅黑"/>
-                <w:color w:val="414141"/>
-                <w:sz w:val="20"/>
-                <w:szCs w:val="20"/>
-                <w:lang w:val="en-US" w:eastAsia="zh-CN"/>
-              </w:rPr>
-              <w:t>vuex、rvuex、</w:t>
-            </w:r>
-            <w:r>
-              <w:rPr>
-                <w:rFonts w:hint="eastAsia" w:ascii="微软雅黑" w:hAnsi="微软雅黑" w:eastAsia="微软雅黑"/>
-                <w:color w:val="414141"/>
-                <w:sz w:val="20"/>
-                <w:szCs w:val="20"/>
-              </w:rPr>
-              <w:t>ElementUI</w:t>
-            </w:r>
-            <w:r>
-              <w:rPr>
-                <w:rFonts w:hint="eastAsia" w:ascii="微软雅黑" w:hAnsi="微软雅黑" w:eastAsia="微软雅黑"/>
-                <w:color w:val="414141"/>
-                <w:sz w:val="20"/>
-                <w:szCs w:val="20"/>
-                <w:lang w:eastAsia="zh-CN"/>
-              </w:rPr>
-              <w:t>、</w:t>
-            </w:r>
-            <w:r>
-              <w:rPr>
-                <w:rFonts w:hint="eastAsia" w:ascii="微软雅黑" w:hAnsi="微软雅黑" w:eastAsia="微软雅黑"/>
-                <w:color w:val="414141"/>
-                <w:sz w:val="20"/>
-                <w:szCs w:val="20"/>
-                <w:lang w:val="en-US" w:eastAsia="zh-CN"/>
-              </w:rPr>
-              <w:t>echarts、</w:t>
-            </w:r>
-            <w:r>
-              <w:rPr>
-                <w:rFonts w:hint="eastAsia" w:ascii="微软雅黑" w:hAnsi="微软雅黑" w:eastAsia="微软雅黑"/>
-                <w:color w:val="414141"/>
-                <w:sz w:val="20"/>
-                <w:szCs w:val="20"/>
-              </w:rPr>
-              <w:t>less</w:t>
-            </w:r>
-            <w:r>
-              <w:rPr>
-                <w:rFonts w:hint="eastAsia" w:ascii="微软雅黑" w:hAnsi="微软雅黑" w:eastAsia="微软雅黑"/>
-                <w:color w:val="414141"/>
-                <w:sz w:val="20"/>
-                <w:szCs w:val="20"/>
-                <w:lang w:eastAsia="zh-CN"/>
-              </w:rPr>
-              <w:t>；</w:t>
-            </w:r>
-          </w:p>
-          <w:p>
-            <w:pPr>
-              <w:pStyle w:val="9"/>
-              <w:numPr>
-                <w:ilvl w:val="0"/>
-                <w:numId w:val="1"/>
-              </w:numPr>
-              <w:adjustRightInd w:val="0"/>
-              <w:snapToGrid w:val="0"/>
-              <w:ind w:left="357" w:hanging="357" w:firstLineChars="0"/>
-              <w:rPr>
-                <w:rFonts w:ascii="微软雅黑" w:hAnsi="微软雅黑" w:eastAsia="微软雅黑"/>
-                <w:b/>
-                <w:color w:val="414141"/>
-                <w:sz w:val="20"/>
-                <w:szCs w:val="20"/>
-              </w:rPr>
-            </w:pPr>
-            <w:r>
-              <w:rPr>
-                <w:rFonts w:hint="eastAsia" w:ascii="微软雅黑" w:hAnsi="微软雅黑" w:eastAsia="微软雅黑"/>
-                <w:b/>
-                <w:color w:val="414141"/>
-                <w:sz w:val="20"/>
-                <w:szCs w:val="20"/>
-              </w:rPr>
-              <w:t>功能模块：</w:t>
-            </w:r>
-            <w:r>
-              <w:rPr>
-                <w:rFonts w:hint="eastAsia" w:ascii="微软雅黑" w:hAnsi="微软雅黑" w:eastAsia="微软雅黑"/>
-                <w:color w:val="414141"/>
-                <w:sz w:val="20"/>
-                <w:szCs w:val="20"/>
-                <w:lang w:val="en-US" w:eastAsia="zh-CN"/>
-              </w:rPr>
-              <w:t>监控一张图、人脸识别、活动安保、组织、视图库</w:t>
-            </w:r>
-            <w:r>
-              <w:rPr>
-                <w:rFonts w:hint="eastAsia" w:ascii="微软雅黑" w:hAnsi="微软雅黑" w:eastAsia="微软雅黑"/>
-                <w:color w:val="414141"/>
-                <w:sz w:val="20"/>
-                <w:szCs w:val="20"/>
-              </w:rPr>
-              <w:t>。</w:t>
-            </w:r>
-          </w:p>
-          <w:p>
-            <w:pPr>
-              <w:pStyle w:val="9"/>
-              <w:numPr>
-                <w:ilvl w:val="0"/>
-                <w:numId w:val="1"/>
-              </w:numPr>
-              <w:adjustRightInd w:val="0"/>
-              <w:snapToGrid w:val="0"/>
-              <w:ind w:left="357" w:hanging="357" w:firstLineChars="0"/>
-              <w:rPr>
-                <w:rFonts w:ascii="微软雅黑" w:hAnsi="微软雅黑" w:eastAsia="微软雅黑"/>
-                <w:b/>
-                <w:color w:val="414141"/>
-                <w:sz w:val="20"/>
-                <w:szCs w:val="20"/>
-              </w:rPr>
-            </w:pPr>
-            <w:r>
-              <w:rPr>
-                <w:rFonts w:hint="eastAsia" w:ascii="微软雅黑" w:hAnsi="微软雅黑" w:eastAsia="微软雅黑"/>
-                <w:b/>
-                <w:color w:val="414141"/>
-                <w:sz w:val="20"/>
-                <w:szCs w:val="20"/>
-              </w:rPr>
-              <w:t>项目描述：</w:t>
-            </w:r>
-            <w:r>
-              <w:rPr>
-                <w:rFonts w:hint="eastAsia" w:ascii="微软雅黑" w:hAnsi="微软雅黑" w:eastAsia="微软雅黑"/>
-                <w:color w:val="414141"/>
-                <w:sz w:val="20"/>
-                <w:szCs w:val="20"/>
-                <w:lang w:val="en-US" w:eastAsia="zh-CN"/>
-              </w:rPr>
-              <w:t>对XX寺庙进行实时监控其周围的环境，安保人员巡检、便衣、普通人员的位置进行实时预览。语音通话、房屋建筑材质、僧侣负责区域，视频监控，以及寺院僧侣组成，寺庙节日记录等等。</w:t>
-            </w:r>
-          </w:p>
-          <w:p>
-            <w:pPr>
-              <w:pStyle w:val="9"/>
-              <w:numPr>
-                <w:ilvl w:val="0"/>
-                <w:numId w:val="1"/>
-              </w:numPr>
-              <w:adjustRightInd w:val="0"/>
-              <w:snapToGrid w:val="0"/>
-              <w:ind w:left="357" w:hanging="357" w:firstLineChars="0"/>
-              <w:rPr>
-                <w:rFonts w:ascii="微软雅黑" w:hAnsi="微软雅黑" w:eastAsia="微软雅黑"/>
-                <w:b/>
-                <w:color w:val="414141"/>
-                <w:sz w:val="20"/>
-                <w:szCs w:val="20"/>
-              </w:rPr>
-            </w:pPr>
-            <w:r>
-              <w:rPr>
-                <w:rFonts w:hint="eastAsia" w:ascii="微软雅黑" w:hAnsi="微软雅黑" w:eastAsia="微软雅黑"/>
-                <w:b/>
-                <w:color w:val="414141"/>
-                <w:sz w:val="20"/>
-                <w:szCs w:val="20"/>
-                <w:lang w:val="en-US" w:eastAsia="zh-CN"/>
-              </w:rPr>
-              <w:t>功能</w:t>
-            </w:r>
-            <w:r>
-              <w:rPr>
-                <w:rFonts w:hint="eastAsia" w:ascii="微软雅黑" w:hAnsi="微软雅黑" w:eastAsia="微软雅黑"/>
-                <w:b/>
-                <w:color w:val="414141"/>
-                <w:sz w:val="20"/>
-                <w:szCs w:val="20"/>
-              </w:rPr>
-              <w:t>描述：</w:t>
-            </w:r>
-          </w:p>
-          <w:p>
-            <w:pPr>
-              <w:pStyle w:val="9"/>
-              <w:numPr>
-                <w:ilvl w:val="1"/>
-                <w:numId w:val="9"/>
-              </w:numPr>
-              <w:adjustRightInd w:val="0"/>
-              <w:snapToGrid w:val="0"/>
-              <w:ind w:firstLineChars="0"/>
-              <w:rPr>
-                <w:rFonts w:ascii="微软雅黑" w:hAnsi="微软雅黑" w:eastAsia="微软雅黑"/>
-                <w:color w:val="414141"/>
-                <w:sz w:val="20"/>
-                <w:szCs w:val="20"/>
-              </w:rPr>
-            </w:pPr>
-            <w:r>
-              <w:rPr>
-                <w:rFonts w:hint="eastAsia" w:ascii="微软雅黑" w:hAnsi="微软雅黑" w:eastAsia="微软雅黑"/>
-                <w:color w:val="414141"/>
-                <w:sz w:val="20"/>
-                <w:szCs w:val="20"/>
-                <w:lang w:val="en-US" w:eastAsia="zh-CN"/>
-              </w:rPr>
-              <w:t>监控一张图：基本信息、房屋建筑、墙体结构、视频监控、专题图。</w:t>
-            </w:r>
-          </w:p>
-          <w:p>
-            <w:pPr>
-              <w:pStyle w:val="9"/>
-              <w:numPr>
-                <w:ilvl w:val="1"/>
-                <w:numId w:val="9"/>
-              </w:numPr>
-              <w:adjustRightInd w:val="0"/>
-              <w:snapToGrid w:val="0"/>
-              <w:ind w:firstLineChars="0"/>
-              <w:rPr>
-                <w:rFonts w:hint="eastAsia" w:ascii="微软雅黑" w:hAnsi="微软雅黑" w:eastAsia="微软雅黑"/>
-                <w:color w:val="414141"/>
-                <w:sz w:val="20"/>
-                <w:szCs w:val="20"/>
-                <w:lang w:val="en-US" w:eastAsia="zh-CN"/>
-              </w:rPr>
-            </w:pPr>
-            <w:r>
-              <w:rPr>
-                <w:rFonts w:hint="eastAsia" w:ascii="微软雅黑" w:hAnsi="微软雅黑" w:eastAsia="微软雅黑"/>
-                <w:color w:val="414141"/>
-                <w:sz w:val="20"/>
-                <w:szCs w:val="20"/>
-                <w:lang w:val="en-US" w:eastAsia="zh-CN"/>
-              </w:rPr>
-              <w:t>人脸识别：人脸识别人物角色实时定位，地理信息测量。</w:t>
-            </w:r>
-          </w:p>
-          <w:p>
-            <w:pPr>
-              <w:pStyle w:val="9"/>
-              <w:numPr>
-                <w:ilvl w:val="1"/>
-                <w:numId w:val="9"/>
-              </w:numPr>
-              <w:adjustRightInd w:val="0"/>
-              <w:snapToGrid w:val="0"/>
-              <w:ind w:firstLineChars="0"/>
-              <w:rPr>
-                <w:rFonts w:hint="eastAsia" w:ascii="微软雅黑" w:hAnsi="微软雅黑" w:eastAsia="微软雅黑"/>
-                <w:color w:val="414141"/>
-                <w:sz w:val="20"/>
-                <w:szCs w:val="20"/>
-                <w:lang w:val="en-US" w:eastAsia="zh-CN"/>
-              </w:rPr>
-            </w:pPr>
-            <w:r>
-              <w:rPr>
-                <w:rFonts w:hint="eastAsia" w:ascii="微软雅黑" w:hAnsi="微软雅黑" w:eastAsia="微软雅黑"/>
-                <w:color w:val="414141"/>
-                <w:sz w:val="20"/>
-                <w:szCs w:val="20"/>
-                <w:lang w:val="en-US" w:eastAsia="zh-CN"/>
-              </w:rPr>
-              <w:t>活动安保：安保人员、便的位置信息，语音通话等。</w:t>
-            </w:r>
-          </w:p>
-          <w:p>
-            <w:pPr>
-              <w:pStyle w:val="9"/>
-              <w:numPr>
-                <w:ilvl w:val="1"/>
-                <w:numId w:val="9"/>
-              </w:numPr>
-              <w:adjustRightInd w:val="0"/>
-              <w:snapToGrid w:val="0"/>
-              <w:ind w:firstLineChars="0"/>
-              <w:rPr>
-                <w:rFonts w:hint="eastAsia" w:ascii="微软雅黑" w:hAnsi="微软雅黑" w:eastAsia="微软雅黑"/>
-                <w:color w:val="414141"/>
-                <w:sz w:val="20"/>
-                <w:szCs w:val="20"/>
-                <w:lang w:val="en-US" w:eastAsia="zh-CN"/>
-              </w:rPr>
-            </w:pPr>
-            <w:r>
-              <w:rPr>
-                <w:rFonts w:hint="eastAsia" w:ascii="微软雅黑" w:hAnsi="微软雅黑" w:eastAsia="微软雅黑"/>
-                <w:color w:val="414141"/>
-                <w:sz w:val="20"/>
-                <w:szCs w:val="20"/>
-                <w:lang w:val="en-US" w:eastAsia="zh-CN"/>
-              </w:rPr>
-              <w:t>组织： 寺庙人员等级、分布；以及寺管会组织分布展示。人员信息，位置，人物轨迹等。</w:t>
-            </w:r>
-          </w:p>
-          <w:p>
-            <w:pPr>
-              <w:pStyle w:val="9"/>
-              <w:numPr>
-                <w:ilvl w:val="1"/>
-                <w:numId w:val="9"/>
-              </w:numPr>
-              <w:adjustRightInd w:val="0"/>
-              <w:snapToGrid w:val="0"/>
-              <w:ind w:firstLineChars="0"/>
-              <w:rPr>
-                <w:rFonts w:hint="eastAsia" w:ascii="微软雅黑" w:hAnsi="微软雅黑" w:eastAsia="微软雅黑"/>
-                <w:color w:val="414141"/>
-                <w:sz w:val="20"/>
-                <w:szCs w:val="20"/>
-                <w:lang w:val="en-US" w:eastAsia="zh-CN"/>
-              </w:rPr>
-            </w:pPr>
-            <w:r>
-              <w:rPr>
-                <w:rFonts w:hint="eastAsia" w:ascii="微软雅黑" w:hAnsi="微软雅黑" w:eastAsia="微软雅黑"/>
-                <w:color w:val="414141"/>
-                <w:sz w:val="20"/>
-                <w:szCs w:val="20"/>
-                <w:lang w:val="en-US" w:eastAsia="zh-CN"/>
-              </w:rPr>
-              <w:t>视图库：历届寺庙活动，珍惜视频，合影集等。</w:t>
-            </w:r>
-          </w:p>
-          <w:p>
-            <w:pPr>
-              <w:adjustRightInd w:val="0"/>
-              <w:snapToGrid w:val="0"/>
-              <w:spacing w:line="400" w:lineRule="exact"/>
-              <w:jc w:val="left"/>
-              <w:rPr>
-                <w:rFonts w:ascii="微软雅黑" w:hAnsi="微软雅黑" w:eastAsia="微软雅黑"/>
-                <w:color w:val="414141"/>
-              </w:rPr>
-            </w:pPr>
-          </w:p>
-        </w:tc>
-      </w:tr>
-      <w:tr>
-        <w:tblPrEx>
-          <w:tblBorders>
-            <w:top w:val="thinThickSmallGap" w:color="auto" w:sz="18" w:space="0"/>
-            <w:left w:val="thinThickSmallGap" w:color="auto" w:sz="18" w:space="0"/>
-            <w:bottom w:val="thickThinSmallGap" w:color="auto" w:sz="18" w:space="0"/>
-            <w:right w:val="thickThinSmallGap" w:color="auto" w:sz="18" w:space="0"/>
-            <w:insideH w:val="none" w:color="auto" w:sz="0" w:space="0"/>
-            <w:insideV w:val="none" w:color="auto" w:sz="0" w:space="0"/>
-          </w:tblBorders>
-          <w:tblCellMar>
-            <w:top w:w="0" w:type="dxa"/>
-            <w:left w:w="108" w:type="dxa"/>
-            <w:bottom w:w="0" w:type="dxa"/>
-            <w:right w:w="108" w:type="dxa"/>
-          </w:tblCellMar>
-        </w:tblPrEx>
-        <w:trPr>
-          <w:trHeight w:val="1936" w:hRule="atLeast"/>
-          <w:jc w:val="center"/>
-        </w:trPr>
-        <w:tc>
-          <w:tcPr>
-            <w:tcW w:w="10390" w:type="dxa"/>
-            <w:gridSpan w:val="5"/>
-            <w:tcBorders>
-              <w:top w:val="single" w:color="auto" w:sz="4" w:space="0"/>
-            </w:tcBorders>
-            <w:shd w:val="clear" w:color="auto" w:fill="auto"/>
-          </w:tcPr>
-          <w:p>
-            <w:pPr>
-              <w:adjustRightInd w:val="0"/>
-              <w:snapToGrid w:val="0"/>
-              <w:jc w:val="left"/>
-              <w:rPr>
-                <w:rFonts w:hint="eastAsia" w:ascii="微软雅黑" w:hAnsi="微软雅黑" w:eastAsia="微软雅黑"/>
-                <w:color w:val="414141"/>
-                <w:sz w:val="28"/>
-                <w:szCs w:val="28"/>
-              </w:rPr>
-            </w:pPr>
-            <w:r>
-              <w:rPr>
-                <w:rFonts w:hint="eastAsia" w:ascii="微软雅黑" w:hAnsi="微软雅黑" w:eastAsia="微软雅黑"/>
-                <w:color w:val="414141"/>
-                <w:sz w:val="28"/>
-                <w:szCs w:val="28"/>
-              </w:rPr>
-              <w:t>自我评价</w:t>
-            </w:r>
-          </w:p>
-          <w:p>
-            <w:pPr>
-              <w:adjustRightInd w:val="0"/>
-              <w:snapToGrid w:val="0"/>
-              <w:ind w:firstLine="400" w:firstLineChars="200"/>
-              <w:jc w:val="left"/>
-              <w:rPr>
-                <w:rFonts w:ascii="微软雅黑" w:hAnsi="微软雅黑" w:eastAsia="微软雅黑"/>
-                <w:color w:val="414141"/>
-                <w:sz w:val="10"/>
-                <w:szCs w:val="10"/>
-              </w:rPr>
-            </w:pPr>
-            <w:r>
-              <w:rPr>
-                <w:rFonts w:hint="eastAsia" w:ascii="微软雅黑" w:hAnsi="微软雅黑" w:eastAsia="微软雅黑"/>
-                <w:color w:val="414141"/>
-                <w:sz w:val="20"/>
-                <w:szCs w:val="20"/>
-              </w:rPr>
-              <w:t>拥有熟练的二年开发经验，主要擅长html、css、js前端主流技术、jquery,vue、react主流框架，wepack打包工具.gti、svn版本控制工具等等。熟练使用axios、element-ui、antd Design、iview、Bootstrap、Echarts、moment等组件。做过的项目包括：</w:t>
-            </w:r>
-            <w:r>
-              <w:rPr>
-                <w:rFonts w:hint="eastAsia" w:ascii="微软雅黑" w:hAnsi="微软雅黑" w:eastAsia="微软雅黑"/>
-                <w:color w:val="414141"/>
-                <w:sz w:val="20"/>
-                <w:szCs w:val="20"/>
-                <w:lang w:val="en-US" w:eastAsia="zh-CN"/>
-              </w:rPr>
-              <w:t>门户网站</w:t>
-            </w:r>
-            <w:r>
-              <w:rPr>
-                <w:rFonts w:hint="eastAsia" w:ascii="微软雅黑" w:hAnsi="微软雅黑" w:eastAsia="微软雅黑"/>
-                <w:color w:val="414141"/>
-                <w:sz w:val="20"/>
-                <w:szCs w:val="20"/>
-              </w:rPr>
-              <w:t>、</w:t>
-            </w:r>
-            <w:r>
-              <w:rPr>
-                <w:rFonts w:hint="eastAsia" w:ascii="微软雅黑" w:hAnsi="微软雅黑" w:eastAsia="微软雅黑"/>
-                <w:color w:val="414141"/>
-                <w:sz w:val="20"/>
-                <w:szCs w:val="20"/>
-                <w:lang w:val="en-US" w:eastAsia="zh-CN"/>
-              </w:rPr>
-              <w:t>后台管理系统</w:t>
-            </w:r>
-            <w:r>
-              <w:rPr>
-                <w:rFonts w:hint="eastAsia" w:ascii="微软雅黑" w:hAnsi="微软雅黑" w:eastAsia="微软雅黑"/>
-                <w:color w:val="414141"/>
-                <w:sz w:val="20"/>
-                <w:szCs w:val="20"/>
-              </w:rPr>
-              <w:t>、</w:t>
-            </w:r>
-            <w:r>
-              <w:rPr>
-                <w:rFonts w:hint="eastAsia" w:ascii="微软雅黑" w:hAnsi="微软雅黑" w:eastAsia="微软雅黑"/>
-                <w:color w:val="414141"/>
-                <w:sz w:val="20"/>
-                <w:szCs w:val="20"/>
-                <w:lang w:val="en-US" w:eastAsia="zh-CN"/>
-              </w:rPr>
-              <w:t>h5、</w:t>
-            </w:r>
-            <w:r>
-              <w:rPr>
-                <w:rFonts w:hint="eastAsia" w:ascii="微软雅黑" w:hAnsi="微软雅黑" w:eastAsia="微软雅黑"/>
-                <w:color w:val="414141"/>
-                <w:sz w:val="20"/>
-                <w:szCs w:val="20"/>
-              </w:rPr>
-              <w:t>微信小程序、</w:t>
-            </w:r>
-            <w:r>
-              <w:rPr>
-                <w:rFonts w:hint="eastAsia" w:ascii="微软雅黑" w:hAnsi="微软雅黑" w:eastAsia="微软雅黑"/>
-                <w:color w:val="414141"/>
-                <w:sz w:val="20"/>
-                <w:szCs w:val="20"/>
-                <w:lang w:val="en-US" w:eastAsia="zh-CN"/>
-              </w:rPr>
-              <w:t>可视化系统</w:t>
-            </w:r>
-            <w:r>
-              <w:rPr>
-                <w:rFonts w:hint="eastAsia" w:ascii="微软雅黑" w:hAnsi="微软雅黑" w:eastAsia="微软雅黑"/>
-                <w:color w:val="414141"/>
-                <w:sz w:val="20"/>
-                <w:szCs w:val="20"/>
-              </w:rPr>
-              <w:t>等等。</w:t>
-            </w:r>
-          </w:p>
-        </w:tc>
-      </w:tr>
-      <w:tr>
-        <w:tblPrEx>
-          <w:tblBorders>
-            <w:top w:val="thinThickSmallGap" w:color="auto" w:sz="18" w:space="0"/>
-            <w:left w:val="thinThickSmallGap" w:color="auto" w:sz="18" w:space="0"/>
-            <w:bottom w:val="thickThinSmallGap" w:color="auto" w:sz="18" w:space="0"/>
-            <w:right w:val="thickThinSmallGap" w:color="auto" w:sz="18" w:space="0"/>
-            <w:insideH w:val="none" w:color="auto" w:sz="0" w:space="0"/>
-            <w:insideV w:val="none" w:color="auto" w:sz="0" w:space="0"/>
-          </w:tblBorders>
-          <w:tblCellMar>
-            <w:top w:w="0" w:type="dxa"/>
-            <w:left w:w="108" w:type="dxa"/>
-            <w:bottom w:w="0" w:type="dxa"/>
-            <w:right w:w="108" w:type="dxa"/>
-          </w:tblCellMar>
-        </w:tblPrEx>
-        <w:trPr>
-          <w:trHeight w:val="398" w:hRule="atLeast"/>
+          <w:trHeight w:val="7298" w:hRule="atLeast"/>
           <w:jc w:val="center"/>
         </w:trPr>
         <w:tc>
@@ -5935,8 +6775,6 @@
               <w:rPr>
                 <w:rFonts w:ascii="微软雅黑" w:hAnsi="微软雅黑" w:eastAsia="微软雅黑"/>
                 <w:color w:val="414141"/>
-                <w:sz w:val="20"/>
-                <w:szCs w:val="20"/>
               </w:rPr>
             </w:pPr>
           </w:p>
@@ -5965,8 +6803,20 @@
 </file>
 
 <file path=word/numbering.xml><?xml version="1.0" encoding="utf-8"?>
-<w:numbering xmlns:wpc="http://schemas.microsoft.com/office/word/2010/wordprocessingCanvas" xmlns:mc="http://schemas.openxmlformats.org/markup-compatibility/2006" xmlns:o="urn:schemas-microsoft-com:office:office" xmlns:r="http://schemas.openxmlformats.org/officeDocument/2006/relationships" xmlns:m="http://schemas.openxmlformats.org/officeDocument/2006/math" xmlns:v="urn:schemas-microsoft-com:vml" xmlns:wp14="http://schemas.microsoft.com/office/word/2010/wordprocessingDrawing" xmlns:wp="http://schemas.openxmlformats.org/drawingml/2006/wordprocessingDrawing" xmlns:w10="urn:schemas-microsoft-com:office:word" xmlns:w="http://schemas.openxmlformats.org/wordprocessingml/2006/main" xmlns:w14="http://schemas.microsoft.com/office/word/2010/wordml" xmlns:wpg="http://schemas.microsoft.com/office/word/2010/wordprocessingGroup" xmlns:wpi="http://schemas.microsoft.com/office/word/2010/wordprocessingInk" xmlns:wne="http://schemas.microsoft.com/office/word/2006/wordml" xmlns:wps="http://schemas.microsoft.com/office/word/2010/wordprocessingShape" mc:Ignorable="w14 wp14">
+<w:numbering xmlns:wpc="http://schemas.microsoft.com/office/word/2010/wordprocessingCanvas" xmlns:mc="http://schemas.openxmlformats.org/markup-compatibility/2006" xmlns:o="urn:schemas-microsoft-com:office:office" xmlns:r="http://schemas.openxmlformats.org/officeDocument/2006/relationships" xmlns:m="http://schemas.openxmlformats.org/officeDocument/2006/math" xmlns:v="urn:schemas-microsoft-com:vml" xmlns:wp14="http://schemas.microsoft.com/office/word/2010/wordprocessingDrawing" xmlns:wp="http://schemas.openxmlformats.org/drawingml/2006/wordprocessingDrawing" xmlns:w10="urn:schemas-microsoft-com:office:word" xmlns:w="http://schemas.openxmlformats.org/wordprocessingml/2006/main" xmlns:w14="http://schemas.microsoft.com/office/word/2010/wordml" xmlns:wpg="http://schemas.microsoft.com/office/word/2010/wordprocessingGroup" xmlns:wpi="http://schemas.microsoft.com/office/word/2010/wordprocessingInk" xmlns:wne="http://schemas.microsoft.com/office/word/2006/wordml" xmlns:wps="http://schemas.microsoft.com/office/word/2010/wordprocessingShape" xmlns:wpsCustomData="http://www.wps.cn/officeDocument/2013/wpsCustomData" mc:Ignorable="w14 wp14">
   <w:abstractNum w:abstractNumId="0">
+    <w:nsid w:val="8077FF16"/>
+    <w:multiLevelType w:val="singleLevel"/>
+    <w:tmpl w:val="8077FF16"/>
+    <w:lvl w:ilvl="0" w:tentative="0">
+      <w:start w:val="1"/>
+      <w:numFmt w:val="decimal"/>
+      <w:suff w:val="nothing"/>
+      <w:lvlText w:val="%1）"/>
+      <w:lvlJc w:val="left"/>
+    </w:lvl>
+  </w:abstractNum>
+  <w:abstractNum w:abstractNumId="1">
     <w:nsid w:val="91D51BF8"/>
     <w:multiLevelType w:val="singleLevel"/>
     <w:tmpl w:val="91D51BF8"/>
@@ -5986,10 +6836,22 @@
       </w:rPr>
     </w:lvl>
   </w:abstractNum>
-  <w:abstractNum w:abstractNumId="1">
-    <w:nsid w:val="9E45283E"/>
+  <w:abstractNum w:abstractNumId="2">
+    <w:nsid w:val="952C550A"/>
+    <w:multiLevelType w:val="singleLevel"/>
+    <w:tmpl w:val="952C550A"/>
+    <w:lvl w:ilvl="0" w:tentative="0">
+      <w:start w:val="1"/>
+      <w:numFmt w:val="decimal"/>
+      <w:suff w:val="nothing"/>
+      <w:lvlText w:val="%1）"/>
+      <w:lvlJc w:val="left"/>
+    </w:lvl>
+  </w:abstractNum>
+  <w:abstractNum w:abstractNumId="3">
+    <w:nsid w:val="B97FDB01"/>
     <w:multiLevelType w:val="multilevel"/>
-    <w:tmpl w:val="9E45283E"/>
+    <w:tmpl w:val="B97FDB01"/>
     <w:lvl w:ilvl="0" w:tentative="0">
       <w:start w:val="1"/>
       <w:numFmt w:val="bullet"/>
@@ -6100,10 +6962,10 @@
       </w:rPr>
     </w:lvl>
   </w:abstractNum>
-  <w:abstractNum w:abstractNumId="2">
-    <w:nsid w:val="BED7B155"/>
+  <w:abstractNum w:abstractNumId="4">
+    <w:nsid w:val="C14C4384"/>
     <w:multiLevelType w:val="multilevel"/>
-    <w:tmpl w:val="BED7B155"/>
+    <w:tmpl w:val="C14C4384"/>
     <w:lvl w:ilvl="0" w:tentative="0">
       <w:start w:val="1"/>
       <w:numFmt w:val="bullet"/>
@@ -6214,7 +7076,22 @@
       </w:rPr>
     </w:lvl>
   </w:abstractNum>
-  <w:abstractNum w:abstractNumId="3">
+  <w:abstractNum w:abstractNumId="5">
+    <w:nsid w:val="DAD56C11"/>
+    <w:multiLevelType w:val="singleLevel"/>
+    <w:tmpl w:val="DAD56C11"/>
+    <w:lvl w:ilvl="0" w:tentative="0">
+      <w:start w:val="1"/>
+      <w:numFmt w:val="decimal"/>
+      <w:suff w:val="nothing"/>
+      <w:lvlText w:val="%1）"/>
+      <w:lvlJc w:val="left"/>
+      <w:pPr>
+        <w:ind w:left="840" w:leftChars="0" w:firstLine="0" w:firstLineChars="0"/>
+      </w:pPr>
+    </w:lvl>
+  </w:abstractNum>
+  <w:abstractNum w:abstractNumId="6">
     <w:nsid w:val="01E4418A"/>
     <w:multiLevelType w:val="multilevel"/>
     <w:tmpl w:val="01E4418A"/>
@@ -6328,10 +7205,10 @@
       </w:rPr>
     </w:lvl>
   </w:abstractNum>
-  <w:abstractNum w:abstractNumId="4">
-    <w:nsid w:val="03410273"/>
+  <w:abstractNum w:abstractNumId="7">
+    <w:nsid w:val="1BF24C77"/>
     <w:multiLevelType w:val="multilevel"/>
-    <w:tmpl w:val="03410273"/>
+    <w:tmpl w:val="1BF24C77"/>
     <w:lvl w:ilvl="0" w:tentative="0">
       <w:start w:val="1"/>
       <w:numFmt w:val="bullet"/>
@@ -6442,7 +7319,7 @@
       </w:rPr>
     </w:lvl>
   </w:abstractNum>
-  <w:abstractNum w:abstractNumId="5">
+  <w:abstractNum w:abstractNumId="8">
     <w:nsid w:val="1E364755"/>
     <w:multiLevelType w:val="multilevel"/>
     <w:tmpl w:val="1E364755"/>
@@ -6556,7 +7433,7 @@
       </w:rPr>
     </w:lvl>
   </w:abstractNum>
-  <w:abstractNum w:abstractNumId="6">
+  <w:abstractNum w:abstractNumId="9">
     <w:nsid w:val="280F0F6A"/>
     <w:multiLevelType w:val="multilevel"/>
     <w:tmpl w:val="280F0F6A"/>
@@ -6670,121 +7547,19 @@
       </w:rPr>
     </w:lvl>
   </w:abstractNum>
-  <w:abstractNum w:abstractNumId="7">
-    <w:nsid w:val="2D392F7B"/>
-    <w:multiLevelType w:val="multilevel"/>
-    <w:tmpl w:val="2D392F7B"/>
+  <w:abstractNum w:abstractNumId="10">
+    <w:nsid w:val="564076CA"/>
+    <w:multiLevelType w:val="singleLevel"/>
+    <w:tmpl w:val="564076CA"/>
     <w:lvl w:ilvl="0" w:tentative="0">
       <w:start w:val="1"/>
-      <w:numFmt w:val="bullet"/>
-      <w:lvlText w:val=""/>
+      <w:numFmt w:val="decimal"/>
+      <w:suff w:val="nothing"/>
+      <w:lvlText w:val="%1）"/>
       <w:lvlJc w:val="left"/>
-      <w:pPr>
-        <w:ind w:left="360" w:hanging="360"/>
-      </w:pPr>
-      <w:rPr>
-        <w:rFonts w:hint="default" w:ascii="Wingdings" w:hAnsi="Wingdings"/>
-        <w:color w:val="414141"/>
-      </w:rPr>
-    </w:lvl>
-    <w:lvl w:ilvl="1" w:tentative="0">
-      <w:start w:val="1"/>
-      <w:numFmt w:val="decimal"/>
-      <w:lvlText w:val="(%2)"/>
-      <w:lvlJc w:val="left"/>
-      <w:pPr>
-        <w:ind w:left="840" w:hanging="420"/>
-      </w:pPr>
-      <w:rPr>
-        <w:rFonts w:hint="eastAsia"/>
-      </w:rPr>
-    </w:lvl>
-    <w:lvl w:ilvl="2" w:tentative="0">
-      <w:start w:val="1"/>
-      <w:numFmt w:val="lowerRoman"/>
-      <w:lvlText w:val="%3."/>
-      <w:lvlJc w:val="right"/>
-      <w:pPr>
-        <w:ind w:left="1260" w:hanging="420"/>
-      </w:pPr>
-      <w:rPr>
-        <w:rFonts w:hint="eastAsia"/>
-      </w:rPr>
-    </w:lvl>
-    <w:lvl w:ilvl="3" w:tentative="0">
-      <w:start w:val="1"/>
-      <w:numFmt w:val="decimal"/>
-      <w:lvlText w:val="%4."/>
-      <w:lvlJc w:val="left"/>
-      <w:pPr>
-        <w:ind w:left="1680" w:hanging="420"/>
-      </w:pPr>
-      <w:rPr>
-        <w:rFonts w:hint="eastAsia"/>
-      </w:rPr>
-    </w:lvl>
-    <w:lvl w:ilvl="4" w:tentative="0">
-      <w:start w:val="1"/>
-      <w:numFmt w:val="lowerLetter"/>
-      <w:lvlText w:val="%5)"/>
-      <w:lvlJc w:val="left"/>
-      <w:pPr>
-        <w:ind w:left="2100" w:hanging="420"/>
-      </w:pPr>
-      <w:rPr>
-        <w:rFonts w:hint="eastAsia"/>
-      </w:rPr>
-    </w:lvl>
-    <w:lvl w:ilvl="5" w:tentative="0">
-      <w:start w:val="1"/>
-      <w:numFmt w:val="lowerRoman"/>
-      <w:lvlText w:val="%6."/>
-      <w:lvlJc w:val="right"/>
-      <w:pPr>
-        <w:ind w:left="2520" w:hanging="420"/>
-      </w:pPr>
-      <w:rPr>
-        <w:rFonts w:hint="eastAsia"/>
-      </w:rPr>
-    </w:lvl>
-    <w:lvl w:ilvl="6" w:tentative="0">
-      <w:start w:val="1"/>
-      <w:numFmt w:val="decimal"/>
-      <w:lvlText w:val="%7."/>
-      <w:lvlJc w:val="left"/>
-      <w:pPr>
-        <w:ind w:left="2940" w:hanging="420"/>
-      </w:pPr>
-      <w:rPr>
-        <w:rFonts w:hint="eastAsia"/>
-      </w:rPr>
-    </w:lvl>
-    <w:lvl w:ilvl="7" w:tentative="0">
-      <w:start w:val="1"/>
-      <w:numFmt w:val="lowerLetter"/>
-      <w:lvlText w:val="%8)"/>
-      <w:lvlJc w:val="left"/>
-      <w:pPr>
-        <w:ind w:left="3360" w:hanging="420"/>
-      </w:pPr>
-      <w:rPr>
-        <w:rFonts w:hint="eastAsia"/>
-      </w:rPr>
-    </w:lvl>
-    <w:lvl w:ilvl="8" w:tentative="0">
-      <w:start w:val="1"/>
-      <w:numFmt w:val="lowerRoman"/>
-      <w:lvlText w:val="%9."/>
-      <w:lvlJc w:val="right"/>
-      <w:pPr>
-        <w:ind w:left="3780" w:hanging="420"/>
-      </w:pPr>
-      <w:rPr>
-        <w:rFonts w:hint="eastAsia"/>
-      </w:rPr>
     </w:lvl>
   </w:abstractNum>
-  <w:abstractNum w:abstractNumId="8">
+  <w:abstractNum w:abstractNumId="11">
     <w:nsid w:val="596D6FF6"/>
     <w:multiLevelType w:val="multilevel"/>
     <w:tmpl w:val="596D6FF6"/>
@@ -6898,44 +7673,186 @@
       </w:rPr>
     </w:lvl>
   </w:abstractNum>
+  <w:abstractNum w:abstractNumId="12">
+    <w:nsid w:val="74408E61"/>
+    <w:multiLevelType w:val="multilevel"/>
+    <w:tmpl w:val="74408E61"/>
+    <w:lvl w:ilvl="0" w:tentative="0">
+      <w:start w:val="1"/>
+      <w:numFmt w:val="bullet"/>
+      <w:lvlText w:val=""/>
+      <w:lvlJc w:val="left"/>
+      <w:pPr>
+        <w:ind w:left="360" w:hanging="360"/>
+      </w:pPr>
+      <w:rPr>
+        <w:rFonts w:hint="default" w:ascii="Wingdings" w:hAnsi="Wingdings"/>
+        <w:color w:val="414141"/>
+      </w:rPr>
+    </w:lvl>
+    <w:lvl w:ilvl="1" w:tentative="0">
+      <w:start w:val="1"/>
+      <w:numFmt w:val="decimal"/>
+      <w:lvlText w:val="(%2)"/>
+      <w:lvlJc w:val="left"/>
+      <w:pPr>
+        <w:ind w:left="840" w:hanging="420"/>
+      </w:pPr>
+      <w:rPr>
+        <w:rFonts w:hint="eastAsia"/>
+      </w:rPr>
+    </w:lvl>
+    <w:lvl w:ilvl="2" w:tentative="0">
+      <w:start w:val="1"/>
+      <w:numFmt w:val="lowerRoman"/>
+      <w:lvlText w:val="%3."/>
+      <w:lvlJc w:val="right"/>
+      <w:pPr>
+        <w:ind w:left="1260" w:hanging="420"/>
+      </w:pPr>
+      <w:rPr>
+        <w:rFonts w:hint="eastAsia"/>
+      </w:rPr>
+    </w:lvl>
+    <w:lvl w:ilvl="3" w:tentative="0">
+      <w:start w:val="1"/>
+      <w:numFmt w:val="decimal"/>
+      <w:lvlText w:val="%4."/>
+      <w:lvlJc w:val="left"/>
+      <w:pPr>
+        <w:ind w:left="1680" w:hanging="420"/>
+      </w:pPr>
+      <w:rPr>
+        <w:rFonts w:hint="eastAsia"/>
+      </w:rPr>
+    </w:lvl>
+    <w:lvl w:ilvl="4" w:tentative="0">
+      <w:start w:val="1"/>
+      <w:numFmt w:val="lowerLetter"/>
+      <w:lvlText w:val="%5)"/>
+      <w:lvlJc w:val="left"/>
+      <w:pPr>
+        <w:ind w:left="2100" w:hanging="420"/>
+      </w:pPr>
+      <w:rPr>
+        <w:rFonts w:hint="eastAsia"/>
+      </w:rPr>
+    </w:lvl>
+    <w:lvl w:ilvl="5" w:tentative="0">
+      <w:start w:val="1"/>
+      <w:numFmt w:val="lowerRoman"/>
+      <w:lvlText w:val="%6."/>
+      <w:lvlJc w:val="right"/>
+      <w:pPr>
+        <w:ind w:left="2520" w:hanging="420"/>
+      </w:pPr>
+      <w:rPr>
+        <w:rFonts w:hint="eastAsia"/>
+      </w:rPr>
+    </w:lvl>
+    <w:lvl w:ilvl="6" w:tentative="0">
+      <w:start w:val="1"/>
+      <w:numFmt w:val="decimal"/>
+      <w:lvlText w:val="%7."/>
+      <w:lvlJc w:val="left"/>
+      <w:pPr>
+        <w:ind w:left="2940" w:hanging="420"/>
+      </w:pPr>
+      <w:rPr>
+        <w:rFonts w:hint="eastAsia"/>
+      </w:rPr>
+    </w:lvl>
+    <w:lvl w:ilvl="7" w:tentative="0">
+      <w:start w:val="1"/>
+      <w:numFmt w:val="lowerLetter"/>
+      <w:lvlText w:val="%8)"/>
+      <w:lvlJc w:val="left"/>
+      <w:pPr>
+        <w:ind w:left="3360" w:hanging="420"/>
+      </w:pPr>
+      <w:rPr>
+        <w:rFonts w:hint="eastAsia"/>
+      </w:rPr>
+    </w:lvl>
+    <w:lvl w:ilvl="8" w:tentative="0">
+      <w:start w:val="1"/>
+      <w:numFmt w:val="lowerRoman"/>
+      <w:lvlText w:val="%9."/>
+      <w:lvlJc w:val="right"/>
+      <w:pPr>
+        <w:ind w:left="3780" w:hanging="420"/>
+      </w:pPr>
+      <w:rPr>
+        <w:rFonts w:hint="eastAsia"/>
+      </w:rPr>
+    </w:lvl>
+  </w:abstractNum>
+  <w:abstractNum w:abstractNumId="13">
+    <w:nsid w:val="78CCB6F7"/>
+    <w:multiLevelType w:val="singleLevel"/>
+    <w:tmpl w:val="78CCB6F7"/>
+    <w:lvl w:ilvl="0" w:tentative="0">
+      <w:start w:val="1"/>
+      <w:numFmt w:val="decimal"/>
+      <w:suff w:val="nothing"/>
+      <w:lvlText w:val="%1）"/>
+      <w:lvlJc w:val="left"/>
+    </w:lvl>
+  </w:abstractNum>
   <w:num w:numId="1">
+    <w:abstractNumId w:val="6"/>
+  </w:num>
+  <w:num w:numId="2">
+    <w:abstractNumId w:val="11"/>
+  </w:num>
+  <w:num w:numId="3">
+    <w:abstractNumId w:val="5"/>
+  </w:num>
+  <w:num w:numId="4">
+    <w:abstractNumId w:val="1"/>
+  </w:num>
+  <w:num w:numId="5">
+    <w:abstractNumId w:val="7"/>
+  </w:num>
+  <w:num w:numId="6">
+    <w:abstractNumId w:val="0"/>
+  </w:num>
+  <w:num w:numId="7">
+    <w:abstractNumId w:val="13"/>
+  </w:num>
+  <w:num w:numId="8">
+    <w:abstractNumId w:val="10"/>
+  </w:num>
+  <w:num w:numId="9">
     <w:abstractNumId w:val="3"/>
   </w:num>
-  <w:num w:numId="2">
+  <w:num w:numId="10">
+    <w:abstractNumId w:val="2"/>
+  </w:num>
+  <w:num w:numId="11">
+    <w:abstractNumId w:val="12"/>
+  </w:num>
+  <w:num w:numId="12">
+    <w:abstractNumId w:val="4"/>
+  </w:num>
+  <w:num w:numId="13">
     <w:abstractNumId w:val="8"/>
   </w:num>
-  <w:num w:numId="3">
-    <w:abstractNumId w:val="0"/>
-  </w:num>
-  <w:num w:numId="4">
-    <w:abstractNumId w:val="4"/>
-  </w:num>
-  <w:num w:numId="5">
-    <w:abstractNumId w:val="5"/>
-  </w:num>
-  <w:num w:numId="6">
-    <w:abstractNumId w:val="6"/>
-  </w:num>
-  <w:num w:numId="7">
-    <w:abstractNumId w:val="7"/>
-  </w:num>
-  <w:num w:numId="8">
-    <w:abstractNumId w:val="2"/>
-  </w:num>
-  <w:num w:numId="9">
-    <w:abstractNumId w:val="1"/>
+  <w:num w:numId="14">
+    <w:abstractNumId w:val="9"/>
   </w:num>
 </w:numbering>
 </file>
 
 <file path=word/styles.xml><?xml version="1.0" encoding="utf-8"?>
-<w:styles xmlns:mc="http://schemas.openxmlformats.org/markup-compatibility/2006" xmlns:o="urn:schemas-microsoft-com:office:office" xmlns:r="http://schemas.openxmlformats.org/officeDocument/2006/relationships" xmlns:m="http://schemas.openxmlformats.org/officeDocument/2006/math" xmlns:v="urn:schemas-microsoft-com:vml" xmlns:w="http://schemas.openxmlformats.org/wordprocessingml/2006/main" xmlns:w14="http://schemas.microsoft.com/office/word/2010/wordml" xmlns:w10="urn:schemas-microsoft-com:office:word" xmlns:sl="http://schemas.openxmlformats.org/schemaLibrary/2006/main" mc:Ignorable="w14">
+<w:styles xmlns:mc="http://schemas.openxmlformats.org/markup-compatibility/2006" xmlns:o="urn:schemas-microsoft-com:office:office" xmlns:r="http://schemas.openxmlformats.org/officeDocument/2006/relationships" xmlns:m="http://schemas.openxmlformats.org/officeDocument/2006/math" xmlns:v="urn:schemas-microsoft-com:vml" xmlns:w="http://schemas.openxmlformats.org/wordprocessingml/2006/main" xmlns:w14="http://schemas.microsoft.com/office/word/2010/wordml" xmlns:w10="urn:schemas-microsoft-com:office:word" xmlns:sl="http://schemas.openxmlformats.org/schemaLibrary/2006/main" xmlns:wpsCustomData="http://www.wps.cn/officeDocument/2013/wpsCustomData" mc:Ignorable="w14">
   <w:docDefaults>
     <w:rPrDefault>
       <w:rPr>
         <w:rFonts w:ascii="Times New Roman" w:hAnsi="Times New Roman" w:eastAsia="宋体" w:cs="Times New Roman"/>
       </w:rPr>
     </w:rPrDefault>
+    <w:pPrDefault/>
   </w:docDefaults>
   <w:latentStyles w:count="260" w:defQFormat="0" w:defUnhideWhenUsed="1" w:defSemiHidden="1" w:defUIPriority="99" w:defLockedState="0">
     <w:lsdException w:qFormat="1" w:unhideWhenUsed="0" w:uiPriority="0" w:semiHidden="0" w:name="Normal"/>
@@ -7208,7 +8125,7 @@
     <w:name w:val="heading 2"/>
     <w:basedOn w:val="1"/>
     <w:next w:val="1"/>
-    <w:link w:val="13"/>
+    <w:link w:val="16"/>
     <w:unhideWhenUsed/>
     <w:qFormat/>
     <w:uiPriority w:val="9"/>
@@ -7226,14 +8143,36 @@
       <w:shd w:val="clear" w:color="auto" w:fill="FFFFFF"/>
     </w:rPr>
   </w:style>
-  <w:style w:type="character" w:default="1" w:styleId="8">
+  <w:style w:type="paragraph" w:styleId="3">
+    <w:name w:val="heading 3"/>
+    <w:basedOn w:val="1"/>
+    <w:next w:val="1"/>
+    <w:semiHidden/>
+    <w:unhideWhenUsed/>
+    <w:qFormat/>
+    <w:uiPriority w:val="9"/>
+    <w:pPr>
+      <w:spacing w:before="0" w:beforeAutospacing="1" w:after="0" w:afterAutospacing="1"/>
+      <w:jc w:val="left"/>
+    </w:pPr>
+    <w:rPr>
+      <w:rFonts w:hint="eastAsia" w:ascii="宋体" w:hAnsi="宋体" w:eastAsia="宋体" w:cs="宋体"/>
+      <w:b/>
+      <w:bCs/>
+      <w:kern w:val="0"/>
+      <w:sz w:val="27"/>
+      <w:szCs w:val="27"/>
+      <w:lang w:val="en-US" w:eastAsia="zh-CN" w:bidi="ar"/>
+    </w:rPr>
+  </w:style>
+  <w:style w:type="character" w:default="1" w:styleId="9">
     <w:name w:val="Default Paragraph Font"/>
     <w:semiHidden/>
     <w:unhideWhenUsed/>
     <w:qFormat/>
     <w:uiPriority w:val="1"/>
   </w:style>
-  <w:style w:type="table" w:default="1" w:styleId="6">
+  <w:style w:type="table" w:default="1" w:styleId="7">
     <w:name w:val="Normal Table"/>
     <w:semiHidden/>
     <w:unhideWhenUsed/>
@@ -7248,10 +8187,10 @@
       </w:tblCellMar>
     </w:tblPr>
   </w:style>
-  <w:style w:type="paragraph" w:styleId="3">
+  <w:style w:type="paragraph" w:styleId="4">
     <w:name w:val="Balloon Text"/>
     <w:basedOn w:val="1"/>
-    <w:link w:val="10"/>
+    <w:link w:val="13"/>
     <w:unhideWhenUsed/>
     <w:qFormat/>
     <w:uiPriority w:val="99"/>
@@ -7260,10 +8199,10 @@
       <w:szCs w:val="18"/>
     </w:rPr>
   </w:style>
-  <w:style w:type="paragraph" w:styleId="4">
+  <w:style w:type="paragraph" w:styleId="5">
     <w:name w:val="footer"/>
     <w:basedOn w:val="1"/>
-    <w:link w:val="12"/>
+    <w:link w:val="15"/>
     <w:unhideWhenUsed/>
     <w:uiPriority w:val="99"/>
     <w:pPr>
@@ -7279,10 +8218,10 @@
       <w:szCs w:val="18"/>
     </w:rPr>
   </w:style>
-  <w:style w:type="paragraph" w:styleId="5">
+  <w:style w:type="paragraph" w:styleId="6">
     <w:name w:val="header"/>
     <w:basedOn w:val="1"/>
-    <w:link w:val="11"/>
+    <w:link w:val="14"/>
     <w:unhideWhenUsed/>
     <w:uiPriority w:val="99"/>
     <w:pPr>
@@ -7301,9 +8240,9 @@
       <w:szCs w:val="18"/>
     </w:rPr>
   </w:style>
-  <w:style w:type="table" w:styleId="7">
+  <w:style w:type="table" w:styleId="8">
     <w:name w:val="Table Grid"/>
-    <w:basedOn w:val="6"/>
+    <w:basedOn w:val="7"/>
     <w:uiPriority w:val="39"/>
     <w:tblPr>
       <w:tblBorders>
@@ -7316,7 +8255,27 @@
       </w:tblBorders>
     </w:tblPr>
   </w:style>
-  <w:style w:type="paragraph" w:customStyle="1" w:styleId="9">
+  <w:style w:type="character" w:styleId="10">
+    <w:name w:val="Emphasis"/>
+    <w:basedOn w:val="9"/>
+    <w:qFormat/>
+    <w:uiPriority w:val="20"/>
+    <w:rPr>
+      <w:i/>
+    </w:rPr>
+  </w:style>
+  <w:style w:type="character" w:styleId="11">
+    <w:name w:val="Hyperlink"/>
+    <w:basedOn w:val="9"/>
+    <w:semiHidden/>
+    <w:unhideWhenUsed/>
+    <w:uiPriority w:val="99"/>
+    <w:rPr>
+      <w:color w:val="0000FF"/>
+      <w:u w:val="single"/>
+    </w:rPr>
+  </w:style>
+  <w:style w:type="paragraph" w:customStyle="1" w:styleId="12">
     <w:name w:val="列表段落1"/>
     <w:basedOn w:val="1"/>
     <w:qFormat/>
@@ -7325,10 +8284,10 @@
       <w:ind w:firstLine="420" w:firstLineChars="200"/>
     </w:pPr>
   </w:style>
-  <w:style w:type="character" w:customStyle="1" w:styleId="10">
+  <w:style w:type="character" w:customStyle="1" w:styleId="13">
     <w:name w:val="批注框文本 字符"/>
-    <w:basedOn w:val="8"/>
-    <w:link w:val="3"/>
+    <w:basedOn w:val="9"/>
+    <w:link w:val="4"/>
     <w:semiHidden/>
     <w:qFormat/>
     <w:uiPriority w:val="99"/>
@@ -7337,10 +8296,10 @@
       <w:szCs w:val="18"/>
     </w:rPr>
   </w:style>
-  <w:style w:type="character" w:customStyle="1" w:styleId="11">
+  <w:style w:type="character" w:customStyle="1" w:styleId="14">
     <w:name w:val="页眉 字符"/>
-    <w:basedOn w:val="8"/>
-    <w:link w:val="5"/>
+    <w:basedOn w:val="9"/>
+    <w:link w:val="6"/>
     <w:qFormat/>
     <w:uiPriority w:val="99"/>
     <w:rPr>
@@ -7349,10 +8308,10 @@
       <w:szCs w:val="18"/>
     </w:rPr>
   </w:style>
-  <w:style w:type="character" w:customStyle="1" w:styleId="12">
+  <w:style w:type="character" w:customStyle="1" w:styleId="15">
     <w:name w:val="页脚 字符"/>
-    <w:basedOn w:val="8"/>
-    <w:link w:val="4"/>
+    <w:basedOn w:val="9"/>
+    <w:link w:val="5"/>
     <w:uiPriority w:val="99"/>
     <w:rPr>
       <w:kern w:val="2"/>
@@ -7360,9 +8319,9 @@
       <w:szCs w:val="18"/>
     </w:rPr>
   </w:style>
-  <w:style w:type="character" w:customStyle="1" w:styleId="13">
+  <w:style w:type="character" w:customStyle="1" w:styleId="16">
     <w:name w:val="标题 2 字符"/>
-    <w:basedOn w:val="8"/>
+    <w:basedOn w:val="9"/>
     <w:link w:val="2"/>
     <w:uiPriority w:val="9"/>
     <w:rPr>
@@ -7372,7 +8331,7 @@
       <w:szCs w:val="18"/>
     </w:rPr>
   </w:style>
-  <w:style w:type="paragraph" w:styleId="14">
+  <w:style w:type="paragraph" w:styleId="17">
     <w:name w:val="List Paragraph"/>
     <w:basedOn w:val="1"/>
     <w:uiPriority w:val="99"/>
